--- a/word/programming-non-majors.docx
+++ b/word/programming-non-majors.docx
@@ -2341,7 +2341,7 @@
     </w:lvl>
   </w:abstractNum>
   <w:abstractNum w:abstractNumId="990">
-    <w:nsid w:val="7413f299"/>
+    <w:nsid w:val="bad4cb18"/>
     <w:multiLevelType w:val="multilevel"/>
     <w:lvl w:ilvl="0">
       <w:numFmt w:val="bullet"/>
@@ -2422,7 +2422,7 @@
     </w:lvl>
   </w:abstractNum>
   <w:abstractNum w:abstractNumId="991">
-    <w:nsid w:val="56d56717"/>
+    <w:nsid w:val="6803c1f4"/>
     <w:multiLevelType w:val="multilevel"/>
     <w:lvl w:ilvl="0">
       <w:numFmt w:val="bullet"/>

--- a/word/programming-non-majors.docx
+++ b/word/programming-non-majors.docx
@@ -93,7 +93,13 @@
         <w:t xml:space="preserve"> </w:t>
       </w:r>
       <w:r>
-        <w:t xml:space="preserve">computer programming, CS1, python, computational thinking, critical computational literacy</w:t>
+        <w:t xml:space="preserve">computer programming, CS1, python, computational thinking,</w:t>
+      </w:r>
+      <w:r>
+        <w:t xml:space="preserve"> </w:t>
+      </w:r>
+      <w:r>
+        <w:t xml:space="preserve">critical computational literacy</w:t>
       </w:r>
     </w:p>
     <w:p>
@@ -110,7 +116,37 @@
         <w:t xml:space="preserve"> </w:t>
       </w:r>
       <w:r>
-        <w:t xml:space="preserve">This course introduces students to programming and some core concepts of computer science, using a modern, object oriented programming language (currently Python). Students learn concepts of variables, functions, repetition/loops, basic data structures (arrays, lists, hashtables), and basic object oriented programming. They also consider the role of computation, software, and technology in our society.</w:t>
+        <w:t xml:space="preserve">This course introduces students to programming and some core</w:t>
+      </w:r>
+      <w:r>
+        <w:t xml:space="preserve"> </w:t>
+      </w:r>
+      <w:r>
+        <w:t xml:space="preserve">concepts of computer science, using a modern, object oriented programming</w:t>
+      </w:r>
+      <w:r>
+        <w:t xml:space="preserve"> </w:t>
+      </w:r>
+      <w:r>
+        <w:t xml:space="preserve">language (currently Python). Students learn concepts of variables, functions,</w:t>
+      </w:r>
+      <w:r>
+        <w:t xml:space="preserve"> </w:t>
+      </w:r>
+      <w:r>
+        <w:t xml:space="preserve">repetition/loops, basic data structures (arrays, lists, hashtables), and</w:t>
+      </w:r>
+      <w:r>
+        <w:t xml:space="preserve"> </w:t>
+      </w:r>
+      <w:r>
+        <w:t xml:space="preserve">basic object oriented programming. They also consider the role of computation,</w:t>
+      </w:r>
+      <w:r>
+        <w:t xml:space="preserve"> </w:t>
+      </w:r>
+      <w:r>
+        <w:t xml:space="preserve">software, and technology in our society.</w:t>
       </w:r>
     </w:p>
     <w:p>
@@ -453,7 +489,19 @@
         <w:rPr>
           <w:i/>
         </w:rPr>
-        <w:t xml:space="preserve">This is a selected bibliography of computer science and Python texts and other materials that you may explore as references or further reading.</w:t>
+        <w:t xml:space="preserve">This is a selected bibliography of computer science and Python texts and</w:t>
+      </w:r>
+      <w:r>
+        <w:rPr>
+          <w:i/>
+        </w:rPr>
+        <w:t xml:space="preserve"> </w:t>
+      </w:r>
+      <w:r>
+        <w:rPr>
+          <w:i/>
+        </w:rPr>
+        <w:t xml:space="preserve">other materials that you may explore as references or further reading.</w:t>
       </w:r>
     </w:p>
     <w:p>
@@ -476,7 +524,13 @@
         </w:r>
       </w:hyperlink>
       <w:r>
-        <w:t xml:space="preserve">. Claremont, CA: Harvey Mudd College.</w:t>
+        <w:t xml:space="preserve">.</w:t>
+      </w:r>
+      <w:r>
+        <w:t xml:space="preserve"> </w:t>
+      </w:r>
+      <w:r>
+        <w:t xml:space="preserve">Claremont, CA: Harvey Mudd College.</w:t>
       </w:r>
     </w:p>
     <w:p>
@@ -493,10 +547,28 @@
         <w:rPr>
           <w:i/>
         </w:rPr>
-        <w:t xml:space="preserve">Head first programming: [a learner’s guide to programming using the Python language]</w:t>
-      </w:r>
-      <w:r>
-        <w:t xml:space="preserve">. Beijing ; Sebastopol, CA: O’Reilly.</w:t>
+        <w:t xml:space="preserve">Head first programming: [a learner’s guide to</w:t>
+      </w:r>
+      <w:r>
+        <w:rPr>
+          <w:i/>
+        </w:rPr>
+        <w:t xml:space="preserve"> </w:t>
+      </w:r>
+      <w:r>
+        <w:rPr>
+          <w:i/>
+        </w:rPr>
+        <w:t xml:space="preserve">programming using the Python language]</w:t>
+      </w:r>
+      <w:r>
+        <w:t xml:space="preserve">. Beijing ; Sebastopol,</w:t>
+      </w:r>
+      <w:r>
+        <w:t xml:space="preserve"> </w:t>
+      </w:r>
+      <w:r>
+        <w:t xml:space="preserve">CA: O’Reilly.</w:t>
       </w:r>
     </w:p>
     <w:p>
@@ -595,7 +667,19 @@
         <w:rPr>
           <w:i/>
         </w:rPr>
-        <w:t xml:space="preserve">Python Programming: An Introduction to Computer Science</w:t>
+        <w:t xml:space="preserve">Python Programming: An Introduction to Computer</w:t>
+      </w:r>
+      <w:r>
+        <w:rPr>
+          <w:i/>
+        </w:rPr>
+        <w:t xml:space="preserve"> </w:t>
+      </w:r>
+      <w:r>
+        <w:rPr>
+          <w:i/>
+        </w:rPr>
+        <w:t xml:space="preserve">Science</w:t>
       </w:r>
       <w:r>
         <w:t xml:space="preserve">. Franklin, Beedle &amp; Associates Inc.</w:t>
@@ -616,7 +700,13 @@
         <w:pStyle w:val="FirstParagraph"/>
       </w:pPr>
       <w:r>
-        <w:t xml:space="preserve">Everyone will need access to a Python development environment outside of class in order to complete the homework and project assignments. We will be using the following core tools that you can install for free:</w:t>
+        <w:t xml:space="preserve">Everyone will need access to a Python development environment outside of class in order to complete</w:t>
+      </w:r>
+      <w:r>
+        <w:t xml:space="preserve"> </w:t>
+      </w:r>
+      <w:r>
+        <w:t xml:space="preserve">the homework and project assignments. We will be using the following core tools that you can install for free:</w:t>
       </w:r>
     </w:p>
     <w:p>
@@ -2041,7 +2131,19 @@
         <w:pStyle w:val="FirstParagraph"/>
       </w:pPr>
       <w:r>
-        <w:t xml:space="preserve">Students are expected to attend every class session, to come prepared having done the reading and practice exercises, and to participate fully: working individually, in pairs, and in teams during in-class lab activities.</w:t>
+        <w:t xml:space="preserve">Students are expected to attend every class session, to come prepared having</w:t>
+      </w:r>
+      <w:r>
+        <w:t xml:space="preserve"> </w:t>
+      </w:r>
+      <w:r>
+        <w:t xml:space="preserve">done the reading and practice exercises, and to participate fully: working</w:t>
+      </w:r>
+      <w:r>
+        <w:t xml:space="preserve"> </w:t>
+      </w:r>
+      <w:r>
+        <w:t xml:space="preserve">individually, in pairs, and in teams during in-class lab activities.</w:t>
       </w:r>
     </w:p>
     <w:p>
@@ -2059,7 +2161,61 @@
         <w:pStyle w:val="FirstParagraph"/>
       </w:pPr>
       <w:r>
-        <w:t xml:space="preserve">There will be 10 quizzes which will be completed individually at the start of class. Quizzes consist of 2 short answer programming questions drawn directly from the reading for the week. Quizzes are designed to be passed easily by students who are keeping up with the reading and the concepts in the course, and will help students and the instructor maintain a good pace for the development of the course. All quizzes will be open book/open computer. Students can use the internet to read documentation and can use PyCharm, IDLE, and other tools to test their code. No communication with other students is allowed, and no direct help from outsiders will be allowed during quizzes. Quizzes will be timed and work will be submitted</w:t>
+        <w:t xml:space="preserve">There will be 10 quizzes which will be completed individually at the start of</w:t>
+      </w:r>
+      <w:r>
+        <w:t xml:space="preserve"> </w:t>
+      </w:r>
+      <w:r>
+        <w:t xml:space="preserve">class. Quizzes consist of 2 short answer programming questions drawn directly</w:t>
+      </w:r>
+      <w:r>
+        <w:t xml:space="preserve"> </w:t>
+      </w:r>
+      <w:r>
+        <w:t xml:space="preserve">from the reading for the week. Quizzes are designed to be passed easily by</w:t>
+      </w:r>
+      <w:r>
+        <w:t xml:space="preserve"> </w:t>
+      </w:r>
+      <w:r>
+        <w:t xml:space="preserve">students who are keeping up with the reading and the concepts in the course,</w:t>
+      </w:r>
+      <w:r>
+        <w:t xml:space="preserve"> </w:t>
+      </w:r>
+      <w:r>
+        <w:t xml:space="preserve">and will help students and the instructor maintain a good pace for the</w:t>
+      </w:r>
+      <w:r>
+        <w:t xml:space="preserve"> </w:t>
+      </w:r>
+      <w:r>
+        <w:t xml:space="preserve">development of the course. All quizzes will be open book/open computer.</w:t>
+      </w:r>
+      <w:r>
+        <w:t xml:space="preserve"> </w:t>
+      </w:r>
+      <w:r>
+        <w:t xml:space="preserve">Students can use the internet to read documentation and can use PyCharm, IDLE,</w:t>
+      </w:r>
+      <w:r>
+        <w:t xml:space="preserve"> </w:t>
+      </w:r>
+      <w:r>
+        <w:t xml:space="preserve">and other tools to test their code. No communication with other students is</w:t>
+      </w:r>
+      <w:r>
+        <w:t xml:space="preserve"> </w:t>
+      </w:r>
+      <w:r>
+        <w:t xml:space="preserve">allowed, and no direct help from outsiders will be allowed during quizzes.</w:t>
+      </w:r>
+      <w:r>
+        <w:t xml:space="preserve"> </w:t>
+      </w:r>
+      <w:r>
+        <w:t xml:space="preserve">Quizzes will be timed and work will be submitted</w:t>
       </w:r>
       <w:r>
         <w:t xml:space="preserve"> </w:t>
@@ -2095,7 +2251,37 @@
         <w:pStyle w:val="FirstParagraph"/>
       </w:pPr>
       <w:r>
-        <w:t xml:space="preserve">There will be an in-class midterm for this course on Thursday of Week 8. The midterm will require most/all of the available class time. The exam will consist of a short answer section as well as a full program which will likely require several functions to solve. There will be no partial credit for short answers. The full program will be scored with partial credit. Students will choose from one of two possible problems for the long-answer. The exam will be</w:t>
+        <w:t xml:space="preserve">There will be an in-class midterm for this course on Thursday of Week 8. The midterm</w:t>
+      </w:r>
+      <w:r>
+        <w:t xml:space="preserve"> </w:t>
+      </w:r>
+      <w:r>
+        <w:t xml:space="preserve">will require most/all of the available class time. The exam will consist of a</w:t>
+      </w:r>
+      <w:r>
+        <w:t xml:space="preserve"> </w:t>
+      </w:r>
+      <w:r>
+        <w:t xml:space="preserve">short answer section as well as a full program which will likely require</w:t>
+      </w:r>
+      <w:r>
+        <w:t xml:space="preserve"> </w:t>
+      </w:r>
+      <w:r>
+        <w:t xml:space="preserve">several functions to solve. There will be no partial credit for short answers.</w:t>
+      </w:r>
+      <w:r>
+        <w:t xml:space="preserve"> </w:t>
+      </w:r>
+      <w:r>
+        <w:t xml:space="preserve">The full program will be scored with partial credit. Students will choose from</w:t>
+      </w:r>
+      <w:r>
+        <w:t xml:space="preserve"> </w:t>
+      </w:r>
+      <w:r>
+        <w:t xml:space="preserve">one of two possible problems for the long-answer. The exam will be</w:t>
       </w:r>
       <w:r>
         <w:t xml:space="preserve"> </w:t>
@@ -2104,13 +2290,43 @@
         <w:t xml:space="preserve">“</w:t>
       </w:r>
       <w:r>
-        <w:t xml:space="preserve">open book</w:t>
+        <w:t xml:space="preserve">open</w:t>
+      </w:r>
+      <w:r>
+        <w:t xml:space="preserve"> </w:t>
+      </w:r>
+      <w:r>
+        <w:t xml:space="preserve">book</w:t>
       </w:r>
       <w:r>
         <w:t xml:space="preserve">”</w:t>
       </w:r>
       <w:r>
-        <w:t xml:space="preserve">—students can use their notes, online resources, the course text, code examples from class, etc. The only exception is that real-time communication between students, or between students and outside parties is prohibited during the exam (i.e. no Slack, IM, texting, IRC, posting new questions to forums, etc).</w:t>
+        <w:t xml:space="preserve">—students can use their notes, online resources, the course text, code</w:t>
+      </w:r>
+      <w:r>
+        <w:t xml:space="preserve"> </w:t>
+      </w:r>
+      <w:r>
+        <w:t xml:space="preserve">examples from class, etc. The only exception is that real-time communication</w:t>
+      </w:r>
+      <w:r>
+        <w:t xml:space="preserve"> </w:t>
+      </w:r>
+      <w:r>
+        <w:t xml:space="preserve">between students, or between students and outside parties is prohibited during</w:t>
+      </w:r>
+      <w:r>
+        <w:t xml:space="preserve"> </w:t>
+      </w:r>
+      <w:r>
+        <w:t xml:space="preserve">the exam (i.e. no Slack, IM, texting, IRC, posting new questions to forums,</w:t>
+      </w:r>
+      <w:r>
+        <w:t xml:space="preserve"> </w:t>
+      </w:r>
+      <w:r>
+        <w:t xml:space="preserve">etc).</w:t>
       </w:r>
     </w:p>
     <w:p>
@@ -2128,7 +2344,31 @@
         <w:pStyle w:val="FirstParagraph"/>
       </w:pPr>
       <w:r>
-        <w:t xml:space="preserve">The midterm will test students’ abilities to synthesize the various aspects of computer programming to solve problems creatively. There will be no short answer questions. Students will choose one of several challenges to answer. They will write one complete program that offers a solution to the problem. The problems will not have a single,</w:t>
+        <w:t xml:space="preserve">The midterm will test students’ abilities to synthesize the various aspects of</w:t>
+      </w:r>
+      <w:r>
+        <w:t xml:space="preserve"> </w:t>
+      </w:r>
+      <w:r>
+        <w:t xml:space="preserve">computer programming to solve problems creatively. There will be no short</w:t>
+      </w:r>
+      <w:r>
+        <w:t xml:space="preserve"> </w:t>
+      </w:r>
+      <w:r>
+        <w:t xml:space="preserve">answer questions. Students will choose one of several challenges to answer.</w:t>
+      </w:r>
+      <w:r>
+        <w:t xml:space="preserve"> </w:t>
+      </w:r>
+      <w:r>
+        <w:t xml:space="preserve">They will write one complete program that offers a solution to the problem.</w:t>
+      </w:r>
+      <w:r>
+        <w:t xml:space="preserve"> </w:t>
+      </w:r>
+      <w:r>
+        <w:t xml:space="preserve">The problems will not have a single,</w:t>
       </w:r>
       <w:r>
         <w:t xml:space="preserve"> </w:t>
@@ -2146,7 +2386,19 @@
         <w:t xml:space="preserve"> </w:t>
       </w:r>
       <w:r>
-        <w:t xml:space="preserve">answer, rather they will require analysis and creative thinking on the part of the students. Their solution will be evaluated on the following criteria:</w:t>
+        <w:t xml:space="preserve">answer, rather they will require</w:t>
+      </w:r>
+      <w:r>
+        <w:t xml:space="preserve"> </w:t>
+      </w:r>
+      <w:r>
+        <w:t xml:space="preserve">analysis and creative thinking on the part of the students. Their solution</w:t>
+      </w:r>
+      <w:r>
+        <w:t xml:space="preserve"> </w:t>
+      </w:r>
+      <w:r>
+        <w:t xml:space="preserve">will be evaluated on the following criteria:</w:t>
       </w:r>
     </w:p>
     <w:p>
@@ -2341,7 +2593,7 @@
     </w:lvl>
   </w:abstractNum>
   <w:abstractNum w:abstractNumId="990">
-    <w:nsid w:val="bad4cb18"/>
+    <w:nsid w:val="dea250b7"/>
     <w:multiLevelType w:val="multilevel"/>
     <w:lvl w:ilvl="0">
       <w:numFmt w:val="bullet"/>
@@ -2422,7 +2674,7 @@
     </w:lvl>
   </w:abstractNum>
   <w:abstractNum w:abstractNumId="991">
-    <w:nsid w:val="6803c1f4"/>
+    <w:nsid w:val="4474c97b"/>
     <w:multiLevelType w:val="multilevel"/>
     <w:lvl w:ilvl="0">
       <w:numFmt w:val="bullet"/>
@@ -2929,7 +3181,6 @@
     <w:link w:val="VerbatimChar"/>
     <w:pPr>
       <w:wordWrap w:val="off"/>
-      <w:noProof/>
       <w:shd w:val="clear" w:fill="303030"/>
     </w:pPr>
   </w:style>

--- a/word/programming-non-majors.docx
+++ b/word/programming-non-majors.docx
@@ -93,13 +93,7 @@
         <w:t xml:space="preserve"> </w:t>
       </w:r>
       <w:r>
-        <w:t xml:space="preserve">computer programming, CS1, python, computational thinking,</w:t>
-      </w:r>
-      <w:r>
-        <w:t xml:space="preserve"> </w:t>
-      </w:r>
-      <w:r>
-        <w:t xml:space="preserve">critical computational literacy</w:t>
+        <w:t xml:space="preserve">computer programming, CS1, python, computational thinking, critical computational literacy</w:t>
       </w:r>
     </w:p>
     <w:p>
@@ -116,37 +110,7 @@
         <w:t xml:space="preserve"> </w:t>
       </w:r>
       <w:r>
-        <w:t xml:space="preserve">This course introduces students to programming and some core</w:t>
-      </w:r>
-      <w:r>
-        <w:t xml:space="preserve"> </w:t>
-      </w:r>
-      <w:r>
-        <w:t xml:space="preserve">concepts of computer science, using a modern, object oriented programming</w:t>
-      </w:r>
-      <w:r>
-        <w:t xml:space="preserve"> </w:t>
-      </w:r>
-      <w:r>
-        <w:t xml:space="preserve">language (currently Python). Students learn concepts of variables, functions,</w:t>
-      </w:r>
-      <w:r>
-        <w:t xml:space="preserve"> </w:t>
-      </w:r>
-      <w:r>
-        <w:t xml:space="preserve">repetition/loops, basic data structures (arrays, lists, hashtables), and</w:t>
-      </w:r>
-      <w:r>
-        <w:t xml:space="preserve"> </w:t>
-      </w:r>
-      <w:r>
-        <w:t xml:space="preserve">basic object oriented programming. They also consider the role of computation,</w:t>
-      </w:r>
-      <w:r>
-        <w:t xml:space="preserve"> </w:t>
-      </w:r>
-      <w:r>
-        <w:t xml:space="preserve">software, and technology in our society.</w:t>
+        <w:t xml:space="preserve">This course introduces students to programming and some core concepts of computer science, using a modern, object oriented programming language (currently Python). Students learn concepts of variables, functions, repetition/loops, basic data structures (arrays, lists, hashtables), and basic object oriented programming. They also consider the role of computation, software, and technology in our society.</w:t>
       </w:r>
     </w:p>
     <w:p>
@@ -489,19 +453,7 @@
         <w:rPr>
           <w:i/>
         </w:rPr>
-        <w:t xml:space="preserve">This is a selected bibliography of computer science and Python texts and</w:t>
-      </w:r>
-      <w:r>
-        <w:rPr>
-          <w:i/>
-        </w:rPr>
-        <w:t xml:space="preserve"> </w:t>
-      </w:r>
-      <w:r>
-        <w:rPr>
-          <w:i/>
-        </w:rPr>
-        <w:t xml:space="preserve">other materials that you may explore as references or further reading.</w:t>
+        <w:t xml:space="preserve">This is a selected bibliography of computer science and Python texts and other materials that you may explore as references or further reading.</w:t>
       </w:r>
     </w:p>
     <w:p>
@@ -524,13 +476,7 @@
         </w:r>
       </w:hyperlink>
       <w:r>
-        <w:t xml:space="preserve">.</w:t>
-      </w:r>
-      <w:r>
-        <w:t xml:space="preserve"> </w:t>
-      </w:r>
-      <w:r>
-        <w:t xml:space="preserve">Claremont, CA: Harvey Mudd College.</w:t>
+        <w:t xml:space="preserve">. Claremont, CA: Harvey Mudd College.</w:t>
       </w:r>
     </w:p>
     <w:p>
@@ -547,28 +493,10 @@
         <w:rPr>
           <w:i/>
         </w:rPr>
-        <w:t xml:space="preserve">Head first programming: [a learner’s guide to</w:t>
-      </w:r>
-      <w:r>
-        <w:rPr>
-          <w:i/>
-        </w:rPr>
-        <w:t xml:space="preserve"> </w:t>
-      </w:r>
-      <w:r>
-        <w:rPr>
-          <w:i/>
-        </w:rPr>
-        <w:t xml:space="preserve">programming using the Python language]</w:t>
-      </w:r>
-      <w:r>
-        <w:t xml:space="preserve">. Beijing ; Sebastopol,</w:t>
-      </w:r>
-      <w:r>
-        <w:t xml:space="preserve"> </w:t>
-      </w:r>
-      <w:r>
-        <w:t xml:space="preserve">CA: O’Reilly.</w:t>
+        <w:t xml:space="preserve">Head first programming: [a learner’s guide to programming using the Python language]</w:t>
+      </w:r>
+      <w:r>
+        <w:t xml:space="preserve">. Beijing ; Sebastopol, CA: O’Reilly.</w:t>
       </w:r>
     </w:p>
     <w:p>
@@ -667,19 +595,7 @@
         <w:rPr>
           <w:i/>
         </w:rPr>
-        <w:t xml:space="preserve">Python Programming: An Introduction to Computer</w:t>
-      </w:r>
-      <w:r>
-        <w:rPr>
-          <w:i/>
-        </w:rPr>
-        <w:t xml:space="preserve"> </w:t>
-      </w:r>
-      <w:r>
-        <w:rPr>
-          <w:i/>
-        </w:rPr>
-        <w:t xml:space="preserve">Science</w:t>
+        <w:t xml:space="preserve">Python Programming: An Introduction to Computer Science</w:t>
       </w:r>
       <w:r>
         <w:t xml:space="preserve">. Franklin, Beedle &amp; Associates Inc.</w:t>
@@ -700,13 +616,7 @@
         <w:pStyle w:val="FirstParagraph"/>
       </w:pPr>
       <w:r>
-        <w:t xml:space="preserve">Everyone will need access to a Python development environment outside of class in order to complete</w:t>
-      </w:r>
-      <w:r>
-        <w:t xml:space="preserve"> </w:t>
-      </w:r>
-      <w:r>
-        <w:t xml:space="preserve">the homework and project assignments. We will be using the following core tools that you can install for free:</w:t>
+        <w:t xml:space="preserve">Everyone will need access to a Python development environment outside of class in order to complete the homework and project assignments. We will be using the following core tools that you can install for free:</w:t>
       </w:r>
     </w:p>
     <w:p>
@@ -2131,19 +2041,7 @@
         <w:pStyle w:val="FirstParagraph"/>
       </w:pPr>
       <w:r>
-        <w:t xml:space="preserve">Students are expected to attend every class session, to come prepared having</w:t>
-      </w:r>
-      <w:r>
-        <w:t xml:space="preserve"> </w:t>
-      </w:r>
-      <w:r>
-        <w:t xml:space="preserve">done the reading and practice exercises, and to participate fully: working</w:t>
-      </w:r>
-      <w:r>
-        <w:t xml:space="preserve"> </w:t>
-      </w:r>
-      <w:r>
-        <w:t xml:space="preserve">individually, in pairs, and in teams during in-class lab activities.</w:t>
+        <w:t xml:space="preserve">Students are expected to attend every class session, to come prepared having done the reading and practice exercises, and to participate fully: working individually, in pairs, and in teams during in-class lab activities.</w:t>
       </w:r>
     </w:p>
     <w:p>
@@ -2161,61 +2059,7 @@
         <w:pStyle w:val="FirstParagraph"/>
       </w:pPr>
       <w:r>
-        <w:t xml:space="preserve">There will be 10 quizzes which will be completed individually at the start of</w:t>
-      </w:r>
-      <w:r>
-        <w:t xml:space="preserve"> </w:t>
-      </w:r>
-      <w:r>
-        <w:t xml:space="preserve">class. Quizzes consist of 2 short answer programming questions drawn directly</w:t>
-      </w:r>
-      <w:r>
-        <w:t xml:space="preserve"> </w:t>
-      </w:r>
-      <w:r>
-        <w:t xml:space="preserve">from the reading for the week. Quizzes are designed to be passed easily by</w:t>
-      </w:r>
-      <w:r>
-        <w:t xml:space="preserve"> </w:t>
-      </w:r>
-      <w:r>
-        <w:t xml:space="preserve">students who are keeping up with the reading and the concepts in the course,</w:t>
-      </w:r>
-      <w:r>
-        <w:t xml:space="preserve"> </w:t>
-      </w:r>
-      <w:r>
-        <w:t xml:space="preserve">and will help students and the instructor maintain a good pace for the</w:t>
-      </w:r>
-      <w:r>
-        <w:t xml:space="preserve"> </w:t>
-      </w:r>
-      <w:r>
-        <w:t xml:space="preserve">development of the course. All quizzes will be open book/open computer.</w:t>
-      </w:r>
-      <w:r>
-        <w:t xml:space="preserve"> </w:t>
-      </w:r>
-      <w:r>
-        <w:t xml:space="preserve">Students can use the internet to read documentation and can use PyCharm, IDLE,</w:t>
-      </w:r>
-      <w:r>
-        <w:t xml:space="preserve"> </w:t>
-      </w:r>
-      <w:r>
-        <w:t xml:space="preserve">and other tools to test their code. No communication with other students is</w:t>
-      </w:r>
-      <w:r>
-        <w:t xml:space="preserve"> </w:t>
-      </w:r>
-      <w:r>
-        <w:t xml:space="preserve">allowed, and no direct help from outsiders will be allowed during quizzes.</w:t>
-      </w:r>
-      <w:r>
-        <w:t xml:space="preserve"> </w:t>
-      </w:r>
-      <w:r>
-        <w:t xml:space="preserve">Quizzes will be timed and work will be submitted</w:t>
+        <w:t xml:space="preserve">There will be 10 quizzes which will be completed individually at the start of class. Quizzes consist of 2 short answer programming questions drawn directly from the reading for the week. Quizzes are designed to be passed easily by students who are keeping up with the reading and the concepts in the course, and will help students and the instructor maintain a good pace for the development of the course. All quizzes will be open book/open computer. Students can use the internet to read documentation and can use PyCharm, IDLE, and other tools to test their code. No communication with other students is allowed, and no direct help from outsiders will be allowed during quizzes. Quizzes will be timed and work will be submitted</w:t>
       </w:r>
       <w:r>
         <w:t xml:space="preserve"> </w:t>
@@ -2251,82 +2095,22 @@
         <w:pStyle w:val="FirstParagraph"/>
       </w:pPr>
       <w:r>
-        <w:t xml:space="preserve">There will be an in-class midterm for this course on Thursday of Week 8. The midterm</w:t>
+        <w:t xml:space="preserve">There will be an in-class midterm for this course on Thursday of Week 8. The midterm will require most/all of the available class time. The exam will consist of a short answer section as well as a full program which will likely require several functions to solve. There will be no partial credit for short answers. The full program will be scored with partial credit. Students will choose from one of two possible problems for the long-answer. The exam will be</w:t>
       </w:r>
       <w:r>
         <w:t xml:space="preserve"> </w:t>
       </w:r>
       <w:r>
-        <w:t xml:space="preserve">will require most/all of the available class time. The exam will consist of a</w:t>
-      </w:r>
-      <w:r>
-        <w:t xml:space="preserve"> </w:t>
-      </w:r>
-      <w:r>
-        <w:t xml:space="preserve">short answer section as well as a full program which will likely require</w:t>
-      </w:r>
-      <w:r>
-        <w:t xml:space="preserve"> </w:t>
-      </w:r>
-      <w:r>
-        <w:t xml:space="preserve">several functions to solve. There will be no partial credit for short answers.</w:t>
-      </w:r>
-      <w:r>
-        <w:t xml:space="preserve"> </w:t>
-      </w:r>
-      <w:r>
-        <w:t xml:space="preserve">The full program will be scored with partial credit. Students will choose from</w:t>
-      </w:r>
-      <w:r>
-        <w:t xml:space="preserve"> </w:t>
-      </w:r>
-      <w:r>
-        <w:t xml:space="preserve">one of two possible problems for the long-answer. The exam will be</w:t>
-      </w:r>
-      <w:r>
-        <w:t xml:space="preserve"> </w:t>
-      </w:r>
-      <w:r>
         <w:t xml:space="preserve">“</w:t>
       </w:r>
       <w:r>
-        <w:t xml:space="preserve">open</w:t>
-      </w:r>
-      <w:r>
-        <w:t xml:space="preserve"> </w:t>
-      </w:r>
-      <w:r>
-        <w:t xml:space="preserve">book</w:t>
+        <w:t xml:space="preserve">open book</w:t>
       </w:r>
       <w:r>
         <w:t xml:space="preserve">”</w:t>
       </w:r>
       <w:r>
-        <w:t xml:space="preserve">—students can use their notes, online resources, the course text, code</w:t>
-      </w:r>
-      <w:r>
-        <w:t xml:space="preserve"> </w:t>
-      </w:r>
-      <w:r>
-        <w:t xml:space="preserve">examples from class, etc. The only exception is that real-time communication</w:t>
-      </w:r>
-      <w:r>
-        <w:t xml:space="preserve"> </w:t>
-      </w:r>
-      <w:r>
-        <w:t xml:space="preserve">between students, or between students and outside parties is prohibited during</w:t>
-      </w:r>
-      <w:r>
-        <w:t xml:space="preserve"> </w:t>
-      </w:r>
-      <w:r>
-        <w:t xml:space="preserve">the exam (i.e. no Slack, IM, texting, IRC, posting new questions to forums,</w:t>
-      </w:r>
-      <w:r>
-        <w:t xml:space="preserve"> </w:t>
-      </w:r>
-      <w:r>
-        <w:t xml:space="preserve">etc).</w:t>
+        <w:t xml:space="preserve">—students can use their notes, online resources, the course text, code examples from class, etc. The only exception is that real-time communication between students, or between students and outside parties is prohibited during the exam (i.e. no Slack, IM, texting, IRC, posting new questions to forums, etc).</w:t>
       </w:r>
     </w:p>
     <w:p>
@@ -2344,61 +2128,25 @@
         <w:pStyle w:val="FirstParagraph"/>
       </w:pPr>
       <w:r>
-        <w:t xml:space="preserve">The midterm will test students’ abilities to synthesize the various aspects of</w:t>
+        <w:t xml:space="preserve">The midterm will test students’ abilities to synthesize the various aspects of computer programming to solve problems creatively. There will be no short answer questions. Students will choose one of several challenges to answer. They will write one complete program that offers a solution to the problem. The problems will not have a single,</w:t>
       </w:r>
       <w:r>
         <w:t xml:space="preserve"> </w:t>
       </w:r>
       <w:r>
-        <w:t xml:space="preserve">computer programming to solve problems creatively. There will be no short</w:t>
+        <w:t xml:space="preserve">“</w:t>
+      </w:r>
+      <w:r>
+        <w:t xml:space="preserve">right</w:t>
+      </w:r>
+      <w:r>
+        <w:t xml:space="preserve">”</w:t>
       </w:r>
       <w:r>
         <w:t xml:space="preserve"> </w:t>
       </w:r>
       <w:r>
-        <w:t xml:space="preserve">answer questions. Students will choose one of several challenges to answer.</w:t>
-      </w:r>
-      <w:r>
-        <w:t xml:space="preserve"> </w:t>
-      </w:r>
-      <w:r>
-        <w:t xml:space="preserve">They will write one complete program that offers a solution to the problem.</w:t>
-      </w:r>
-      <w:r>
-        <w:t xml:space="preserve"> </w:t>
-      </w:r>
-      <w:r>
-        <w:t xml:space="preserve">The problems will not have a single,</w:t>
-      </w:r>
-      <w:r>
-        <w:t xml:space="preserve"> </w:t>
-      </w:r>
-      <w:r>
-        <w:t xml:space="preserve">“</w:t>
-      </w:r>
-      <w:r>
-        <w:t xml:space="preserve">right</w:t>
-      </w:r>
-      <w:r>
-        <w:t xml:space="preserve">”</w:t>
-      </w:r>
-      <w:r>
-        <w:t xml:space="preserve"> </w:t>
-      </w:r>
-      <w:r>
-        <w:t xml:space="preserve">answer, rather they will require</w:t>
-      </w:r>
-      <w:r>
-        <w:t xml:space="preserve"> </w:t>
-      </w:r>
-      <w:r>
-        <w:t xml:space="preserve">analysis and creative thinking on the part of the students. Their solution</w:t>
-      </w:r>
-      <w:r>
-        <w:t xml:space="preserve"> </w:t>
-      </w:r>
-      <w:r>
-        <w:t xml:space="preserve">will be evaluated on the following criteria:</w:t>
+        <w:t xml:space="preserve">answer, rather they will require analysis and creative thinking on the part of the students. Their solution will be evaluated on the following criteria:</w:t>
       </w:r>
     </w:p>
     <w:p>
@@ -2593,7 +2341,7 @@
     </w:lvl>
   </w:abstractNum>
   <w:abstractNum w:abstractNumId="990">
-    <w:nsid w:val="dea250b7"/>
+    <w:nsid w:val="cb57319e"/>
     <w:multiLevelType w:val="multilevel"/>
     <w:lvl w:ilvl="0">
       <w:numFmt w:val="bullet"/>
@@ -2674,7 +2422,7 @@
     </w:lvl>
   </w:abstractNum>
   <w:abstractNum w:abstractNumId="991">
-    <w:nsid w:val="4474c97b"/>
+    <w:nsid w:val="904fb3db"/>
     <w:multiLevelType w:val="multilevel"/>
     <w:lvl w:ilvl="0">
       <w:numFmt w:val="bullet"/>
@@ -3181,6 +2929,7 @@
     <w:link w:val="VerbatimChar"/>
     <w:pPr>
       <w:wordWrap w:val="off"/>
+      <w:noProof/>
       <w:shd w:val="clear" w:fill="303030"/>
     </w:pPr>
   </w:style>

--- a/word/programming-non-majors.docx
+++ b/word/programming-non-majors.docx
@@ -2341,7 +2341,7 @@
     </w:lvl>
   </w:abstractNum>
   <w:abstractNum w:abstractNumId="990">
-    <w:nsid w:val="cb57319e"/>
+    <w:nsid w:val="b25e87ed"/>
     <w:multiLevelType w:val="multilevel"/>
     <w:lvl w:ilvl="0">
       <w:numFmt w:val="bullet"/>
@@ -2422,7 +2422,7 @@
     </w:lvl>
   </w:abstractNum>
   <w:abstractNum w:abstractNumId="991">
-    <w:nsid w:val="904fb3db"/>
+    <w:nsid w:val="480a78a3"/>
     <w:multiLevelType w:val="multilevel"/>
     <w:lvl w:ilvl="0">
       <w:numFmt w:val="bullet"/>

--- a/word/programming-non-majors.docx
+++ b/word/programming-non-majors.docx
@@ -2341,7 +2341,7 @@
     </w:lvl>
   </w:abstractNum>
   <w:abstractNum w:abstractNumId="990">
-    <w:nsid w:val="b25e87ed"/>
+    <w:nsid w:val="ae40fe21"/>
     <w:multiLevelType w:val="multilevel"/>
     <w:lvl w:ilvl="0">
       <w:numFmt w:val="bullet"/>
@@ -2422,7 +2422,7 @@
     </w:lvl>
   </w:abstractNum>
   <w:abstractNum w:abstractNumId="991">
-    <w:nsid w:val="480a78a3"/>
+    <w:nsid w:val="bfee20c2"/>
     <w:multiLevelType w:val="multilevel"/>
     <w:lvl w:ilvl="0">
       <w:numFmt w:val="bullet"/>

--- a/word/programming-non-majors.docx
+++ b/word/programming-non-majors.docx
@@ -93,7 +93,13 @@
         <w:t xml:space="preserve"> </w:t>
       </w:r>
       <w:r>
-        <w:t xml:space="preserve">computer programming, CS1, python, computational thinking, critical computational literacy</w:t>
+        <w:t xml:space="preserve">computer programming, CS1, python, computational thinking,</w:t>
+      </w:r>
+      <w:r>
+        <w:t xml:space="preserve"> </w:t>
+      </w:r>
+      <w:r>
+        <w:t xml:space="preserve">critical computational literacy</w:t>
       </w:r>
     </w:p>
     <w:p>
@@ -110,7 +116,37 @@
         <w:t xml:space="preserve"> </w:t>
       </w:r>
       <w:r>
-        <w:t xml:space="preserve">This course introduces students to programming and some core concepts of computer science, using a modern, object oriented programming language (currently Python). Students learn concepts of variables, functions, repetition/loops, basic data structures (arrays, lists, hashtables), and basic object oriented programming. They also consider the role of computation, software, and technology in our society.</w:t>
+        <w:t xml:space="preserve">This course introduces students to programming and some core</w:t>
+      </w:r>
+      <w:r>
+        <w:t xml:space="preserve"> </w:t>
+      </w:r>
+      <w:r>
+        <w:t xml:space="preserve">concepts of computer science, using a modern, object oriented programming</w:t>
+      </w:r>
+      <w:r>
+        <w:t xml:space="preserve"> </w:t>
+      </w:r>
+      <w:r>
+        <w:t xml:space="preserve">language (currently Python). Students learn concepts of variables, functions,</w:t>
+      </w:r>
+      <w:r>
+        <w:t xml:space="preserve"> </w:t>
+      </w:r>
+      <w:r>
+        <w:t xml:space="preserve">repetition/loops, basic data structures (arrays, lists, hashtables), and</w:t>
+      </w:r>
+      <w:r>
+        <w:t xml:space="preserve"> </w:t>
+      </w:r>
+      <w:r>
+        <w:t xml:space="preserve">basic object oriented programming. They also consider the role of computation,</w:t>
+      </w:r>
+      <w:r>
+        <w:t xml:space="preserve"> </w:t>
+      </w:r>
+      <w:r>
+        <w:t xml:space="preserve">software, and technology in our society.</w:t>
       </w:r>
     </w:p>
     <w:p>
@@ -149,7 +185,7 @@
           <w:ilvl w:val="0"/>
         </w:numPr>
       </w:pPr>
-      <w:hyperlink r:id="rId21">
+      <w:hyperlink r:id="rId20">
         <w:r>
           <w:rPr>
             <w:rStyle w:val="Hyperlink"/>
@@ -163,7 +199,7 @@
       <w:r>
         <w:t xml:space="preserve"> </w:t>
       </w:r>
-      <w:hyperlink r:id="rId22">
+      <w:hyperlink r:id="rId21">
         <w:r>
           <w:rPr>
             <w:rStyle w:val="Hyperlink"/>
@@ -180,7 +216,7 @@
           <w:ilvl w:val="0"/>
         </w:numPr>
       </w:pPr>
-      <w:hyperlink r:id="rId23">
+      <w:hyperlink r:id="rId22">
         <w:r>
           <w:rPr>
             <w:rStyle w:val="Hyperlink"/>
@@ -255,11 +291,11 @@
       <w:pPr>
         <w:pStyle w:val="Heading1"/>
       </w:pPr>
-      <w:bookmarkStart w:id="24" w:name="learning-goals"/>
-      <w:bookmarkEnd w:id="24"/>
+      <w:bookmarkStart w:id="23" w:name="learning-goals"/>
       <w:r>
         <w:t xml:space="preserve">Learning Goals</w:t>
       </w:r>
+      <w:bookmarkEnd w:id="23"/>
     </w:p>
     <w:p>
       <w:pPr>
@@ -349,17 +385,17 @@
       <w:pPr>
         <w:pStyle w:val="Heading1"/>
       </w:pPr>
-      <w:bookmarkStart w:id="25" w:name="required-texts"/>
-      <w:bookmarkEnd w:id="25"/>
+      <w:bookmarkStart w:id="24" w:name="required-texts"/>
       <w:r>
         <w:t xml:space="preserve">Required Texts</w:t>
       </w:r>
+      <w:bookmarkEnd w:id="24"/>
     </w:p>
     <w:p>
       <w:pPr>
         <w:pStyle w:val="FirstParagraph"/>
       </w:pPr>
-      <w:hyperlink r:id="rId26">
+      <w:hyperlink r:id="rId25">
         <w:r>
           <w:rPr>
             <w:i/>
@@ -397,7 +433,7 @@
       <w:r>
         <w:t xml:space="preserve"> </w:t>
       </w:r>
-      <w:hyperlink r:id="rId27">
+      <w:hyperlink r:id="rId26">
         <w:r>
           <w:rPr>
             <w:rStyle w:val="Hyperlink"/>
@@ -439,11 +475,11 @@
       <w:pPr>
         <w:pStyle w:val="Heading1"/>
       </w:pPr>
-      <w:bookmarkStart w:id="28" w:name="bibliography"/>
-      <w:bookmarkEnd w:id="28"/>
+      <w:bookmarkStart w:id="27" w:name="bibliography"/>
       <w:r>
         <w:t xml:space="preserve">Bibliography</w:t>
       </w:r>
+      <w:bookmarkEnd w:id="27"/>
     </w:p>
     <w:p>
       <w:pPr>
@@ -453,7 +489,19 @@
         <w:rPr>
           <w:i/>
         </w:rPr>
-        <w:t xml:space="preserve">This is a selected bibliography of computer science and Python texts and other materials that you may explore as references or further reading.</w:t>
+        <w:t xml:space="preserve">This is a selected bibliography of computer science and Python texts and</w:t>
+      </w:r>
+      <w:r>
+        <w:rPr>
+          <w:i/>
+        </w:rPr>
+        <w:t xml:space="preserve"> </w:t>
+      </w:r>
+      <w:r>
+        <w:rPr>
+          <w:i/>
+        </w:rPr>
+        <w:t xml:space="preserve">other materials that you may explore as references or further reading.</w:t>
       </w:r>
     </w:p>
     <w:p>
@@ -466,7 +514,7 @@
       <w:r>
         <w:t xml:space="preserve"> </w:t>
       </w:r>
-      <w:hyperlink r:id="rId29">
+      <w:hyperlink r:id="rId28">
         <w:r>
           <w:rPr>
             <w:i/>
@@ -476,7 +524,13 @@
         </w:r>
       </w:hyperlink>
       <w:r>
-        <w:t xml:space="preserve">. Claremont, CA: Harvey Mudd College.</w:t>
+        <w:t xml:space="preserve">.</w:t>
+      </w:r>
+      <w:r>
+        <w:t xml:space="preserve"> </w:t>
+      </w:r>
+      <w:r>
+        <w:t xml:space="preserve">Claremont, CA: Harvey Mudd College.</w:t>
       </w:r>
     </w:p>
     <w:p>
@@ -493,10 +547,28 @@
         <w:rPr>
           <w:i/>
         </w:rPr>
-        <w:t xml:space="preserve">Head first programming: [a learner’s guide to programming using the Python language]</w:t>
-      </w:r>
-      <w:r>
-        <w:t xml:space="preserve">. Beijing ; Sebastopol, CA: O’Reilly.</w:t>
+        <w:t xml:space="preserve">Head first programming: [a learner’s guide to</w:t>
+      </w:r>
+      <w:r>
+        <w:rPr>
+          <w:i/>
+        </w:rPr>
+        <w:t xml:space="preserve"> </w:t>
+      </w:r>
+      <w:r>
+        <w:rPr>
+          <w:i/>
+        </w:rPr>
+        <w:t xml:space="preserve">programming using the Python language]</w:t>
+      </w:r>
+      <w:r>
+        <w:t xml:space="preserve">. Beijing ; Sebastopol,</w:t>
+      </w:r>
+      <w:r>
+        <w:t xml:space="preserve"> </w:t>
+      </w:r>
+      <w:r>
+        <w:t xml:space="preserve">CA: O’Reilly.</w:t>
       </w:r>
     </w:p>
     <w:p>
@@ -521,7 +593,7 @@
       <w:r>
         <w:t xml:space="preserve"> </w:t>
       </w:r>
-      <w:hyperlink r:id="rId30">
+      <w:hyperlink r:id="rId29">
         <w:r>
           <w:rPr>
             <w:rStyle w:val="Hyperlink"/>
@@ -532,7 +604,7 @@
       <w:r>
         <w:t xml:space="preserve"> </w:t>
       </w:r>
-      <w:hyperlink r:id="rId31">
+      <w:hyperlink r:id="rId30">
         <w:r>
           <w:rPr>
             <w:rStyle w:val="Hyperlink"/>
@@ -551,7 +623,7 @@
       <w:r>
         <w:t xml:space="preserve"> </w:t>
       </w:r>
-      <w:hyperlink r:id="rId32">
+      <w:hyperlink r:id="rId31">
         <w:r>
           <w:rPr>
             <w:i/>
@@ -568,7 +640,7 @@
       <w:pPr>
         <w:pStyle w:val="BodyText"/>
       </w:pPr>
-      <w:hyperlink r:id="rId33">
+      <w:hyperlink r:id="rId32">
         <w:r>
           <w:rPr>
             <w:i/>
@@ -595,7 +667,19 @@
         <w:rPr>
           <w:i/>
         </w:rPr>
-        <w:t xml:space="preserve">Python Programming: An Introduction to Computer Science</w:t>
+        <w:t xml:space="preserve">Python Programming: An Introduction to Computer</w:t>
+      </w:r>
+      <w:r>
+        <w:rPr>
+          <w:i/>
+        </w:rPr>
+        <w:t xml:space="preserve"> </w:t>
+      </w:r>
+      <w:r>
+        <w:rPr>
+          <w:i/>
+        </w:rPr>
+        <w:t xml:space="preserve">Science</w:t>
       </w:r>
       <w:r>
         <w:t xml:space="preserve">. Franklin, Beedle &amp; Associates Inc.</w:t>
@@ -605,18 +689,24 @@
       <w:pPr>
         <w:pStyle w:val="Heading1"/>
       </w:pPr>
-      <w:bookmarkStart w:id="34" w:name="technology-requirements"/>
-      <w:bookmarkEnd w:id="34"/>
+      <w:bookmarkStart w:id="33" w:name="technology-requirements"/>
       <w:r>
         <w:t xml:space="preserve">Technology Requirements</w:t>
       </w:r>
+      <w:bookmarkEnd w:id="33"/>
     </w:p>
     <w:p>
       <w:pPr>
         <w:pStyle w:val="FirstParagraph"/>
       </w:pPr>
       <w:r>
-        <w:t xml:space="preserve">Everyone will need access to a Python development environment outside of class in order to complete the homework and project assignments. We will be using the following core tools that you can install for free:</w:t>
+        <w:t xml:space="preserve">Everyone will need access to a Python development environment outside of class in order to complete</w:t>
+      </w:r>
+      <w:r>
+        <w:t xml:space="preserve"> </w:t>
+      </w:r>
+      <w:r>
+        <w:t xml:space="preserve">the homework and project assignments. We will be using the following core tools that you can install for free:</w:t>
       </w:r>
     </w:p>
     <w:p>
@@ -627,7 +717,7 @@
           <w:ilvl w:val="0"/>
         </w:numPr>
       </w:pPr>
-      <w:hyperlink r:id="rId35">
+      <w:hyperlink r:id="rId34">
         <w:r>
           <w:rPr>
             <w:rStyle w:val="Hyperlink"/>
@@ -647,7 +737,7 @@
           <w:ilvl w:val="0"/>
         </w:numPr>
       </w:pPr>
-      <w:hyperlink r:id="rId36">
+      <w:hyperlink r:id="rId35">
         <w:r>
           <w:rPr>
             <w:rStyle w:val="Hyperlink"/>
@@ -675,11 +765,11 @@
       <w:pPr>
         <w:pStyle w:val="Heading1"/>
       </w:pPr>
-      <w:bookmarkStart w:id="37" w:name="class-meetings"/>
-      <w:bookmarkEnd w:id="37"/>
+      <w:bookmarkStart w:id="36" w:name="class-meetings"/>
       <w:r>
         <w:t xml:space="preserve">Class meetings</w:t>
       </w:r>
+      <w:bookmarkEnd w:id="36"/>
     </w:p>
     <w:p>
       <w:pPr>
@@ -691,7 +781,7 @@
     </w:p>
     <w:tbl>
       <w:tblPr>
-        <w:tblStyle w:val="TableNormal"/>
+        <w:tblStyle w:val="Table"/>
         <w:tblW w:type="pct" w:w="0.0"/>
         <w:tblLook w:firstRow="1"/>
       </w:tblPr>
@@ -1867,25 +1957,25 @@
       <w:pPr>
         <w:pStyle w:val="Heading1"/>
       </w:pPr>
-      <w:bookmarkStart w:id="38" w:name="assignments-and-grading"/>
+      <w:bookmarkStart w:id="37" w:name="assignments-and-grading"/>
+      <w:r>
+        <w:t xml:space="preserve">Assignments and Grading</w:t>
+      </w:r>
+      <w:bookmarkEnd w:id="37"/>
+    </w:p>
+    <w:p>
+      <w:pPr>
+        <w:pStyle w:val="Heading2"/>
+      </w:pPr>
+      <w:bookmarkStart w:id="38" w:name="grading-structure"/>
+      <w:r>
+        <w:t xml:space="preserve">Grading structure</w:t>
+      </w:r>
       <w:bookmarkEnd w:id="38"/>
-      <w:r>
-        <w:t xml:space="preserve">Assignments and Grading</w:t>
-      </w:r>
-    </w:p>
-    <w:p>
-      <w:pPr>
-        <w:pStyle w:val="Heading2"/>
-      </w:pPr>
-      <w:bookmarkStart w:id="39" w:name="grading-structure"/>
-      <w:bookmarkEnd w:id="39"/>
-      <w:r>
-        <w:t xml:space="preserve">Grading structure</w:t>
-      </w:r>
     </w:p>
     <w:tbl>
       <w:tblPr>
-        <w:tblStyle w:val="TableNormal"/>
+        <w:tblStyle w:val="Table"/>
         <w:tblW w:type="pct" w:w="0.0"/>
         <w:tblLook w:firstRow="1"/>
       </w:tblPr>
@@ -2030,36 +2120,168 @@
       <w:pPr>
         <w:pStyle w:val="Heading2"/>
       </w:pPr>
-      <w:bookmarkStart w:id="40" w:name="participation"/>
+      <w:bookmarkStart w:id="39" w:name="participation"/>
+      <w:r>
+        <w:t xml:space="preserve">Participation</w:t>
+      </w:r>
+      <w:bookmarkEnd w:id="39"/>
+    </w:p>
+    <w:p>
+      <w:pPr>
+        <w:pStyle w:val="FirstParagraph"/>
+      </w:pPr>
+      <w:r>
+        <w:t xml:space="preserve">Students are expected to attend every class session, to come prepared having</w:t>
+      </w:r>
+      <w:r>
+        <w:t xml:space="preserve"> </w:t>
+      </w:r>
+      <w:r>
+        <w:t xml:space="preserve">done the reading and practice exercises, and to participate fully: working</w:t>
+      </w:r>
+      <w:r>
+        <w:t xml:space="preserve"> </w:t>
+      </w:r>
+      <w:r>
+        <w:t xml:space="preserve">individually, in pairs, and in teams during in-class lab activities.</w:t>
+      </w:r>
+    </w:p>
+    <w:p>
+      <w:pPr>
+        <w:pStyle w:val="Heading2"/>
+      </w:pPr>
+      <w:bookmarkStart w:id="40" w:name="quizzes"/>
+      <w:r>
+        <w:t xml:space="preserve">Quizzes</w:t>
+      </w:r>
       <w:bookmarkEnd w:id="40"/>
-      <w:r>
-        <w:t xml:space="preserve">Participation</w:t>
-      </w:r>
     </w:p>
     <w:p>
       <w:pPr>
         <w:pStyle w:val="FirstParagraph"/>
       </w:pPr>
       <w:r>
-        <w:t xml:space="preserve">Students are expected to attend every class session, to come prepared having done the reading and practice exercises, and to participate fully: working individually, in pairs, and in teams during in-class lab activities.</w:t>
+        <w:t xml:space="preserve">There will be 10 quizzes which will be completed individually at the start of</w:t>
+      </w:r>
+      <w:r>
+        <w:t xml:space="preserve"> </w:t>
+      </w:r>
+      <w:r>
+        <w:t xml:space="preserve">class. Quizzes consist of 2 short answer programming questions drawn directly</w:t>
+      </w:r>
+      <w:r>
+        <w:t xml:space="preserve"> </w:t>
+      </w:r>
+      <w:r>
+        <w:t xml:space="preserve">from the reading for the week. Quizzes are designed to be passed easily by</w:t>
+      </w:r>
+      <w:r>
+        <w:t xml:space="preserve"> </w:t>
+      </w:r>
+      <w:r>
+        <w:t xml:space="preserve">students who are keeping up with the reading and the concepts in the course,</w:t>
+      </w:r>
+      <w:r>
+        <w:t xml:space="preserve"> </w:t>
+      </w:r>
+      <w:r>
+        <w:t xml:space="preserve">and will help students and the instructor maintain a good pace for the</w:t>
+      </w:r>
+      <w:r>
+        <w:t xml:space="preserve"> </w:t>
+      </w:r>
+      <w:r>
+        <w:t xml:space="preserve">development of the course. All quizzes will be open book/open computer.</w:t>
+      </w:r>
+      <w:r>
+        <w:t xml:space="preserve"> </w:t>
+      </w:r>
+      <w:r>
+        <w:t xml:space="preserve">Students can use the internet to read documentation and can use PyCharm, IDLE,</w:t>
+      </w:r>
+      <w:r>
+        <w:t xml:space="preserve"> </w:t>
+      </w:r>
+      <w:r>
+        <w:t xml:space="preserve">and other tools to test their code. No communication with other students is</w:t>
+      </w:r>
+      <w:r>
+        <w:t xml:space="preserve"> </w:t>
+      </w:r>
+      <w:r>
+        <w:t xml:space="preserve">allowed, and no direct help from outsiders will be allowed during quizzes.</w:t>
+      </w:r>
+      <w:r>
+        <w:t xml:space="preserve"> </w:t>
+      </w:r>
+      <w:r>
+        <w:t xml:space="preserve">Quizzes will be timed and work will be submitted</w:t>
+      </w:r>
+      <w:r>
+        <w:t xml:space="preserve"> </w:t>
+      </w:r>
+      <w:r>
+        <w:t xml:space="preserve">“</w:t>
+      </w:r>
+      <w:r>
+        <w:t xml:space="preserve">as is</w:t>
+      </w:r>
+      <w:r>
+        <w:t xml:space="preserve">”</w:t>
+      </w:r>
+      <w:r>
+        <w:t xml:space="preserve"> </w:t>
+      </w:r>
+      <w:r>
+        <w:t xml:space="preserve">when time expires.</w:t>
       </w:r>
     </w:p>
     <w:p>
       <w:pPr>
         <w:pStyle w:val="Heading2"/>
       </w:pPr>
-      <w:bookmarkStart w:id="41" w:name="quizzes"/>
+      <w:bookmarkStart w:id="41" w:name="midterm"/>
+      <w:r>
+        <w:t xml:space="preserve">Midterm</w:t>
+      </w:r>
       <w:bookmarkEnd w:id="41"/>
-      <w:r>
-        <w:t xml:space="preserve">Quizzes</w:t>
-      </w:r>
     </w:p>
     <w:p>
       <w:pPr>
         <w:pStyle w:val="FirstParagraph"/>
       </w:pPr>
       <w:r>
-        <w:t xml:space="preserve">There will be 10 quizzes which will be completed individually at the start of class. Quizzes consist of 2 short answer programming questions drawn directly from the reading for the week. Quizzes are designed to be passed easily by students who are keeping up with the reading and the concepts in the course, and will help students and the instructor maintain a good pace for the development of the course. All quizzes will be open book/open computer. Students can use the internet to read documentation and can use PyCharm, IDLE, and other tools to test their code. No communication with other students is allowed, and no direct help from outsiders will be allowed during quizzes. Quizzes will be timed and work will be submitted</w:t>
+        <w:t xml:space="preserve">There will be an in-class midterm for this course on Thursday of Week 8. The midterm</w:t>
+      </w:r>
+      <w:r>
+        <w:t xml:space="preserve"> </w:t>
+      </w:r>
+      <w:r>
+        <w:t xml:space="preserve">will require most/all of the available class time. The exam will consist of a</w:t>
+      </w:r>
+      <w:r>
+        <w:t xml:space="preserve"> </w:t>
+      </w:r>
+      <w:r>
+        <w:t xml:space="preserve">short answer section as well as a full program which will likely require</w:t>
+      </w:r>
+      <w:r>
+        <w:t xml:space="preserve"> </w:t>
+      </w:r>
+      <w:r>
+        <w:t xml:space="preserve">several functions to solve. There will be no partial credit for short answers.</w:t>
+      </w:r>
+      <w:r>
+        <w:t xml:space="preserve"> </w:t>
+      </w:r>
+      <w:r>
+        <w:t xml:space="preserve">The full program will be scored with partial credit. Students will choose from</w:t>
+      </w:r>
+      <w:r>
+        <w:t xml:space="preserve"> </w:t>
+      </w:r>
+      <w:r>
+        <w:t xml:space="preserve">one of two possible problems for the long-answer. The exam will be</w:t>
       </w:r>
       <w:r>
         <w:t xml:space="preserve"> </w:t>
@@ -2068,34 +2290,85 @@
         <w:t xml:space="preserve">“</w:t>
       </w:r>
       <w:r>
-        <w:t xml:space="preserve">as is</w:t>
+        <w:t xml:space="preserve">open</w:t>
+      </w:r>
+      <w:r>
+        <w:t xml:space="preserve"> </w:t>
+      </w:r>
+      <w:r>
+        <w:t xml:space="preserve">book</w:t>
       </w:r>
       <w:r>
         <w:t xml:space="preserve">”</w:t>
       </w:r>
       <w:r>
-        <w:t xml:space="preserve"> </w:t>
-      </w:r>
-      <w:r>
-        <w:t xml:space="preserve">when time expires.</w:t>
+        <w:t xml:space="preserve">—students can use their notes, online resources, the course text, code</w:t>
+      </w:r>
+      <w:r>
+        <w:t xml:space="preserve"> </w:t>
+      </w:r>
+      <w:r>
+        <w:t xml:space="preserve">examples from class, etc. The only exception is that real-time communication</w:t>
+      </w:r>
+      <w:r>
+        <w:t xml:space="preserve"> </w:t>
+      </w:r>
+      <w:r>
+        <w:t xml:space="preserve">between students, or between students and outside parties is prohibited during</w:t>
+      </w:r>
+      <w:r>
+        <w:t xml:space="preserve"> </w:t>
+      </w:r>
+      <w:r>
+        <w:t xml:space="preserve">the exam (i.e. no Slack, IM, texting, IRC, posting new questions to forums,</w:t>
+      </w:r>
+      <w:r>
+        <w:t xml:space="preserve"> </w:t>
+      </w:r>
+      <w:r>
+        <w:t xml:space="preserve">etc).</w:t>
       </w:r>
     </w:p>
     <w:p>
       <w:pPr>
         <w:pStyle w:val="Heading2"/>
       </w:pPr>
-      <w:bookmarkStart w:id="42" w:name="midterm"/>
+      <w:bookmarkStart w:id="42" w:name="final-exam"/>
+      <w:r>
+        <w:t xml:space="preserve">Final Exam</w:t>
+      </w:r>
       <w:bookmarkEnd w:id="42"/>
-      <w:r>
-        <w:t xml:space="preserve">Midterm</w:t>
-      </w:r>
     </w:p>
     <w:p>
       <w:pPr>
         <w:pStyle w:val="FirstParagraph"/>
       </w:pPr>
       <w:r>
-        <w:t xml:space="preserve">There will be an in-class midterm for this course on Thursday of Week 8. The midterm will require most/all of the available class time. The exam will consist of a short answer section as well as a full program which will likely require several functions to solve. There will be no partial credit for short answers. The full program will be scored with partial credit. Students will choose from one of two possible problems for the long-answer. The exam will be</w:t>
+        <w:t xml:space="preserve">The midterm will test students’ abilities to synthesize the various aspects of</w:t>
+      </w:r>
+      <w:r>
+        <w:t xml:space="preserve"> </w:t>
+      </w:r>
+      <w:r>
+        <w:t xml:space="preserve">computer programming to solve problems creatively. There will be no short</w:t>
+      </w:r>
+      <w:r>
+        <w:t xml:space="preserve"> </w:t>
+      </w:r>
+      <w:r>
+        <w:t xml:space="preserve">answer questions. Students will choose one of several challenges to answer.</w:t>
+      </w:r>
+      <w:r>
+        <w:t xml:space="preserve"> </w:t>
+      </w:r>
+      <w:r>
+        <w:t xml:space="preserve">They will write one complete program that offers a solution to the problem.</w:t>
+      </w:r>
+      <w:r>
+        <w:t xml:space="preserve"> </w:t>
+      </w:r>
+      <w:r>
+        <w:t xml:space="preserve">The problems will not have a single,</w:t>
       </w:r>
       <w:r>
         <w:t xml:space="preserve"> </w:t>
@@ -2104,49 +2377,28 @@
         <w:t xml:space="preserve">“</w:t>
       </w:r>
       <w:r>
-        <w:t xml:space="preserve">open book</w:t>
+        <w:t xml:space="preserve">right</w:t>
       </w:r>
       <w:r>
         <w:t xml:space="preserve">”</w:t>
       </w:r>
       <w:r>
-        <w:t xml:space="preserve">—students can use their notes, online resources, the course text, code examples from class, etc. The only exception is that real-time communication between students, or between students and outside parties is prohibited during the exam (i.e. no Slack, IM, texting, IRC, posting new questions to forums, etc).</w:t>
-      </w:r>
-    </w:p>
-    <w:p>
-      <w:pPr>
-        <w:pStyle w:val="Heading2"/>
-      </w:pPr>
-      <w:bookmarkStart w:id="43" w:name="final-exam"/>
-      <w:bookmarkEnd w:id="43"/>
-      <w:r>
-        <w:t xml:space="preserve">Final Exam</w:t>
-      </w:r>
-    </w:p>
-    <w:p>
-      <w:pPr>
-        <w:pStyle w:val="FirstParagraph"/>
-      </w:pPr>
-      <w:r>
-        <w:t xml:space="preserve">The midterm will test students’ abilities to synthesize the various aspects of computer programming to solve problems creatively. There will be no short answer questions. Students will choose one of several challenges to answer. They will write one complete program that offers a solution to the problem. The problems will not have a single,</w:t>
-      </w:r>
-      <w:r>
-        <w:t xml:space="preserve"> </w:t>
-      </w:r>
-      <w:r>
-        <w:t xml:space="preserve">“</w:t>
-      </w:r>
-      <w:r>
-        <w:t xml:space="preserve">right</w:t>
-      </w:r>
-      <w:r>
-        <w:t xml:space="preserve">”</w:t>
-      </w:r>
-      <w:r>
-        <w:t xml:space="preserve"> </w:t>
-      </w:r>
-      <w:r>
-        <w:t xml:space="preserve">answer, rather they will require analysis and creative thinking on the part of the students. Their solution will be evaluated on the following criteria:</w:t>
+        <w:t xml:space="preserve"> </w:t>
+      </w:r>
+      <w:r>
+        <w:t xml:space="preserve">answer, rather they will require</w:t>
+      </w:r>
+      <w:r>
+        <w:t xml:space="preserve"> </w:t>
+      </w:r>
+      <w:r>
+        <w:t xml:space="preserve">analysis and creative thinking on the part of the students. Their solution</w:t>
+      </w:r>
+      <w:r>
+        <w:t xml:space="preserve"> </w:t>
+      </w:r>
+      <w:r>
+        <w:t xml:space="preserve">will be evaluated on the following criteria:</w:t>
       </w:r>
     </w:p>
     <w:p>
@@ -2236,6 +2488,10 @@
     <w:sectPr/>
   </w:body>
 </w:document>
+</file>
+
+<file path=word/comments.xml><?xml version="1.0" encoding="utf-8"?>
+<w:comments xmlns:w="http://schemas.openxmlformats.org/wordprocessingml/2006/main" xmlns:m="http://schemas.openxmlformats.org/officeDocument/2006/math" xmlns:r="http://schemas.openxmlformats.org/officeDocument/2006/relationships" xmlns:o="urn:schemas-microsoft-com:office:office" xmlns:v="urn:schemas-microsoft-com:vml" xmlns:w10="urn:schemas-microsoft-com:office:word" xmlns:a="http://schemas.openxmlformats.org/drawingml/2006/main" xmlns:pic="http://schemas.openxmlformats.org/drawingml/2006/picture" xmlns:wp="http://schemas.openxmlformats.org/drawingml/2006/wordprocessingDrawing"/>
 </file>
 
 <file path=word/footnotes.xml><?xml version="1.0" encoding="utf-8"?>
@@ -2259,8 +2515,8 @@
 
 <file path=word/numbering.xml><?xml version="1.0" encoding="utf-8"?>
 <w:numbering xmlns:w="http://schemas.openxmlformats.org/wordprocessingml/2006/main">
-  <w:abstractNum w:abstractNumId="0">
-    <w:nsid w:val="e17f69ba"/>
+  <w:abstractNum w:abstractNumId="990">
+    <w:nsid w:val="170cd2de"/>
     <w:multiLevelType w:val="multilevel"/>
     <w:lvl w:ilvl="0">
       <w:numFmt w:val="bullet"/>
@@ -2339,9 +2595,31 @@
         <w:ind w:left="4800" w:hanging="480"/>
       </w:pPr>
     </w:lvl>
+    <w:lvl w:ilvl="7">
+      <w:numFmt w:val="bullet"/>
+      <w:lvlText w:val=" "/>
+      <w:lvlJc w:val="left"/>
+      <w:pPr>
+        <w:tabs>
+          <w:tab w:val="num" w:pos="5040"/>
+        </w:tabs>
+        <w:ind w:left="5520" w:hanging="480"/>
+      </w:pPr>
+    </w:lvl>
+    <w:lvl w:ilvl="8">
+      <w:numFmt w:val="bullet"/>
+      <w:lvlText w:val=" "/>
+      <w:lvlJc w:val="left"/>
+      <w:pPr>
+        <w:tabs>
+          <w:tab w:val="num" w:pos="5760"/>
+        </w:tabs>
+        <w:ind w:left="6240" w:hanging="480"/>
+      </w:pPr>
+    </w:lvl>
   </w:abstractNum>
   <w:abstractNum w:abstractNumId="990">
-    <w:nsid w:val="ae40fe21"/>
+    <w:nsid w:val="2c1ae401"/>
     <w:multiLevelType w:val="multilevel"/>
     <w:lvl w:ilvl="0">
       <w:numFmt w:val="bullet"/>
@@ -2420,9 +2698,31 @@
         <w:ind w:left="4800" w:hanging="480"/>
       </w:pPr>
     </w:lvl>
+    <w:lvl w:ilvl="7">
+      <w:numFmt w:val="bullet"/>
+      <w:lvlText w:val=" "/>
+      <w:lvlJc w:val="left"/>
+      <w:pPr>
+        <w:tabs>
+          <w:tab w:val="num" w:pos="5040"/>
+        </w:tabs>
+        <w:ind w:left="5520" w:hanging="480"/>
+      </w:pPr>
+    </w:lvl>
+    <w:lvl w:ilvl="8">
+      <w:numFmt w:val="bullet"/>
+      <w:lvlText w:val=" "/>
+      <w:lvlJc w:val="left"/>
+      <w:pPr>
+        <w:tabs>
+          <w:tab w:val="num" w:pos="5760"/>
+        </w:tabs>
+        <w:ind w:left="6240" w:hanging="480"/>
+      </w:pPr>
+    </w:lvl>
   </w:abstractNum>
   <w:abstractNum w:abstractNumId="991">
-    <w:nsid w:val="bfee20c2"/>
+    <w:nsid w:val="ea454b4c"/>
     <w:multiLevelType w:val="multilevel"/>
     <w:lvl w:ilvl="0">
       <w:numFmt w:val="bullet"/>
@@ -2501,9 +2801,31 @@
         <w:ind w:left="4800" w:hanging="480"/>
       </w:pPr>
     </w:lvl>
+    <w:lvl w:ilvl="7">
+      <w:numFmt w:val="bullet"/>
+      <w:lvlText w:val="–"/>
+      <w:lvlJc w:val="left"/>
+      <w:pPr>
+        <w:tabs>
+          <w:tab w:val="num" w:pos="5040"/>
+        </w:tabs>
+        <w:ind w:left="5520" w:hanging="480"/>
+      </w:pPr>
+    </w:lvl>
+    <w:lvl w:ilvl="8">
+      <w:numFmt w:val="bullet"/>
+      <w:lvlText w:val="•"/>
+      <w:lvlJc w:val="left"/>
+      <w:pPr>
+        <w:tabs>
+          <w:tab w:val="num" w:pos="5760"/>
+        </w:tabs>
+        <w:ind w:left="6240" w:hanging="480"/>
+      </w:pPr>
+    </w:lvl>
   </w:abstractNum>
-  <w:num w:numId="1">
-    <w:abstractNumId w:val="0"/>
+  <w:num w:numId="1000">
+    <w:abstractNumId w:val="990"/>
   </w:num>
   <w:num w:numId="1000">
     <w:abstractNumId w:val="990"/>
@@ -2782,6 +3104,66 @@
       <w:szCs w:val="24"/>
     </w:rPr>
   </w:style>
+  <w:style w:type="paragraph" w:styleId="Heading7">
+    <w:name w:val="Heading 7"/>
+    <w:basedOn w:val="Normal"/>
+    <w:next w:val="BodyText"/>
+    <w:uiPriority w:val="9"/>
+    <w:unhideWhenUsed/>
+    <w:qFormat/>
+    <w:pPr>
+      <w:keepNext/>
+      <w:keepLines/>
+      <w:spacing w:before="200" w:after="0"/>
+      <w:outlineLvl w:val="6"/>
+    </w:pPr>
+    <w:rPr>
+      <w:rFonts w:asciiTheme="majorHAnsi" w:eastAsiaTheme="majorEastAsia" w:hAnsiTheme="majorHAnsi" w:cstheme="majorBidi"/>
+      <w:color w:val="4F81BD" w:themeColor="accent1"/>
+      <w:sz w:val="24"/>
+      <w:szCs w:val="24"/>
+    </w:rPr>
+  </w:style>
+  <w:style w:type="paragraph" w:styleId="Heading8">
+    <w:name w:val="Heading 8"/>
+    <w:basedOn w:val="Normal"/>
+    <w:next w:val="BodyText"/>
+    <w:uiPriority w:val="9"/>
+    <w:unhideWhenUsed/>
+    <w:qFormat/>
+    <w:pPr>
+      <w:keepNext/>
+      <w:keepLines/>
+      <w:spacing w:before="200" w:after="0"/>
+      <w:outlineLvl w:val="7"/>
+    </w:pPr>
+    <w:rPr>
+      <w:rFonts w:asciiTheme="majorHAnsi" w:eastAsiaTheme="majorEastAsia" w:hAnsiTheme="majorHAnsi" w:cstheme="majorBidi"/>
+      <w:color w:val="4F81BD" w:themeColor="accent1"/>
+      <w:sz w:val="24"/>
+      <w:szCs w:val="24"/>
+    </w:rPr>
+  </w:style>
+  <w:style w:type="paragraph" w:styleId="Heading9">
+    <w:name w:val="Heading 9"/>
+    <w:basedOn w:val="Normal"/>
+    <w:next w:val="BodyText"/>
+    <w:uiPriority w:val="9"/>
+    <w:unhideWhenUsed/>
+    <w:qFormat/>
+    <w:pPr>
+      <w:keepNext/>
+      <w:keepLines/>
+      <w:spacing w:before="200" w:after="0"/>
+      <w:outlineLvl w:val="8"/>
+    </w:pPr>
+    <w:rPr>
+      <w:rFonts w:asciiTheme="majorHAnsi" w:eastAsiaTheme="majorEastAsia" w:hAnsiTheme="majorHAnsi" w:cstheme="majorBidi"/>
+      <w:color w:val="4F81BD" w:themeColor="accent1"/>
+      <w:sz w:val="24"/>
+      <w:szCs w:val="24"/>
+    </w:rPr>
+  </w:style>
   <w:style w:type="paragraph" w:styleId="BlockText">
     <w:name w:val="Block Text"/>
     <w:basedOn w:val="BodyText"/>
@@ -2813,8 +3195,9 @@
     <w:semiHidden/>
     <w:unhideWhenUsed/>
   </w:style>
-  <w:style w:type="table" w:default="1" w:styleId="TableNormal">
-    <w:name w:val="Normal Table"/>
+  <w:style w:type="table" w:default="1" w:styleId="Table">
+    <w:name w:val="Table"/>
+    <w:basedOn w:val="TableNormal"/>
     <w:semiHidden/>
     <w:unhideWhenUsed/>
     <w:qFormat/>
@@ -2871,8 +3254,8 @@
     <w:name w:val="Figure"/>
     <w:basedOn w:val="Normal"/>
   </w:style>
-  <w:style w:type="paragraph" w:customStyle="1" w:styleId="FigureWithCaption">
-    <w:name w:val="Figure with Caption"/>
+  <w:style w:type="paragraph" w:customStyle="1" w:styleId="CaptionedFigure">
+    <w:name w:val="Captioned Figure"/>
     <w:basedOn w:val="Figure"/>
     <w:pPr>
       <w:keepNext/>
@@ -2929,7 +3312,6 @@
     <w:link w:val="VerbatimChar"/>
     <w:pPr>
       <w:wordWrap w:val="off"/>
-      <w:noProof/>
       <w:shd w:val="clear" w:fill="303030"/>
     </w:pPr>
   </w:style>

--- a/word/programming-non-majors.docx
+++ b/word/programming-non-majors.docx
@@ -3312,262 +3312,228 @@
     <w:link w:val="VerbatimChar"/>
     <w:pPr>
       <w:wordWrap w:val="off"/>
-      <w:shd w:val="clear" w:fill="303030"/>
     </w:pPr>
   </w:style>
   <w:style w:type="character" w:customStyle="1" w:styleId="KeywordTok">
     <w:name w:val="KeywordTok"/>
     <w:basedOn w:val="VerbatimChar"/>
     <w:rPr>
-      <w:color w:val="f0dfaf"/>
-      <w:shd w:val="clear" w:fill="303030"/>
+      <w:color w:val="007020"/>
+      <w:b/>
     </w:rPr>
   </w:style>
   <w:style w:type="character" w:customStyle="1" w:styleId="DataTypeTok">
     <w:name w:val="DataTypeTok"/>
     <w:basedOn w:val="VerbatimChar"/>
     <w:rPr>
-      <w:color w:val="dfdfbf"/>
-      <w:shd w:val="clear" w:fill="303030"/>
+      <w:color w:val="902000"/>
     </w:rPr>
   </w:style>
   <w:style w:type="character" w:customStyle="1" w:styleId="DecValTok">
     <w:name w:val="DecValTok"/>
     <w:basedOn w:val="VerbatimChar"/>
     <w:rPr>
-      <w:color w:val="dcdccc"/>
-      <w:shd w:val="clear" w:fill="303030"/>
+      <w:color w:val="40a070"/>
     </w:rPr>
   </w:style>
   <w:style w:type="character" w:customStyle="1" w:styleId="BaseNTok">
     <w:name w:val="BaseNTok"/>
     <w:basedOn w:val="VerbatimChar"/>
     <w:rPr>
-      <w:color w:val="dca3a3"/>
-      <w:shd w:val="clear" w:fill="303030"/>
+      <w:color w:val="40a070"/>
     </w:rPr>
   </w:style>
   <w:style w:type="character" w:customStyle="1" w:styleId="FloatTok">
     <w:name w:val="FloatTok"/>
     <w:basedOn w:val="VerbatimChar"/>
     <w:rPr>
-      <w:color w:val="c0bed1"/>
-      <w:shd w:val="clear" w:fill="303030"/>
+      <w:color w:val="40a070"/>
     </w:rPr>
   </w:style>
   <w:style w:type="character" w:customStyle="1" w:styleId="ConstantTok">
     <w:name w:val="ConstantTok"/>
     <w:basedOn w:val="VerbatimChar"/>
     <w:rPr>
-      <w:color w:val="dca3a3"/>
-      <w:shd w:val="clear" w:fill="303030"/>
-      <w:b/>
+      <w:color w:val="880000"/>
     </w:rPr>
   </w:style>
   <w:style w:type="character" w:customStyle="1" w:styleId="CharTok">
     <w:name w:val="CharTok"/>
     <w:basedOn w:val="VerbatimChar"/>
     <w:rPr>
-      <w:color w:val="dca3a3"/>
-      <w:shd w:val="clear" w:fill="303030"/>
+      <w:color w:val="4070a0"/>
     </w:rPr>
   </w:style>
   <w:style w:type="character" w:customStyle="1" w:styleId="SpecialCharTok">
     <w:name w:val="SpecialCharTok"/>
     <w:basedOn w:val="VerbatimChar"/>
     <w:rPr>
-      <w:color w:val="dca3a3"/>
-      <w:shd w:val="clear" w:fill="303030"/>
+      <w:color w:val="4070a0"/>
     </w:rPr>
   </w:style>
   <w:style w:type="character" w:customStyle="1" w:styleId="StringTok">
     <w:name w:val="StringTok"/>
     <w:basedOn w:val="VerbatimChar"/>
     <w:rPr>
-      <w:color w:val="cc9393"/>
-      <w:shd w:val="clear" w:fill="303030"/>
+      <w:color w:val="4070a0"/>
     </w:rPr>
   </w:style>
   <w:style w:type="character" w:customStyle="1" w:styleId="VerbatimStringTok">
     <w:name w:val="VerbatimStringTok"/>
     <w:basedOn w:val="VerbatimChar"/>
     <w:rPr>
-      <w:color w:val="cc9393"/>
-      <w:shd w:val="clear" w:fill="303030"/>
+      <w:color w:val="4070a0"/>
     </w:rPr>
   </w:style>
   <w:style w:type="character" w:customStyle="1" w:styleId="SpecialStringTok">
     <w:name w:val="SpecialStringTok"/>
     <w:basedOn w:val="VerbatimChar"/>
     <w:rPr>
-      <w:color w:val="cc9393"/>
-      <w:shd w:val="clear" w:fill="303030"/>
+      <w:color w:val="bb6688"/>
     </w:rPr>
   </w:style>
   <w:style w:type="character" w:customStyle="1" w:styleId="ImportTok">
     <w:name w:val="ImportTok"/>
     <w:basedOn w:val="VerbatimChar"/>
-    <w:rPr>
-      <w:color w:val="cccccc"/>
-      <w:shd w:val="clear" w:fill="303030"/>
-    </w:rPr>
+    <w:rPr/>
   </w:style>
   <w:style w:type="character" w:customStyle="1" w:styleId="CommentTok">
     <w:name w:val="CommentTok"/>
     <w:basedOn w:val="VerbatimChar"/>
     <w:rPr>
-      <w:color w:val="7f9f7f"/>
-      <w:shd w:val="clear" w:fill="303030"/>
+      <w:color w:val="60a0b0"/>
+      <w:i/>
     </w:rPr>
   </w:style>
   <w:style w:type="character" w:customStyle="1" w:styleId="DocumentationTok">
     <w:name w:val="DocumentationTok"/>
     <w:basedOn w:val="VerbatimChar"/>
     <w:rPr>
-      <w:color w:val="7f9f7f"/>
-      <w:shd w:val="clear" w:fill="303030"/>
+      <w:color w:val="ba2121"/>
+      <w:i/>
     </w:rPr>
   </w:style>
   <w:style w:type="character" w:customStyle="1" w:styleId="AnnotationTok">
     <w:name w:val="AnnotationTok"/>
     <w:basedOn w:val="VerbatimChar"/>
     <w:rPr>
-      <w:color w:val="7f9f7f"/>
-      <w:shd w:val="clear" w:fill="303030"/>
+      <w:color w:val="60a0b0"/>
       <w:b/>
+      <w:i/>
     </w:rPr>
   </w:style>
   <w:style w:type="character" w:customStyle="1" w:styleId="CommentVarTok">
     <w:name w:val="CommentVarTok"/>
     <w:basedOn w:val="VerbatimChar"/>
     <w:rPr>
-      <w:color w:val="7f9f7f"/>
-      <w:shd w:val="clear" w:fill="303030"/>
+      <w:color w:val="60a0b0"/>
       <w:b/>
+      <w:i/>
     </w:rPr>
   </w:style>
   <w:style w:type="character" w:customStyle="1" w:styleId="OtherTok">
     <w:name w:val="OtherTok"/>
     <w:basedOn w:val="VerbatimChar"/>
     <w:rPr>
-      <w:color w:val="efef8f"/>
-      <w:shd w:val="clear" w:fill="303030"/>
+      <w:color w:val="007020"/>
     </w:rPr>
   </w:style>
   <w:style w:type="character" w:customStyle="1" w:styleId="FunctionTok">
     <w:name w:val="FunctionTok"/>
     <w:basedOn w:val="VerbatimChar"/>
     <w:rPr>
-      <w:color w:val="efef8f"/>
-      <w:shd w:val="clear" w:fill="303030"/>
+      <w:color w:val="06287e"/>
     </w:rPr>
   </w:style>
   <w:style w:type="character" w:customStyle="1" w:styleId="VariableTok">
     <w:name w:val="VariableTok"/>
     <w:basedOn w:val="VerbatimChar"/>
     <w:rPr>
-      <w:color w:val="cccccc"/>
-      <w:shd w:val="clear" w:fill="303030"/>
+      <w:color w:val="19177c"/>
     </w:rPr>
   </w:style>
   <w:style w:type="character" w:customStyle="1" w:styleId="ControlFlowTok">
     <w:name w:val="ControlFlowTok"/>
     <w:basedOn w:val="VerbatimChar"/>
     <w:rPr>
-      <w:color w:val="f0dfaf"/>
-      <w:shd w:val="clear" w:fill="303030"/>
+      <w:color w:val="007020"/>
+      <w:b/>
     </w:rPr>
   </w:style>
   <w:style w:type="character" w:customStyle="1" w:styleId="OperatorTok">
     <w:name w:val="OperatorTok"/>
     <w:basedOn w:val="VerbatimChar"/>
     <w:rPr>
-      <w:color w:val="f0efd0"/>
-      <w:shd w:val="clear" w:fill="303030"/>
+      <w:color w:val="666666"/>
     </w:rPr>
   </w:style>
   <w:style w:type="character" w:customStyle="1" w:styleId="BuiltInTok">
     <w:name w:val="BuiltInTok"/>
     <w:basedOn w:val="VerbatimChar"/>
-    <w:rPr>
-      <w:color w:val="cccccc"/>
-      <w:shd w:val="clear" w:fill="303030"/>
-    </w:rPr>
+    <w:rPr/>
   </w:style>
   <w:style w:type="character" w:customStyle="1" w:styleId="ExtensionTok">
     <w:name w:val="ExtensionTok"/>
     <w:basedOn w:val="VerbatimChar"/>
-    <w:rPr>
-      <w:color w:val="cccccc"/>
-      <w:shd w:val="clear" w:fill="303030"/>
-    </w:rPr>
+    <w:rPr/>
   </w:style>
   <w:style w:type="character" w:customStyle="1" w:styleId="PreprocessorTok">
     <w:name w:val="PreprocessorTok"/>
     <w:basedOn w:val="VerbatimChar"/>
     <w:rPr>
-      <w:color w:val="ffcfaf"/>
-      <w:shd w:val="clear" w:fill="303030"/>
-      <w:b/>
+      <w:color w:val="bc7a00"/>
     </w:rPr>
   </w:style>
   <w:style w:type="character" w:customStyle="1" w:styleId="AttributeTok">
     <w:name w:val="AttributeTok"/>
     <w:basedOn w:val="VerbatimChar"/>
     <w:rPr>
-      <w:color w:val="cccccc"/>
-      <w:shd w:val="clear" w:fill="303030"/>
+      <w:color w:val="7d9029"/>
     </w:rPr>
   </w:style>
   <w:style w:type="character" w:customStyle="1" w:styleId="RegionMarkerTok">
     <w:name w:val="RegionMarkerTok"/>
     <w:basedOn w:val="VerbatimChar"/>
-    <w:rPr>
-      <w:color w:val="cccccc"/>
-      <w:shd w:val="clear" w:fill="303030"/>
-    </w:rPr>
+    <w:rPr/>
   </w:style>
   <w:style w:type="character" w:customStyle="1" w:styleId="InformationTok">
     <w:name w:val="InformationTok"/>
     <w:basedOn w:val="VerbatimChar"/>
     <w:rPr>
-      <w:color w:val="7f9f7f"/>
-      <w:shd w:val="clear" w:fill="303030"/>
+      <w:color w:val="60a0b0"/>
       <w:b/>
+      <w:i/>
     </w:rPr>
   </w:style>
   <w:style w:type="character" w:customStyle="1" w:styleId="WarningTok">
     <w:name w:val="WarningTok"/>
     <w:basedOn w:val="VerbatimChar"/>
     <w:rPr>
-      <w:color w:val="7f9f7f"/>
-      <w:shd w:val="clear" w:fill="303030"/>
+      <w:color w:val="60a0b0"/>
       <w:b/>
+      <w:i/>
     </w:rPr>
   </w:style>
   <w:style w:type="character" w:customStyle="1" w:styleId="AlertTok">
     <w:name w:val="AlertTok"/>
     <w:basedOn w:val="VerbatimChar"/>
     <w:rPr>
-      <w:color w:val="ffcfaf"/>
-      <w:shd w:val="clear" w:fill="303030"/>
+      <w:color w:val="ff0000"/>
+      <w:b/>
     </w:rPr>
   </w:style>
   <w:style w:type="character" w:customStyle="1" w:styleId="ErrorTok">
     <w:name w:val="ErrorTok"/>
     <w:basedOn w:val="VerbatimChar"/>
     <w:rPr>
-      <w:color w:val="c3bf9f"/>
-      <w:shd w:val="clear" w:fill="303030"/>
+      <w:color w:val="ff0000"/>
+      <w:b/>
     </w:rPr>
   </w:style>
   <w:style w:type="character" w:customStyle="1" w:styleId="NormalTok">
     <w:name w:val="NormalTok"/>
     <w:basedOn w:val="VerbatimChar"/>
-    <w:rPr>
-      <w:color w:val="cccccc"/>
-      <w:shd w:val="clear" w:fill="303030"/>
-    </w:rPr>
+    <w:rPr/>
   </w:style>
 </w:styles>
 </file>

--- a/word/programming-non-majors.docx
+++ b/word/programming-non-majors.docx
@@ -7,19 +7,25 @@
         <w:pStyle w:val="Title"/>
       </w:pPr>
       <w:r>
-        <w:t xml:space="preserve">Introduction</w:t>
-      </w:r>
-      <w:r>
-        <w:t xml:space="preserve"> </w:t>
-      </w:r>
-      <w:r>
-        <w:t xml:space="preserve">to</w:t>
+        <w:t xml:space="preserve">Computer</w:t>
       </w:r>
       <w:r>
         <w:t xml:space="preserve"> </w:t>
       </w:r>
       <w:r>
         <w:t xml:space="preserve">Programming</w:t>
+      </w:r>
+      <w:r>
+        <w:t xml:space="preserve"> </w:t>
+      </w:r>
+      <w:r>
+        <w:t xml:space="preserve">for</w:t>
+      </w:r>
+      <w:r>
+        <w:t xml:space="preserve"> </w:t>
+      </w:r>
+      <w:r>
+        <w:t xml:space="preserve">Non-Majors</w:t>
       </w:r>
     </w:p>
     <w:p>

--- a/word/programming-non-majors.docx
+++ b/word/programming-non-majors.docx
@@ -185,11 +185,11 @@
     </w:p>
     <w:p>
       <w:pPr>
+        <w:numPr>
+          <w:ilvl w:val="0"/>
+          <w:numId w:val="1001"/>
+        </w:numPr>
         <w:pStyle w:val="Compact"/>
-        <w:numPr>
-          <w:numId w:val="1001"/>
-          <w:ilvl w:val="0"/>
-        </w:numPr>
       </w:pPr>
       <w:hyperlink r:id="rId20">
         <w:r>
@@ -216,11 +216,11 @@
     </w:p>
     <w:p>
       <w:pPr>
+        <w:numPr>
+          <w:ilvl w:val="0"/>
+          <w:numId w:val="1001"/>
+        </w:numPr>
         <w:pStyle w:val="Compact"/>
-        <w:numPr>
-          <w:numId w:val="1001"/>
-          <w:ilvl w:val="0"/>
-        </w:numPr>
       </w:pPr>
       <w:hyperlink r:id="rId22">
         <w:r>
@@ -244,47 +244,47 @@
     </w:p>
     <w:p>
       <w:pPr>
+        <w:numPr>
+          <w:ilvl w:val="0"/>
+          <w:numId w:val="1002"/>
+        </w:numPr>
         <w:pStyle w:val="Compact"/>
+      </w:pPr>
+      <w:r>
+        <w:t xml:space="preserve">Monday, 11-1:00PM</w:t>
+      </w:r>
+    </w:p>
+    <w:p>
+      <w:pPr>
         <w:numPr>
+          <w:ilvl w:val="0"/>
           <w:numId w:val="1002"/>
+        </w:numPr>
+        <w:pStyle w:val="Compact"/>
+      </w:pPr>
+      <w:r>
+        <w:t xml:space="preserve">Tuesday, 2:30-4:30PM</w:t>
+      </w:r>
+    </w:p>
+    <w:p>
+      <w:pPr>
+        <w:numPr>
           <w:ilvl w:val="0"/>
+          <w:numId w:val="1002"/>
         </w:numPr>
-      </w:pPr>
-      <w:r>
-        <w:t xml:space="preserve">Monday, 11-1:00PM</w:t>
-      </w:r>
-    </w:p>
-    <w:p>
-      <w:pPr>
         <w:pStyle w:val="Compact"/>
+      </w:pPr>
+      <w:r>
+        <w:t xml:space="preserve">Thursday, 3-5PM</w:t>
+      </w:r>
+    </w:p>
+    <w:p>
+      <w:pPr>
         <w:numPr>
+          <w:ilvl w:val="0"/>
           <w:numId w:val="1002"/>
-          <w:ilvl w:val="0"/>
         </w:numPr>
-      </w:pPr>
-      <w:r>
-        <w:t xml:space="preserve">Tuesday, 2:30-4:30PM</w:t>
-      </w:r>
-    </w:p>
-    <w:p>
-      <w:pPr>
         <w:pStyle w:val="Compact"/>
-        <w:numPr>
-          <w:numId w:val="1002"/>
-          <w:ilvl w:val="0"/>
-        </w:numPr>
-      </w:pPr>
-      <w:r>
-        <w:t xml:space="preserve">Thursday, 3-5PM</w:t>
-      </w:r>
-    </w:p>
-    <w:p>
-      <w:pPr>
-        <w:pStyle w:val="Compact"/>
-        <w:numPr>
-          <w:numId w:val="1002"/>
-          <w:ilvl w:val="0"/>
-        </w:numPr>
       </w:pPr>
       <w:r>
         <w:rPr>
@@ -305,83 +305,83 @@
     </w:p>
     <w:p>
       <w:pPr>
+        <w:numPr>
+          <w:ilvl w:val="0"/>
+          <w:numId w:val="1003"/>
+        </w:numPr>
         <w:pStyle w:val="Compact"/>
+      </w:pPr>
+      <w:r>
+        <w:t xml:space="preserve">understand the types of problems that can be solved using computational techniques</w:t>
+      </w:r>
+    </w:p>
+    <w:p>
+      <w:pPr>
         <w:numPr>
+          <w:ilvl w:val="0"/>
           <w:numId w:val="1003"/>
+        </w:numPr>
+        <w:pStyle w:val="Compact"/>
+      </w:pPr>
+      <w:r>
+        <w:t xml:space="preserve">understand the basic concepts of computation (CPU, RAM, permanent storage, GUIs, file systems, network connections)</w:t>
+      </w:r>
+    </w:p>
+    <w:p>
+      <w:pPr>
+        <w:numPr>
           <w:ilvl w:val="0"/>
+          <w:numId w:val="1003"/>
         </w:numPr>
-      </w:pPr>
-      <w:r>
-        <w:t xml:space="preserve">understand the types of problems that can be solved using computational techniques</w:t>
-      </w:r>
-    </w:p>
-    <w:p>
-      <w:pPr>
         <w:pStyle w:val="Compact"/>
+      </w:pPr>
+      <w:r>
+        <w:t xml:space="preserve">learn core computer programming concepts (abstraction, variables, conditions, functions, repetition, recursion)</w:t>
+      </w:r>
+    </w:p>
+    <w:p>
+      <w:pPr>
         <w:numPr>
+          <w:ilvl w:val="0"/>
           <w:numId w:val="1003"/>
+        </w:numPr>
+        <w:pStyle w:val="Compact"/>
+      </w:pPr>
+      <w:r>
+        <w:t xml:space="preserve">think algorithmically to design and test computer programs</w:t>
+      </w:r>
+    </w:p>
+    <w:p>
+      <w:pPr>
+        <w:numPr>
           <w:ilvl w:val="0"/>
+          <w:numId w:val="1003"/>
         </w:numPr>
-      </w:pPr>
-      <w:r>
-        <w:t xml:space="preserve">understand the basic concepts of computation (CPU, RAM, permanent storage, GUIs, file systems, network connections)</w:t>
-      </w:r>
-    </w:p>
-    <w:p>
-      <w:pPr>
         <w:pStyle w:val="Compact"/>
+      </w:pPr>
+      <w:r>
+        <w:t xml:space="preserve">master the basic syntax and idioms of the Python programming language</w:t>
+      </w:r>
+    </w:p>
+    <w:p>
+      <w:pPr>
         <w:numPr>
+          <w:ilvl w:val="0"/>
           <w:numId w:val="1003"/>
+        </w:numPr>
+        <w:pStyle w:val="Compact"/>
+      </w:pPr>
+      <w:r>
+        <w:t xml:space="preserve">use technical documentation, APIs, and the internet to learn new technical concepts</w:t>
+      </w:r>
+    </w:p>
+    <w:p>
+      <w:pPr>
+        <w:numPr>
           <w:ilvl w:val="0"/>
+          <w:numId w:val="1003"/>
         </w:numPr>
-      </w:pPr>
-      <w:r>
-        <w:t xml:space="preserve">learn core computer programming concepts (abstraction, variables, conditions, functions, repetition, recursion)</w:t>
-      </w:r>
-    </w:p>
-    <w:p>
-      <w:pPr>
         <w:pStyle w:val="Compact"/>
-        <w:numPr>
-          <w:numId w:val="1003"/>
-          <w:ilvl w:val="0"/>
-        </w:numPr>
-      </w:pPr>
-      <w:r>
-        <w:t xml:space="preserve">think algorithmically to design and test computer programs</w:t>
-      </w:r>
-    </w:p>
-    <w:p>
-      <w:pPr>
-        <w:pStyle w:val="Compact"/>
-        <w:numPr>
-          <w:numId w:val="1003"/>
-          <w:ilvl w:val="0"/>
-        </w:numPr>
-      </w:pPr>
-      <w:r>
-        <w:t xml:space="preserve">master the basic syntax and idioms of the Python programming language</w:t>
-      </w:r>
-    </w:p>
-    <w:p>
-      <w:pPr>
-        <w:pStyle w:val="Compact"/>
-        <w:numPr>
-          <w:numId w:val="1003"/>
-          <w:ilvl w:val="0"/>
-        </w:numPr>
-      </w:pPr>
-      <w:r>
-        <w:t xml:space="preserve">use technical documentation, APIs, and the internet to learn new technical concepts</w:t>
-      </w:r>
-    </w:p>
-    <w:p>
-      <w:pPr>
-        <w:pStyle w:val="Compact"/>
-        <w:numPr>
-          <w:numId w:val="1003"/>
-          <w:ilvl w:val="0"/>
-        </w:numPr>
       </w:pPr>
       <w:r>
         <w:t xml:space="preserve">develop step-by-step problem solving and debugging practices</w:t>
@@ -404,8 +404,8 @@
       <w:hyperlink r:id="rId25">
         <w:r>
           <w:rPr>
+            <w:rStyle w:val="Hyperlink"/>
             <w:i/>
-            <w:rStyle w:val="Hyperlink"/>
           </w:rPr>
           <w:t xml:space="preserve">Think Python: How to think like a computer scientist.</w:t>
         </w:r>
@@ -523,8 +523,8 @@
       <w:hyperlink r:id="rId28">
         <w:r>
           <w:rPr>
+            <w:rStyle w:val="Hyperlink"/>
             <w:i/>
-            <w:rStyle w:val="Hyperlink"/>
           </w:rPr>
           <w:t xml:space="preserve">CS for All</w:t>
         </w:r>
@@ -632,8 +632,8 @@
       <w:hyperlink r:id="rId31">
         <w:r>
           <w:rPr>
+            <w:rStyle w:val="Hyperlink"/>
             <w:i/>
-            <w:rStyle w:val="Hyperlink"/>
           </w:rPr>
           <w:t xml:space="preserve">Dive into Python 3</w:t>
         </w:r>
@@ -649,8 +649,8 @@
       <w:hyperlink r:id="rId32">
         <w:r>
           <w:rPr>
+            <w:rStyle w:val="Hyperlink"/>
             <w:i/>
-            <w:rStyle w:val="Hyperlink"/>
           </w:rPr>
           <w:t xml:space="preserve">The Python Tutorial v.3.3</w:t>
         </w:r>
@@ -717,11 +717,11 @@
     </w:p>
     <w:p>
       <w:pPr>
+        <w:numPr>
+          <w:ilvl w:val="0"/>
+          <w:numId w:val="1004"/>
+        </w:numPr>
         <w:pStyle w:val="Compact"/>
-        <w:numPr>
-          <w:numId w:val="1004"/>
-          <w:ilvl w:val="0"/>
-        </w:numPr>
       </w:pPr>
       <w:hyperlink r:id="rId34">
         <w:r>
@@ -737,11 +737,11 @@
     </w:p>
     <w:p>
       <w:pPr>
+        <w:numPr>
+          <w:ilvl w:val="0"/>
+          <w:numId w:val="1004"/>
+        </w:numPr>
         <w:pStyle w:val="Compact"/>
-        <w:numPr>
-          <w:numId w:val="1004"/>
-          <w:ilvl w:val="0"/>
-        </w:numPr>
       </w:pPr>
       <w:hyperlink r:id="rId35">
         <w:r>
@@ -1940,11 +1940,11 @@
     </w:p>
     <w:p>
       <w:pPr>
+        <w:numPr>
+          <w:ilvl w:val="0"/>
+          <w:numId w:val="1005"/>
+        </w:numPr>
         <w:pStyle w:val="Compact"/>
-        <w:numPr>
-          <w:numId w:val="1005"/>
-          <w:ilvl w:val="0"/>
-        </w:numPr>
       </w:pPr>
       <w:r>
         <w:t xml:space="preserve">TIP:</w:t>
@@ -2409,11 +2409,11 @@
     </w:p>
     <w:p>
       <w:pPr>
+        <w:numPr>
+          <w:ilvl w:val="0"/>
+          <w:numId w:val="1006"/>
+        </w:numPr>
         <w:pStyle w:val="Compact"/>
-        <w:numPr>
-          <w:numId w:val="1006"/>
-          <w:ilvl w:val="0"/>
-        </w:numPr>
       </w:pPr>
       <w:r>
         <w:rPr>
@@ -2430,11 +2430,11 @@
     </w:p>
     <w:p>
       <w:pPr>
+        <w:numPr>
+          <w:ilvl w:val="0"/>
+          <w:numId w:val="1006"/>
+        </w:numPr>
         <w:pStyle w:val="Compact"/>
-        <w:numPr>
-          <w:numId w:val="1006"/>
-          <w:ilvl w:val="0"/>
-        </w:numPr>
       </w:pPr>
       <w:r>
         <w:rPr>
@@ -2451,11 +2451,11 @@
     </w:p>
     <w:p>
       <w:pPr>
+        <w:numPr>
+          <w:ilvl w:val="0"/>
+          <w:numId w:val="1006"/>
+        </w:numPr>
         <w:pStyle w:val="Compact"/>
-        <w:numPr>
-          <w:numId w:val="1006"/>
-          <w:ilvl w:val="0"/>
-        </w:numPr>
       </w:pPr>
       <w:r>
         <w:rPr>
@@ -2472,11 +2472,11 @@
     </w:p>
     <w:p>
       <w:pPr>
+        <w:numPr>
+          <w:ilvl w:val="0"/>
+          <w:numId w:val="1006"/>
+        </w:numPr>
         <w:pStyle w:val="Compact"/>
-        <w:numPr>
-          <w:numId w:val="1006"/>
-          <w:ilvl w:val="0"/>
-        </w:numPr>
       </w:pPr>
       <w:r>
         <w:rPr>
@@ -2522,109 +2522,6 @@
 <file path=word/numbering.xml><?xml version="1.0" encoding="utf-8"?>
 <w:numbering xmlns:w="http://schemas.openxmlformats.org/wordprocessingml/2006/main">
   <w:abstractNum w:abstractNumId="990">
-    <w:nsid w:val="170cd2de"/>
-    <w:multiLevelType w:val="multilevel"/>
-    <w:lvl w:ilvl="0">
-      <w:numFmt w:val="bullet"/>
-      <w:lvlText w:val=" "/>
-      <w:lvlJc w:val="left"/>
-      <w:pPr>
-        <w:tabs>
-          <w:tab w:val="num" w:pos="0"/>
-        </w:tabs>
-        <w:ind w:left="480" w:hanging="480"/>
-      </w:pPr>
-    </w:lvl>
-    <w:lvl w:ilvl="1">
-      <w:numFmt w:val="bullet"/>
-      <w:lvlText w:val=" "/>
-      <w:lvlJc w:val="left"/>
-      <w:pPr>
-        <w:tabs>
-          <w:tab w:val="num" w:pos="720"/>
-        </w:tabs>
-        <w:ind w:left="1200" w:hanging="480"/>
-      </w:pPr>
-    </w:lvl>
-    <w:lvl w:ilvl="2">
-      <w:numFmt w:val="bullet"/>
-      <w:lvlText w:val=" "/>
-      <w:lvlJc w:val="left"/>
-      <w:pPr>
-        <w:tabs>
-          <w:tab w:val="num" w:pos="1440"/>
-        </w:tabs>
-        <w:ind w:left="1920" w:hanging="480"/>
-      </w:pPr>
-    </w:lvl>
-    <w:lvl w:ilvl="3">
-      <w:numFmt w:val="bullet"/>
-      <w:lvlText w:val=" "/>
-      <w:lvlJc w:val="left"/>
-      <w:pPr>
-        <w:tabs>
-          <w:tab w:val="num" w:pos="2160"/>
-        </w:tabs>
-        <w:ind w:left="2640" w:hanging="480"/>
-      </w:pPr>
-    </w:lvl>
-    <w:lvl w:ilvl="4">
-      <w:numFmt w:val="bullet"/>
-      <w:lvlText w:val=" "/>
-      <w:lvlJc w:val="left"/>
-      <w:pPr>
-        <w:tabs>
-          <w:tab w:val="num" w:pos="2880"/>
-        </w:tabs>
-        <w:ind w:left="3360" w:hanging="480"/>
-      </w:pPr>
-    </w:lvl>
-    <w:lvl w:ilvl="5">
-      <w:numFmt w:val="bullet"/>
-      <w:lvlText w:val=" "/>
-      <w:lvlJc w:val="left"/>
-      <w:pPr>
-        <w:tabs>
-          <w:tab w:val="num" w:pos="3600"/>
-        </w:tabs>
-        <w:ind w:left="4080" w:hanging="480"/>
-      </w:pPr>
-    </w:lvl>
-    <w:lvl w:ilvl="6">
-      <w:numFmt w:val="bullet"/>
-      <w:lvlText w:val=" "/>
-      <w:lvlJc w:val="left"/>
-      <w:pPr>
-        <w:tabs>
-          <w:tab w:val="num" w:pos="4320"/>
-        </w:tabs>
-        <w:ind w:left="4800" w:hanging="480"/>
-      </w:pPr>
-    </w:lvl>
-    <w:lvl w:ilvl="7">
-      <w:numFmt w:val="bullet"/>
-      <w:lvlText w:val=" "/>
-      <w:lvlJc w:val="left"/>
-      <w:pPr>
-        <w:tabs>
-          <w:tab w:val="num" w:pos="5040"/>
-        </w:tabs>
-        <w:ind w:left="5520" w:hanging="480"/>
-      </w:pPr>
-    </w:lvl>
-    <w:lvl w:ilvl="8">
-      <w:numFmt w:val="bullet"/>
-      <w:lvlText w:val=" "/>
-      <w:lvlJc w:val="left"/>
-      <w:pPr>
-        <w:tabs>
-          <w:tab w:val="num" w:pos="5760"/>
-        </w:tabs>
-        <w:ind w:left="6240" w:hanging="480"/>
-      </w:pPr>
-    </w:lvl>
-  </w:abstractNum>
-  <w:abstractNum w:abstractNumId="990">
     <w:nsid w:val="2c1ae401"/>
     <w:multiLevelType w:val="multilevel"/>
     <w:lvl w:ilvl="0">
@@ -2830,9 +2727,6 @@
       </w:pPr>
     </w:lvl>
   </w:abstractNum>
-  <w:num w:numId="1000">
-    <w:abstractNumId w:val="990"/>
-  </w:num>
   <w:num w:numId="1000">
     <w:abstractNumId w:val="990"/>
   </w:num>
@@ -2997,7 +2891,7 @@
       <w:rFonts w:asciiTheme="majorHAnsi" w:eastAsiaTheme="majorEastAsia" w:hAnsiTheme="majorHAnsi" w:cstheme="majorBidi"/>
       <w:b/>
       <w:bCs/>
-      <w:color w:val="345A8A" w:themeColor="accent1" w:themeShade="B5"/>
+      <w:color w:val="4F81BD" w:themeColor="accent1"/>
       <w:sz w:val="32"/>
       <w:szCs w:val="32"/>
     </w:rPr>
@@ -3020,8 +2914,8 @@
       <w:b/>
       <w:bCs/>
       <w:color w:val="4F81BD" w:themeColor="accent1"/>
-      <w:sz w:val="32"/>
-      <w:szCs w:val="32"/>
+      <w:sz w:val="28"/>
+      <w:szCs w:val="28"/>
     </w:rPr>
   </w:style>
   <w:style w:type="paragraph" w:styleId="Heading3">
@@ -3042,8 +2936,8 @@
       <w:b/>
       <w:bCs/>
       <w:color w:val="4F81BD" w:themeColor="accent1"/>
-      <w:sz w:val="28"/>
-      <w:szCs w:val="28"/>
+      <w:sz w:val="24"/>
+      <w:szCs w:val="24"/>
     </w:rPr>
   </w:style>
   <w:style w:type="paragraph" w:styleId="Heading4">
@@ -3061,7 +2955,7 @@
     </w:pPr>
     <w:rPr>
       <w:rFonts w:asciiTheme="majorHAnsi" w:eastAsiaTheme="majorEastAsia" w:hAnsiTheme="majorHAnsi" w:cstheme="majorBidi"/>
-      <w:b/>
+      <w:i/>
       <w:bCs/>
       <w:color w:val="4F81BD" w:themeColor="accent1"/>
       <w:sz w:val="24"/>
@@ -3083,7 +2977,6 @@
     </w:pPr>
     <w:rPr>
       <w:rFonts w:asciiTheme="majorHAnsi" w:eastAsiaTheme="majorEastAsia" w:hAnsiTheme="majorHAnsi" w:cstheme="majorBidi"/>
-      <w:i/>
       <w:iCs/>
       <w:color w:val="4F81BD" w:themeColor="accent1"/>
       <w:sz w:val="24"/>
@@ -3179,14 +3072,8 @@
     <w:qFormat/>
     <w:pPr>
       <w:spacing w:before="100" w:after="100"/>
-      <w:ind w:firstLine="0"/>
+      <w:ind w:firstLine="0" w:left="480" w:right="480"/>
     </w:pPr>
-    <w:rPr>
-      <w:rFonts w:asciiTheme="majorHAnsi" w:eastAsiaTheme="majorEastAsia" w:hAnsiTheme="majorHAnsi" w:cstheme="majorBidi"/>
-      <w:bCs/>
-      <w:sz w:val="20"/>
-      <w:szCs w:val="20"/>
-    </w:rPr>
   </w:style>
   <w:style w:type="paragraph" w:styleId="FootnoteText">
     <w:name w:val="Footnote Text"/>

--- a/word/programming-non-majors.docx
+++ b/word/programming-non-majors.docx
@@ -80,6 +80,7 @@
       </w:pPr>
       <w:r>
         <w:rPr>
+          <w:bCs/>
           <w:b/>
         </w:rPr>
         <w:t xml:space="preserve">Computer Science 0145-160, Srping 2016</w:t>
@@ -91,6 +92,7 @@
       </w:pPr>
       <w:r>
         <w:rPr>
+          <w:bCs/>
           <w:b/>
         </w:rPr>
         <w:t xml:space="preserve">Keywords:</w:t>
@@ -114,6 +116,7 @@
       </w:pPr>
       <w:r>
         <w:rPr>
+          <w:bCs/>
           <w:b/>
         </w:rPr>
         <w:t xml:space="preserve">Description:</w:t>
@@ -161,6 +164,7 @@
       </w:pPr>
       <w:r>
         <w:rPr>
+          <w:bCs/>
           <w:b/>
         </w:rPr>
         <w:t xml:space="preserve">Class meetings:</w:t>
@@ -178,6 +182,7 @@
       </w:pPr>
       <w:r>
         <w:rPr>
+          <w:bCs/>
           <w:b/>
         </w:rPr>
         <w:t xml:space="preserve">Instructor</w:t>
@@ -237,6 +242,7 @@
       </w:pPr>
       <w:r>
         <w:rPr>
+          <w:bCs/>
           <w:b/>
         </w:rPr>
         <w:t xml:space="preserve">Dr. Curinga’s Office Hours</w:t>
@@ -288,20 +294,20 @@
       </w:pPr>
       <w:r>
         <w:rPr>
+          <w:iCs/>
           <w:i/>
         </w:rPr>
         <w:t xml:space="preserve">office hours by appointment</w:t>
       </w:r>
     </w:p>
+    <w:bookmarkStart w:id="23" w:name="learning-goals"/>
     <w:p>
       <w:pPr>
         <w:pStyle w:val="Heading1"/>
       </w:pPr>
-      <w:bookmarkStart w:id="23" w:name="learning-goals"/>
       <w:r>
         <w:t xml:space="preserve">Learning Goals</w:t>
       </w:r>
-      <w:bookmarkEnd w:id="23"/>
     </w:p>
     <w:p>
       <w:pPr>
@@ -387,24 +393,25 @@
         <w:t xml:space="preserve">develop step-by-step problem solving and debugging practices</w:t>
       </w:r>
     </w:p>
+    <w:bookmarkEnd w:id="23"/>
+    <w:bookmarkStart w:id="26" w:name="required-texts"/>
     <w:p>
       <w:pPr>
         <w:pStyle w:val="Heading1"/>
       </w:pPr>
-      <w:bookmarkStart w:id="24" w:name="required-texts"/>
       <w:r>
         <w:t xml:space="preserve">Required Texts</w:t>
       </w:r>
-      <w:bookmarkEnd w:id="24"/>
     </w:p>
     <w:p>
       <w:pPr>
         <w:pStyle w:val="FirstParagraph"/>
       </w:pPr>
-      <w:hyperlink r:id="rId25">
+      <w:hyperlink r:id="rId24">
         <w:r>
           <w:rPr>
             <w:rStyle w:val="Hyperlink"/>
+            <w:iCs/>
             <w:i/>
           </w:rPr>
           <w:t xml:space="preserve">Think Python: How to think like a computer scientist.</w:t>
@@ -429,6 +436,7 @@
       </w:r>
       <w:r>
         <w:rPr>
+          <w:iCs/>
           <w:i/>
         </w:rPr>
         <w:t xml:space="preserve">Citizenfour</w:t>
@@ -439,7 +447,7 @@
       <w:r>
         <w:t xml:space="preserve"> </w:t>
       </w:r>
-      <w:hyperlink r:id="rId26">
+      <w:hyperlink r:id="rId25">
         <w:r>
           <w:rPr>
             <w:rStyle w:val="Hyperlink"/>
@@ -466,6 +474,7 @@
       </w:r>
       <w:r>
         <w:rPr>
+          <w:iCs/>
           <w:i/>
         </w:rPr>
         <w:t xml:space="preserve">People’s platform: taking back power and culture in the digital age.</w:t>
@@ -477,15 +486,15 @@
         <w:t xml:space="preserve">New York: Picador, Henry Holt and Company. [Selections on Moodle]</w:t>
       </w:r>
     </w:p>
+    <w:bookmarkEnd w:id="26"/>
+    <w:bookmarkStart w:id="32" w:name="bibliography"/>
     <w:p>
       <w:pPr>
         <w:pStyle w:val="Heading1"/>
       </w:pPr>
-      <w:bookmarkStart w:id="27" w:name="bibliography"/>
       <w:r>
         <w:t xml:space="preserve">Bibliography</w:t>
       </w:r>
-      <w:bookmarkEnd w:id="27"/>
     </w:p>
     <w:p>
       <w:pPr>
@@ -493,18 +502,21 @@
       </w:pPr>
       <w:r>
         <w:rPr>
+          <w:iCs/>
           <w:i/>
         </w:rPr>
         <w:t xml:space="preserve">This is a selected bibliography of computer science and Python texts and</w:t>
       </w:r>
       <w:r>
         <w:rPr>
+          <w:iCs/>
           <w:i/>
         </w:rPr>
         <w:t xml:space="preserve"> </w:t>
       </w:r>
       <w:r>
         <w:rPr>
+          <w:iCs/>
           <w:i/>
         </w:rPr>
         <w:t xml:space="preserve">other materials that you may explore as references or further reading.</w:t>
@@ -520,10 +532,11 @@
       <w:r>
         <w:t xml:space="preserve"> </w:t>
       </w:r>
-      <w:hyperlink r:id="rId28">
+      <w:hyperlink r:id="rId27">
         <w:r>
           <w:rPr>
             <w:rStyle w:val="Hyperlink"/>
+            <w:iCs/>
             <w:i/>
           </w:rPr>
           <w:t xml:space="preserve">CS for All</w:t>
@@ -551,18 +564,21 @@
       </w:r>
       <w:r>
         <w:rPr>
+          <w:iCs/>
           <w:i/>
         </w:rPr>
         <w:t xml:space="preserve">Head first programming: [a learner’s guide to</w:t>
       </w:r>
       <w:r>
         <w:rPr>
+          <w:iCs/>
           <w:i/>
         </w:rPr>
         <w:t xml:space="preserve"> </w:t>
       </w:r>
       <w:r>
         <w:rPr>
+          <w:iCs/>
           <w:i/>
         </w:rPr>
         <w:t xml:space="preserve">programming using the Python language]</w:t>
@@ -589,6 +605,7 @@
       </w:r>
       <w:r>
         <w:rPr>
+          <w:iCs/>
           <w:i/>
         </w:rPr>
         <w:t xml:space="preserve">Think Python</w:t>
@@ -599,7 +616,7 @@
       <w:r>
         <w:t xml:space="preserve"> </w:t>
       </w:r>
-      <w:hyperlink r:id="rId29">
+      <w:hyperlink r:id="rId28">
         <w:r>
           <w:rPr>
             <w:rStyle w:val="Hyperlink"/>
@@ -610,7 +627,7 @@
       <w:r>
         <w:t xml:space="preserve"> </w:t>
       </w:r>
-      <w:hyperlink r:id="rId30">
+      <w:hyperlink r:id="rId29">
         <w:r>
           <w:rPr>
             <w:rStyle w:val="Hyperlink"/>
@@ -629,10 +646,11 @@
       <w:r>
         <w:t xml:space="preserve"> </w:t>
       </w:r>
-      <w:hyperlink r:id="rId31">
+      <w:hyperlink r:id="rId30">
         <w:r>
           <w:rPr>
             <w:rStyle w:val="Hyperlink"/>
+            <w:iCs/>
             <w:i/>
           </w:rPr>
           <w:t xml:space="preserve">Dive into Python 3</w:t>
@@ -646,10 +664,11 @@
       <w:pPr>
         <w:pStyle w:val="BodyText"/>
       </w:pPr>
-      <w:hyperlink r:id="rId32">
+      <w:hyperlink r:id="rId31">
         <w:r>
           <w:rPr>
             <w:rStyle w:val="Hyperlink"/>
+            <w:iCs/>
             <w:i/>
           </w:rPr>
           <w:t xml:space="preserve">The Python Tutorial v.3.3</w:t>
@@ -671,18 +690,21 @@
       </w:r>
       <w:r>
         <w:rPr>
+          <w:iCs/>
           <w:i/>
         </w:rPr>
         <w:t xml:space="preserve">Python Programming: An Introduction to Computer</w:t>
       </w:r>
       <w:r>
         <w:rPr>
+          <w:iCs/>
           <w:i/>
         </w:rPr>
         <w:t xml:space="preserve"> </w:t>
       </w:r>
       <w:r>
         <w:rPr>
+          <w:iCs/>
           <w:i/>
         </w:rPr>
         <w:t xml:space="preserve">Science</w:t>
@@ -691,15 +713,15 @@
         <w:t xml:space="preserve">. Franklin, Beedle &amp; Associates Inc.</w:t>
       </w:r>
     </w:p>
+    <w:bookmarkEnd w:id="32"/>
+    <w:bookmarkStart w:id="35" w:name="technology-requirements"/>
     <w:p>
       <w:pPr>
         <w:pStyle w:val="Heading1"/>
       </w:pPr>
-      <w:bookmarkStart w:id="33" w:name="technology-requirements"/>
       <w:r>
         <w:t xml:space="preserve">Technology Requirements</w:t>
       </w:r>
-      <w:bookmarkEnd w:id="33"/>
     </w:p>
     <w:p>
       <w:pPr>
@@ -723,7 +745,7 @@
         </w:numPr>
         <w:pStyle w:val="Compact"/>
       </w:pPr>
-      <w:hyperlink r:id="rId34">
+      <w:hyperlink r:id="rId33">
         <w:r>
           <w:rPr>
             <w:rStyle w:val="Hyperlink"/>
@@ -743,7 +765,7 @@
         </w:numPr>
         <w:pStyle w:val="Compact"/>
       </w:pPr>
-      <w:hyperlink r:id="rId35">
+      <w:hyperlink r:id="rId34">
         <w:r>
           <w:rPr>
             <w:rStyle w:val="Hyperlink"/>
@@ -767,15 +789,15 @@
         <w:t xml:space="preserve">which we will use to write and run our code.</w:t>
       </w:r>
     </w:p>
+    <w:bookmarkEnd w:id="35"/>
+    <w:bookmarkStart w:id="36" w:name="class-meetings"/>
     <w:p>
       <w:pPr>
         <w:pStyle w:val="Heading1"/>
       </w:pPr>
-      <w:bookmarkStart w:id="36" w:name="class-meetings"/>
       <w:r>
         <w:t xml:space="preserve">Class meetings</w:t>
       </w:r>
-      <w:bookmarkEnd w:id="36"/>
     </w:p>
     <w:p>
       <w:pPr>
@@ -788,21 +810,23 @@
     <w:tbl>
       <w:tblPr>
         <w:tblStyle w:val="Table"/>
-        <w:tblW w:type="pct" w:w="0.0"/>
-        <w:tblLook w:firstRow="1"/>
+        <w:tblW w:type="auto" w:w="0"/>
+        <w:tblLook w:firstRow="1" w:lastRow="0" w:firstColumn="0" w:lastColumn="0" w:noHBand="0" w:noVBand="0" w:val="0020"/>
+        <w:jc w:val="start"/>
       </w:tblPr>
-      <w:tblGrid/>
+      <w:tblGrid>
+        <w:gridCol w:w="1584"/>
+        <w:gridCol w:w="1584"/>
+        <w:gridCol w:w="1584"/>
+        <w:gridCol w:w="1584"/>
+        <w:gridCol w:w="1584"/>
+      </w:tblGrid>
       <w:tr>
         <w:trPr>
-          <w:cnfStyle w:firstRow="1"/>
+          <w:tblHeader w:val="true"/>
         </w:trPr>
         <w:tc>
-          <w:tcPr>
-            <w:tcBorders>
-              <w:bottom w:val="single"/>
-            </w:tcBorders>
-            <w:vAlign w:val="bottom"/>
-          </w:tcPr>
+          <w:tcPr/>
           <w:p>
             <w:pPr>
               <w:pStyle w:val="Compact"/>
@@ -814,12 +838,7 @@
           </w:p>
         </w:tc>
         <w:tc>
-          <w:tcPr>
-            <w:tcBorders>
-              <w:bottom w:val="single"/>
-            </w:tcBorders>
-            <w:vAlign w:val="bottom"/>
-          </w:tcPr>
+          <w:tcPr/>
           <w:p>
             <w:pPr>
               <w:pStyle w:val="Compact"/>
@@ -831,12 +850,7 @@
           </w:p>
         </w:tc>
         <w:tc>
-          <w:tcPr>
-            <w:tcBorders>
-              <w:bottom w:val="single"/>
-            </w:tcBorders>
-            <w:vAlign w:val="bottom"/>
-          </w:tcPr>
+          <w:tcPr/>
           <w:p>
             <w:pPr>
               <w:pStyle w:val="Compact"/>
@@ -848,12 +862,7 @@
           </w:p>
         </w:tc>
         <w:tc>
-          <w:tcPr>
-            <w:tcBorders>
-              <w:bottom w:val="single"/>
-            </w:tcBorders>
-            <w:vAlign w:val="bottom"/>
-          </w:tcPr>
+          <w:tcPr/>
           <w:p>
             <w:pPr>
               <w:pStyle w:val="Compact"/>
@@ -865,12 +874,7 @@
           </w:p>
         </w:tc>
         <w:tc>
-          <w:tcPr>
-            <w:tcBorders>
-              <w:bottom w:val="single"/>
-            </w:tcBorders>
-            <w:vAlign w:val="bottom"/>
-          </w:tcPr>
+          <w:tcPr/>
           <w:p>
             <w:pPr>
               <w:pStyle w:val="Compact"/>
@@ -884,6 +888,7 @@
       </w:tr>
       <w:tr>
         <w:tc>
+          <w:tcPr/>
           <w:p>
             <w:pPr>
               <w:pStyle w:val="Compact"/>
@@ -895,6 +900,7 @@
           </w:p>
         </w:tc>
         <w:tc>
+          <w:tcPr/>
           <w:p>
             <w:pPr>
               <w:pStyle w:val="Compact"/>
@@ -906,6 +912,7 @@
           </w:p>
         </w:tc>
         <w:tc>
+          <w:tcPr/>
           <w:p>
             <w:pPr>
               <w:pStyle w:val="Compact"/>
@@ -917,6 +924,7 @@
           </w:p>
         </w:tc>
         <w:tc>
+          <w:tcPr/>
           <w:p>
             <w:pPr>
               <w:pStyle w:val="Compact"/>
@@ -928,6 +936,7 @@
           </w:p>
         </w:tc>
         <w:tc>
+          <w:tcPr/>
           <w:p>
             <w:pPr>
               <w:pStyle w:val="Compact"/>
@@ -941,6 +950,7 @@
       </w:tr>
       <w:tr>
         <w:tc>
+          <w:tcPr/>
           <w:p>
             <w:pPr>
               <w:pStyle w:val="Compact"/>
@@ -952,6 +962,7 @@
           </w:p>
         </w:tc>
         <w:tc>
+          <w:tcPr/>
           <w:p>
             <w:pPr>
               <w:pStyle w:val="Compact"/>
@@ -963,6 +974,7 @@
           </w:p>
         </w:tc>
         <w:tc>
+          <w:tcPr/>
           <w:p>
             <w:pPr>
               <w:pStyle w:val="Compact"/>
@@ -974,6 +986,7 @@
           </w:p>
         </w:tc>
         <w:tc>
+          <w:tcPr/>
           <w:p>
             <w:pPr>
               <w:pStyle w:val="Compact"/>
@@ -985,6 +998,7 @@
           </w:p>
         </w:tc>
         <w:tc>
+          <w:tcPr/>
           <w:p>
             <w:pPr>
               <w:pStyle w:val="Compact"/>
@@ -998,6 +1012,7 @@
       </w:tr>
       <w:tr>
         <w:tc>
+          <w:tcPr/>
           <w:p>
             <w:pPr>
               <w:pStyle w:val="Compact"/>
@@ -1009,6 +1024,7 @@
           </w:p>
         </w:tc>
         <w:tc>
+          <w:tcPr/>
           <w:p>
             <w:pPr>
               <w:pStyle w:val="Compact"/>
@@ -1020,6 +1036,7 @@
           </w:p>
         </w:tc>
         <w:tc>
+          <w:tcPr/>
           <w:p>
             <w:pPr>
               <w:pStyle w:val="Compact"/>
@@ -1031,6 +1048,7 @@
           </w:p>
         </w:tc>
         <w:tc>
+          <w:tcPr/>
           <w:p>
             <w:pPr>
               <w:pStyle w:val="Compact"/>
@@ -1042,6 +1060,7 @@
           </w:p>
         </w:tc>
         <w:tc>
+          <w:tcPr/>
           <w:p>
             <w:pPr>
               <w:pStyle w:val="Compact"/>
@@ -1055,6 +1074,7 @@
       </w:tr>
       <w:tr>
         <w:tc>
+          <w:tcPr/>
           <w:p>
             <w:pPr>
               <w:pStyle w:val="Compact"/>
@@ -1066,6 +1086,7 @@
           </w:p>
         </w:tc>
         <w:tc>
+          <w:tcPr/>
           <w:p>
             <w:pPr>
               <w:pStyle w:val="Compact"/>
@@ -1077,6 +1098,7 @@
           </w:p>
         </w:tc>
         <w:tc>
+          <w:tcPr/>
           <w:p>
             <w:pPr>
               <w:pStyle w:val="Compact"/>
@@ -1088,6 +1110,7 @@
           </w:p>
         </w:tc>
         <w:tc>
+          <w:tcPr/>
           <w:p>
             <w:pPr>
               <w:pStyle w:val="Compact"/>
@@ -1099,6 +1122,7 @@
           </w:p>
         </w:tc>
         <w:tc>
+          <w:tcPr/>
           <w:p>
             <w:pPr>
               <w:pStyle w:val="Compact"/>
@@ -1112,6 +1136,7 @@
       </w:tr>
       <w:tr>
         <w:tc>
+          <w:tcPr/>
           <w:p>
             <w:pPr>
               <w:pStyle w:val="Compact"/>
@@ -1123,6 +1148,7 @@
           </w:p>
         </w:tc>
         <w:tc>
+          <w:tcPr/>
           <w:p>
             <w:pPr>
               <w:pStyle w:val="Compact"/>
@@ -1134,6 +1160,7 @@
           </w:p>
         </w:tc>
         <w:tc>
+          <w:tcPr/>
           <w:p>
             <w:pPr>
               <w:pStyle w:val="Compact"/>
@@ -1145,6 +1172,7 @@
           </w:p>
         </w:tc>
         <w:tc>
+          <w:tcPr/>
           <w:p>
             <w:pPr>
               <w:pStyle w:val="Compact"/>
@@ -1156,6 +1184,7 @@
           </w:p>
         </w:tc>
         <w:tc>
+          <w:tcPr/>
           <w:p>
             <w:pPr>
               <w:pStyle w:val="Compact"/>
@@ -1169,6 +1198,7 @@
       </w:tr>
       <w:tr>
         <w:tc>
+          <w:tcPr/>
           <w:p>
             <w:pPr>
               <w:pStyle w:val="Compact"/>
@@ -1180,6 +1210,7 @@
           </w:p>
         </w:tc>
         <w:tc>
+          <w:tcPr/>
           <w:p>
             <w:pPr>
               <w:pStyle w:val="Compact"/>
@@ -1191,6 +1222,7 @@
           </w:p>
         </w:tc>
         <w:tc>
+          <w:tcPr/>
           <w:p>
             <w:pPr>
               <w:pStyle w:val="Compact"/>
@@ -1202,6 +1234,7 @@
           </w:p>
         </w:tc>
         <w:tc>
+          <w:tcPr/>
           <w:p>
             <w:pPr>
               <w:pStyle w:val="Compact"/>
@@ -1213,6 +1246,7 @@
           </w:p>
         </w:tc>
         <w:tc>
+          <w:tcPr/>
           <w:p>
             <w:pPr>
               <w:pStyle w:val="Compact"/>
@@ -1226,6 +1260,7 @@
       </w:tr>
       <w:tr>
         <w:tc>
+          <w:tcPr/>
           <w:p>
             <w:pPr>
               <w:pStyle w:val="Compact"/>
@@ -1237,6 +1272,7 @@
           </w:p>
         </w:tc>
         <w:tc>
+          <w:tcPr/>
           <w:p>
             <w:pPr>
               <w:pStyle w:val="Compact"/>
@@ -1248,6 +1284,7 @@
           </w:p>
         </w:tc>
         <w:tc>
+          <w:tcPr/>
           <w:p>
             <w:pPr>
               <w:pStyle w:val="Compact"/>
@@ -1255,6 +1292,7 @@
             </w:pPr>
             <w:r>
               <w:rPr>
+                <w:iCs/>
                 <w:i/>
               </w:rPr>
               <w:t xml:space="preserve">Citizenfour</w:t>
@@ -1262,6 +1300,7 @@
           </w:p>
         </w:tc>
         <w:tc>
+          <w:tcPr/>
           <w:p>
             <w:pPr>
               <w:pStyle w:val="Compact"/>
@@ -1269,6 +1308,7 @@
             </w:pPr>
             <w:r>
               <w:rPr>
+                <w:iCs/>
                 <w:i/>
               </w:rPr>
               <w:t xml:space="preserve">Citizenfour</w:t>
@@ -1276,6 +1316,7 @@
           </w:p>
         </w:tc>
         <w:tc>
+          <w:tcPr/>
           <w:p>
             <w:pPr>
               <w:pStyle w:val="Compact"/>
@@ -1289,6 +1330,7 @@
       </w:tr>
       <w:tr>
         <w:tc>
+          <w:tcPr/>
           <w:p>
             <w:pPr>
               <w:pStyle w:val="Compact"/>
@@ -1300,6 +1342,7 @@
           </w:p>
         </w:tc>
         <w:tc>
+          <w:tcPr/>
           <w:p>
             <w:pPr>
               <w:pStyle w:val="Compact"/>
@@ -1311,6 +1354,7 @@
           </w:p>
         </w:tc>
         <w:tc>
+          <w:tcPr/>
           <w:p>
             <w:pPr>
               <w:pStyle w:val="Compact"/>
@@ -1318,6 +1362,7 @@
             </w:pPr>
             <w:r>
               <w:rPr>
+                <w:iCs/>
                 <w:i/>
               </w:rPr>
               <w:t xml:space="preserve">No Class. Spring Break</w:t>
@@ -1325,6 +1370,7 @@
           </w:p>
         </w:tc>
         <w:tc>
+          <w:tcPr/>
           <w:p>
             <w:pPr>
               <w:pStyle w:val="Compact"/>
@@ -1336,6 +1382,7 @@
           </w:p>
         </w:tc>
         <w:tc>
+          <w:tcPr/>
           <w:p>
             <w:pPr>
               <w:pStyle w:val="Compact"/>
@@ -1349,6 +1396,7 @@
       </w:tr>
       <w:tr>
         <w:tc>
+          <w:tcPr/>
           <w:p>
             <w:pPr>
               <w:pStyle w:val="Compact"/>
@@ -1360,6 +1408,7 @@
           </w:p>
         </w:tc>
         <w:tc>
+          <w:tcPr/>
           <w:p>
             <w:pPr>
               <w:pStyle w:val="Compact"/>
@@ -1371,6 +1420,7 @@
           </w:p>
         </w:tc>
         <w:tc>
+          <w:tcPr/>
           <w:p>
             <w:pPr>
               <w:pStyle w:val="Compact"/>
@@ -1382,6 +1432,7 @@
           </w:p>
         </w:tc>
         <w:tc>
+          <w:tcPr/>
           <w:p>
             <w:pPr>
               <w:pStyle w:val="Compact"/>
@@ -1393,6 +1444,7 @@
           </w:p>
         </w:tc>
         <w:tc>
+          <w:tcPr/>
           <w:p>
             <w:pPr>
               <w:pStyle w:val="Compact"/>
@@ -1406,6 +1458,7 @@
       </w:tr>
       <w:tr>
         <w:tc>
+          <w:tcPr/>
           <w:p>
             <w:pPr>
               <w:pStyle w:val="Compact"/>
@@ -1417,6 +1470,7 @@
           </w:p>
         </w:tc>
         <w:tc>
+          <w:tcPr/>
           <w:p>
             <w:pPr>
               <w:pStyle w:val="Compact"/>
@@ -1428,6 +1482,7 @@
           </w:p>
         </w:tc>
         <w:tc>
+          <w:tcPr/>
           <w:p>
             <w:pPr>
               <w:pStyle w:val="Compact"/>
@@ -1439,6 +1494,7 @@
           </w:p>
         </w:tc>
         <w:tc>
+          <w:tcPr/>
           <w:p>
             <w:pPr>
               <w:pStyle w:val="Compact"/>
@@ -1450,6 +1506,7 @@
           </w:p>
         </w:tc>
         <w:tc>
+          <w:tcPr/>
           <w:p>
             <w:pPr>
               <w:pStyle w:val="Compact"/>
@@ -1457,6 +1514,7 @@
             </w:pPr>
             <w:r>
               <w:rPr>
+                <w:bCs/>
                 <w:b/>
               </w:rPr>
               <w:t xml:space="preserve">In Class Midterm</w:t>
@@ -1466,6 +1524,7 @@
       </w:tr>
       <w:tr>
         <w:tc>
+          <w:tcPr/>
           <w:p>
             <w:pPr>
               <w:pStyle w:val="Compact"/>
@@ -1477,6 +1536,7 @@
           </w:p>
         </w:tc>
         <w:tc>
+          <w:tcPr/>
           <w:p>
             <w:pPr>
               <w:pStyle w:val="Compact"/>
@@ -1488,6 +1548,7 @@
           </w:p>
         </w:tc>
         <w:tc>
+          <w:tcPr/>
           <w:p>
             <w:pPr>
               <w:pStyle w:val="Compact"/>
@@ -1499,6 +1560,7 @@
           </w:p>
         </w:tc>
         <w:tc>
+          <w:tcPr/>
           <w:p>
             <w:pPr>
               <w:pStyle w:val="Compact"/>
@@ -1510,6 +1572,7 @@
           </w:p>
         </w:tc>
         <w:tc>
+          <w:tcPr/>
           <w:p>
             <w:pPr>
               <w:pStyle w:val="Compact"/>
@@ -1523,6 +1586,7 @@
       </w:tr>
       <w:tr>
         <w:tc>
+          <w:tcPr/>
           <w:p>
             <w:pPr>
               <w:pStyle w:val="Compact"/>
@@ -1534,6 +1598,7 @@
           </w:p>
         </w:tc>
         <w:tc>
+          <w:tcPr/>
           <w:p>
             <w:pPr>
               <w:pStyle w:val="Compact"/>
@@ -1545,6 +1610,7 @@
           </w:p>
         </w:tc>
         <w:tc>
+          <w:tcPr/>
           <w:p>
             <w:pPr>
               <w:pStyle w:val="Compact"/>
@@ -1556,6 +1622,7 @@
           </w:p>
         </w:tc>
         <w:tc>
+          <w:tcPr/>
           <w:p>
             <w:pPr>
               <w:pStyle w:val="Compact"/>
@@ -1567,6 +1634,7 @@
           </w:p>
         </w:tc>
         <w:tc>
+          <w:tcPr/>
           <w:p>
             <w:pPr>
               <w:pStyle w:val="Compact"/>
@@ -1580,6 +1648,7 @@
       </w:tr>
       <w:tr>
         <w:tc>
+          <w:tcPr/>
           <w:p>
             <w:pPr>
               <w:pStyle w:val="Compact"/>
@@ -1591,6 +1660,7 @@
           </w:p>
         </w:tc>
         <w:tc>
+          <w:tcPr/>
           <w:p>
             <w:pPr>
               <w:pStyle w:val="Compact"/>
@@ -1602,6 +1672,7 @@
           </w:p>
         </w:tc>
         <w:tc>
+          <w:tcPr/>
           <w:p>
             <w:pPr>
               <w:pStyle w:val="Compact"/>
@@ -1613,6 +1684,7 @@
           </w:p>
         </w:tc>
         <w:tc>
+          <w:tcPr/>
           <w:p>
             <w:pPr>
               <w:pStyle w:val="Compact"/>
@@ -1620,6 +1692,7 @@
             </w:pPr>
             <w:r>
               <w:rPr>
+                <w:iCs/>
                 <w:i/>
               </w:rPr>
               <w:t xml:space="preserve">People’s platform</w:t>
@@ -1627,6 +1700,7 @@
           </w:p>
         </w:tc>
         <w:tc>
+          <w:tcPr/>
           <w:p>
             <w:pPr>
               <w:pStyle w:val="Compact"/>
@@ -1640,6 +1714,7 @@
       </w:tr>
       <w:tr>
         <w:tc>
+          <w:tcPr/>
           <w:p>
             <w:pPr>
               <w:pStyle w:val="Compact"/>
@@ -1651,6 +1726,7 @@
           </w:p>
         </w:tc>
         <w:tc>
+          <w:tcPr/>
           <w:p>
             <w:pPr>
               <w:pStyle w:val="Compact"/>
@@ -1662,6 +1738,7 @@
           </w:p>
         </w:tc>
         <w:tc>
+          <w:tcPr/>
           <w:p>
             <w:pPr>
               <w:pStyle w:val="Compact"/>
@@ -1673,6 +1750,7 @@
           </w:p>
         </w:tc>
         <w:tc>
+          <w:tcPr/>
           <w:p>
             <w:pPr>
               <w:pStyle w:val="Compact"/>
@@ -1684,6 +1762,7 @@
           </w:p>
         </w:tc>
         <w:tc>
+          <w:tcPr/>
           <w:p>
             <w:pPr>
               <w:pStyle w:val="Compact"/>
@@ -1697,6 +1776,7 @@
       </w:tr>
       <w:tr>
         <w:tc>
+          <w:tcPr/>
           <w:p>
             <w:pPr>
               <w:pStyle w:val="Compact"/>
@@ -1708,6 +1788,7 @@
           </w:p>
         </w:tc>
         <w:tc>
+          <w:tcPr/>
           <w:p>
             <w:pPr>
               <w:pStyle w:val="Compact"/>
@@ -1719,6 +1800,7 @@
           </w:p>
         </w:tc>
         <w:tc>
+          <w:tcPr/>
           <w:p>
             <w:pPr>
               <w:pStyle w:val="Compact"/>
@@ -1730,6 +1812,7 @@
           </w:p>
         </w:tc>
         <w:tc>
+          <w:tcPr/>
           <w:p>
             <w:pPr>
               <w:pStyle w:val="Compact"/>
@@ -1741,6 +1824,7 @@
           </w:p>
         </w:tc>
         <w:tc>
+          <w:tcPr/>
           <w:p>
             <w:pPr>
               <w:pStyle w:val="Compact"/>
@@ -1754,6 +1838,7 @@
       </w:tr>
       <w:tr>
         <w:tc>
+          <w:tcPr/>
           <w:p>
             <w:pPr>
               <w:pStyle w:val="Compact"/>
@@ -1765,6 +1850,7 @@
           </w:p>
         </w:tc>
         <w:tc>
+          <w:tcPr/>
           <w:p>
             <w:pPr>
               <w:pStyle w:val="Compact"/>
@@ -1776,6 +1862,7 @@
           </w:p>
         </w:tc>
         <w:tc>
+          <w:tcPr/>
           <w:p>
             <w:pPr>
               <w:pStyle w:val="Compact"/>
@@ -1787,6 +1874,7 @@
           </w:p>
         </w:tc>
         <w:tc>
+          <w:tcPr/>
           <w:p>
             <w:pPr>
               <w:pStyle w:val="Compact"/>
@@ -1798,6 +1886,7 @@
           </w:p>
         </w:tc>
         <w:tc>
+          <w:tcPr/>
           <w:p>
             <w:pPr>
               <w:pStyle w:val="Compact"/>
@@ -1811,6 +1900,7 @@
       </w:tr>
       <w:tr>
         <w:tc>
+          <w:tcPr/>
           <w:p>
             <w:pPr>
               <w:pStyle w:val="Compact"/>
@@ -1822,6 +1912,7 @@
           </w:p>
         </w:tc>
         <w:tc>
+          <w:tcPr/>
           <w:p>
             <w:pPr>
               <w:pStyle w:val="Compact"/>
@@ -1833,6 +1924,7 @@
           </w:p>
         </w:tc>
         <w:tc>
+          <w:tcPr/>
           <w:p>
             <w:pPr>
               <w:pStyle w:val="Compact"/>
@@ -1844,6 +1936,7 @@
           </w:p>
         </w:tc>
         <w:tc>
+          <w:tcPr/>
           <w:p>
             <w:pPr>
               <w:pStyle w:val="Compact"/>
@@ -1855,6 +1948,7 @@
           </w:p>
         </w:tc>
         <w:tc>
+          <w:tcPr/>
           <w:p>
             <w:pPr>
               <w:pStyle w:val="Compact"/>
@@ -1868,6 +1962,7 @@
       </w:tr>
       <w:tr>
         <w:tc>
+          <w:tcPr/>
           <w:p>
             <w:pPr>
               <w:pStyle w:val="Compact"/>
@@ -1879,6 +1974,7 @@
           </w:p>
         </w:tc>
         <w:tc>
+          <w:tcPr/>
           <w:p>
             <w:pPr>
               <w:pStyle w:val="Compact"/>
@@ -1890,6 +1986,7 @@
           </w:p>
         </w:tc>
         <w:tc>
+          <w:tcPr/>
           <w:p>
             <w:pPr>
               <w:pStyle w:val="Compact"/>
@@ -1901,6 +1998,7 @@
           </w:p>
         </w:tc>
         <w:tc>
+          <w:tcPr/>
           <w:p>
             <w:pPr>
               <w:pStyle w:val="Compact"/>
@@ -1912,6 +2010,7 @@
           </w:p>
         </w:tc>
         <w:tc>
+          <w:tcPr/>
           <w:p>
             <w:pPr>
               <w:pStyle w:val="Compact"/>
@@ -1919,6 +2018,7 @@
             </w:pPr>
             <w:r>
               <w:rPr>
+                <w:bCs/>
                 <w:b/>
               </w:rPr>
               <w:t xml:space="preserve">Final Exam</w:t>
@@ -1933,6 +2033,7 @@
       </w:pPr>
       <w:r>
         <w:rPr>
+          <w:iCs/>
           <w:i/>
         </w:rPr>
         <w:t xml:space="preserve">† No class on Tuesday in week 12.</w:t>
@@ -1954,49 +2055,48 @@
       </w:r>
       <w:r>
         <w:rPr>
+          <w:iCs/>
           <w:i/>
         </w:rPr>
         <w:t xml:space="preserve">Thinking in Python</w:t>
       </w:r>
     </w:p>
+    <w:bookmarkEnd w:id="36"/>
+    <w:bookmarkStart w:id="42" w:name="assignments-and-grading"/>
     <w:p>
       <w:pPr>
         <w:pStyle w:val="Heading1"/>
       </w:pPr>
-      <w:bookmarkStart w:id="37" w:name="assignments-and-grading"/>
       <w:r>
         <w:t xml:space="preserve">Assignments and Grading</w:t>
       </w:r>
-      <w:bookmarkEnd w:id="37"/>
-    </w:p>
+    </w:p>
+    <w:bookmarkStart w:id="37" w:name="grading-structure"/>
     <w:p>
       <w:pPr>
         <w:pStyle w:val="Heading2"/>
       </w:pPr>
-      <w:bookmarkStart w:id="38" w:name="grading-structure"/>
       <w:r>
         <w:t xml:space="preserve">Grading structure</w:t>
       </w:r>
-      <w:bookmarkEnd w:id="38"/>
     </w:p>
     <w:tbl>
       <w:tblPr>
         <w:tblStyle w:val="Table"/>
-        <w:tblW w:type="pct" w:w="0.0"/>
-        <w:tblLook w:firstRow="1"/>
+        <w:tblW w:type="auto" w:w="0"/>
+        <w:tblLook w:firstRow="1" w:lastRow="0" w:firstColumn="0" w:lastColumn="0" w:noHBand="0" w:noVBand="0" w:val="0020"/>
+        <w:jc w:val="start"/>
       </w:tblPr>
-      <w:tblGrid/>
+      <w:tblGrid>
+        <w:gridCol w:w="3960"/>
+        <w:gridCol w:w="3960"/>
+      </w:tblGrid>
       <w:tr>
         <w:trPr>
-          <w:cnfStyle w:firstRow="1"/>
+          <w:tblHeader w:val="true"/>
         </w:trPr>
         <w:tc>
-          <w:tcPr>
-            <w:tcBorders>
-              <w:bottom w:val="single"/>
-            </w:tcBorders>
-            <w:vAlign w:val="bottom"/>
-          </w:tcPr>
+          <w:tcPr/>
           <w:p>
             <w:pPr>
               <w:pStyle w:val="Compact"/>
@@ -2008,12 +2108,7 @@
           </w:p>
         </w:tc>
         <w:tc>
-          <w:tcPr>
-            <w:tcBorders>
-              <w:bottom w:val="single"/>
-            </w:tcBorders>
-            <w:vAlign w:val="bottom"/>
-          </w:tcPr>
+          <w:tcPr/>
           <w:p>
             <w:pPr>
               <w:pStyle w:val="Compact"/>
@@ -2027,6 +2122,7 @@
       </w:tr>
       <w:tr>
         <w:tc>
+          <w:tcPr/>
           <w:p>
             <w:pPr>
               <w:pStyle w:val="Compact"/>
@@ -2038,6 +2134,7 @@
           </w:p>
         </w:tc>
         <w:tc>
+          <w:tcPr/>
           <w:p>
             <w:pPr>
               <w:pStyle w:val="Compact"/>
@@ -2051,6 +2148,7 @@
       </w:tr>
       <w:tr>
         <w:tc>
+          <w:tcPr/>
           <w:p>
             <w:pPr>
               <w:pStyle w:val="Compact"/>
@@ -2062,6 +2160,7 @@
           </w:p>
         </w:tc>
         <w:tc>
+          <w:tcPr/>
           <w:p>
             <w:pPr>
               <w:pStyle w:val="Compact"/>
@@ -2075,6 +2174,7 @@
       </w:tr>
       <w:tr>
         <w:tc>
+          <w:tcPr/>
           <w:p>
             <w:pPr>
               <w:pStyle w:val="Compact"/>
@@ -2086,6 +2186,7 @@
           </w:p>
         </w:tc>
         <w:tc>
+          <w:tcPr/>
           <w:p>
             <w:pPr>
               <w:pStyle w:val="Compact"/>
@@ -2099,6 +2200,7 @@
       </w:tr>
       <w:tr>
         <w:tc>
+          <w:tcPr/>
           <w:p>
             <w:pPr>
               <w:pStyle w:val="Compact"/>
@@ -2110,6 +2212,7 @@
           </w:p>
         </w:tc>
         <w:tc>
+          <w:tcPr/>
           <w:p>
             <w:pPr>
               <w:pStyle w:val="Compact"/>
@@ -2122,15 +2225,15 @@
         </w:tc>
       </w:tr>
     </w:tbl>
+    <w:bookmarkEnd w:id="37"/>
+    <w:bookmarkStart w:id="38" w:name="participation"/>
     <w:p>
       <w:pPr>
         <w:pStyle w:val="Heading2"/>
       </w:pPr>
-      <w:bookmarkStart w:id="39" w:name="participation"/>
       <w:r>
         <w:t xml:space="preserve">Participation</w:t>
       </w:r>
-      <w:bookmarkEnd w:id="39"/>
     </w:p>
     <w:p>
       <w:pPr>
@@ -2152,15 +2255,15 @@
         <w:t xml:space="preserve">individually, in pairs, and in teams during in-class lab activities.</w:t>
       </w:r>
     </w:p>
+    <w:bookmarkEnd w:id="38"/>
+    <w:bookmarkStart w:id="39" w:name="quizzes"/>
     <w:p>
       <w:pPr>
         <w:pStyle w:val="Heading2"/>
       </w:pPr>
-      <w:bookmarkStart w:id="40" w:name="quizzes"/>
       <w:r>
         <w:t xml:space="preserve">Quizzes</w:t>
       </w:r>
-      <w:bookmarkEnd w:id="40"/>
     </w:p>
     <w:p>
       <w:pPr>
@@ -2242,15 +2345,15 @@
         <w:t xml:space="preserve">when time expires.</w:t>
       </w:r>
     </w:p>
+    <w:bookmarkEnd w:id="39"/>
+    <w:bookmarkStart w:id="40" w:name="midterm"/>
     <w:p>
       <w:pPr>
         <w:pStyle w:val="Heading2"/>
       </w:pPr>
-      <w:bookmarkStart w:id="41" w:name="midterm"/>
       <w:r>
         <w:t xml:space="preserve">Midterm</w:t>
       </w:r>
-      <w:bookmarkEnd w:id="41"/>
     </w:p>
     <w:p>
       <w:pPr>
@@ -2335,15 +2438,15 @@
         <w:t xml:space="preserve">etc).</w:t>
       </w:r>
     </w:p>
+    <w:bookmarkEnd w:id="40"/>
+    <w:bookmarkStart w:id="41" w:name="final-exam"/>
     <w:p>
       <w:pPr>
         <w:pStyle w:val="Heading2"/>
       </w:pPr>
-      <w:bookmarkStart w:id="42" w:name="final-exam"/>
       <w:r>
         <w:t xml:space="preserve">Final Exam</w:t>
       </w:r>
-      <w:bookmarkEnd w:id="42"/>
     </w:p>
     <w:p>
       <w:pPr>
@@ -2417,6 +2520,7 @@
       </w:pPr>
       <w:r>
         <w:rPr>
+          <w:bCs/>
           <w:b/>
         </w:rPr>
         <w:t xml:space="preserve">15 points, code:</w:t>
@@ -2438,6 +2542,7 @@
       </w:pPr>
       <w:r>
         <w:rPr>
+          <w:bCs/>
           <w:b/>
         </w:rPr>
         <w:t xml:space="preserve">10 points, solution:</w:t>
@@ -2459,6 +2564,7 @@
       </w:pPr>
       <w:r>
         <w:rPr>
+          <w:bCs/>
           <w:b/>
         </w:rPr>
         <w:t xml:space="preserve">10 points, creativity and risk:</w:t>
@@ -2480,6 +2586,7 @@
       </w:pPr>
       <w:r>
         <w:rPr>
+          <w:bCs/>
           <w:b/>
         </w:rPr>
         <w:t xml:space="preserve">5 points, style:</w:t>
@@ -2491,6 +2598,8 @@
         <w:t xml:space="preserve">is the code well formatted with white space? are functions and variables named clearly and concisely? are comments used where needed and omitted when not?</w:t>
       </w:r>
     </w:p>
+    <w:bookmarkEnd w:id="41"/>
+    <w:bookmarkEnd w:id="42"/>
     <w:sectPr/>
   </w:body>
 </w:document>
@@ -2522,17 +2631,14 @@
 <file path=word/numbering.xml><?xml version="1.0" encoding="utf-8"?>
 <w:numbering xmlns:w="http://schemas.openxmlformats.org/wordprocessingml/2006/main">
   <w:abstractNum w:abstractNumId="990">
-    <w:nsid w:val="2c1ae401"/>
+    <w:nsid w:val="A990"/>
     <w:multiLevelType w:val="multilevel"/>
     <w:lvl w:ilvl="0">
       <w:numFmt w:val="bullet"/>
       <w:lvlText w:val=" "/>
       <w:lvlJc w:val="left"/>
       <w:pPr>
-        <w:tabs>
-          <w:tab w:val="num" w:pos="0"/>
-        </w:tabs>
-        <w:ind w:left="480" w:hanging="480"/>
+        <w:ind w:left="720" w:hanging="480"/>
       </w:pPr>
     </w:lvl>
     <w:lvl w:ilvl="1">
@@ -2540,10 +2646,7 @@
       <w:lvlText w:val=" "/>
       <w:lvlJc w:val="left"/>
       <w:pPr>
-        <w:tabs>
-          <w:tab w:val="num" w:pos="720"/>
-        </w:tabs>
-        <w:ind w:left="1200" w:hanging="480"/>
+        <w:ind w:left="1440" w:hanging="480"/>
       </w:pPr>
     </w:lvl>
     <w:lvl w:ilvl="2">
@@ -2551,10 +2654,7 @@
       <w:lvlText w:val=" "/>
       <w:lvlJc w:val="left"/>
       <w:pPr>
-        <w:tabs>
-          <w:tab w:val="num" w:pos="1440"/>
-        </w:tabs>
-        <w:ind w:left="1920" w:hanging="480"/>
+        <w:ind w:left="2160" w:hanging="480"/>
       </w:pPr>
     </w:lvl>
     <w:lvl w:ilvl="3">
@@ -2562,10 +2662,7 @@
       <w:lvlText w:val=" "/>
       <w:lvlJc w:val="left"/>
       <w:pPr>
-        <w:tabs>
-          <w:tab w:val="num" w:pos="2160"/>
-        </w:tabs>
-        <w:ind w:left="2640" w:hanging="480"/>
+        <w:ind w:left="2880" w:hanging="480"/>
       </w:pPr>
     </w:lvl>
     <w:lvl w:ilvl="4">
@@ -2573,10 +2670,7 @@
       <w:lvlText w:val=" "/>
       <w:lvlJc w:val="left"/>
       <w:pPr>
-        <w:tabs>
-          <w:tab w:val="num" w:pos="2880"/>
-        </w:tabs>
-        <w:ind w:left="3360" w:hanging="480"/>
+        <w:ind w:left="3600" w:hanging="480"/>
       </w:pPr>
     </w:lvl>
     <w:lvl w:ilvl="5">
@@ -2584,10 +2678,7 @@
       <w:lvlText w:val=" "/>
       <w:lvlJc w:val="left"/>
       <w:pPr>
-        <w:tabs>
-          <w:tab w:val="num" w:pos="3600"/>
-        </w:tabs>
-        <w:ind w:left="4080" w:hanging="480"/>
+        <w:ind w:left="4320" w:hanging="480"/>
       </w:pPr>
     </w:lvl>
     <w:lvl w:ilvl="6">
@@ -2595,10 +2686,7 @@
       <w:lvlText w:val=" "/>
       <w:lvlJc w:val="left"/>
       <w:pPr>
-        <w:tabs>
-          <w:tab w:val="num" w:pos="4320"/>
-        </w:tabs>
-        <w:ind w:left="4800" w:hanging="480"/>
+        <w:ind w:left="5040" w:hanging="480"/>
       </w:pPr>
     </w:lvl>
     <w:lvl w:ilvl="7">
@@ -2606,10 +2694,7 @@
       <w:lvlText w:val=" "/>
       <w:lvlJc w:val="left"/>
       <w:pPr>
-        <w:tabs>
-          <w:tab w:val="num" w:pos="5040"/>
-        </w:tabs>
-        <w:ind w:left="5520" w:hanging="480"/>
+        <w:ind w:left="5760" w:hanging="480"/>
       </w:pPr>
     </w:lvl>
     <w:lvl w:ilvl="8">
@@ -2617,25 +2702,19 @@
       <w:lvlText w:val=" "/>
       <w:lvlJc w:val="left"/>
       <w:pPr>
-        <w:tabs>
-          <w:tab w:val="num" w:pos="5760"/>
-        </w:tabs>
-        <w:ind w:left="6240" w:hanging="480"/>
+        <w:ind w:left="6480" w:hanging="480"/>
       </w:pPr>
     </w:lvl>
   </w:abstractNum>
   <w:abstractNum w:abstractNumId="991">
-    <w:nsid w:val="ea454b4c"/>
+    <w:nsid w:val="A991"/>
     <w:multiLevelType w:val="multilevel"/>
     <w:lvl w:ilvl="0">
       <w:numFmt w:val="bullet"/>
       <w:lvlText w:val="•"/>
       <w:lvlJc w:val="left"/>
       <w:pPr>
-        <w:tabs>
-          <w:tab w:val="num" w:pos="0"/>
-        </w:tabs>
-        <w:ind w:left="480" w:hanging="480"/>
+        <w:ind w:left="720" w:hanging="480"/>
       </w:pPr>
     </w:lvl>
     <w:lvl w:ilvl="1">
@@ -2643,10 +2722,7 @@
       <w:lvlText w:val="–"/>
       <w:lvlJc w:val="left"/>
       <w:pPr>
-        <w:tabs>
-          <w:tab w:val="num" w:pos="720"/>
-        </w:tabs>
-        <w:ind w:left="1200" w:hanging="480"/>
+        <w:ind w:left="1440" w:hanging="480"/>
       </w:pPr>
     </w:lvl>
     <w:lvl w:ilvl="2">
@@ -2654,10 +2730,7 @@
       <w:lvlText w:val="•"/>
       <w:lvlJc w:val="left"/>
       <w:pPr>
-        <w:tabs>
-          <w:tab w:val="num" w:pos="1440"/>
-        </w:tabs>
-        <w:ind w:left="1920" w:hanging="480"/>
+        <w:ind w:left="2160" w:hanging="480"/>
       </w:pPr>
     </w:lvl>
     <w:lvl w:ilvl="3">
@@ -2665,10 +2738,7 @@
       <w:lvlText w:val="–"/>
       <w:lvlJc w:val="left"/>
       <w:pPr>
-        <w:tabs>
-          <w:tab w:val="num" w:pos="2160"/>
-        </w:tabs>
-        <w:ind w:left="2640" w:hanging="480"/>
+        <w:ind w:left="2880" w:hanging="480"/>
       </w:pPr>
     </w:lvl>
     <w:lvl w:ilvl="4">
@@ -2676,10 +2746,7 @@
       <w:lvlText w:val="•"/>
       <w:lvlJc w:val="left"/>
       <w:pPr>
-        <w:tabs>
-          <w:tab w:val="num" w:pos="2880"/>
-        </w:tabs>
-        <w:ind w:left="3360" w:hanging="480"/>
+        <w:ind w:left="3600" w:hanging="480"/>
       </w:pPr>
     </w:lvl>
     <w:lvl w:ilvl="5">
@@ -2687,10 +2754,7 @@
       <w:lvlText w:val="–"/>
       <w:lvlJc w:val="left"/>
       <w:pPr>
-        <w:tabs>
-          <w:tab w:val="num" w:pos="3600"/>
-        </w:tabs>
-        <w:ind w:left="4080" w:hanging="480"/>
+        <w:ind w:left="4320" w:hanging="480"/>
       </w:pPr>
     </w:lvl>
     <w:lvl w:ilvl="6">
@@ -2698,10 +2762,7 @@
       <w:lvlText w:val="•"/>
       <w:lvlJc w:val="left"/>
       <w:pPr>
-        <w:tabs>
-          <w:tab w:val="num" w:pos="4320"/>
-        </w:tabs>
-        <w:ind w:left="4800" w:hanging="480"/>
+        <w:ind w:left="5040" w:hanging="480"/>
       </w:pPr>
     </w:lvl>
     <w:lvl w:ilvl="7">
@@ -2709,10 +2770,7 @@
       <w:lvlText w:val="–"/>
       <w:lvlJc w:val="left"/>
       <w:pPr>
-        <w:tabs>
-          <w:tab w:val="num" w:pos="5040"/>
-        </w:tabs>
-        <w:ind w:left="5520" w:hanging="480"/>
+        <w:ind w:left="5760" w:hanging="480"/>
       </w:pPr>
     </w:lvl>
     <w:lvl w:ilvl="8">
@@ -2720,10 +2778,7 @@
       <w:lvlText w:val="•"/>
       <w:lvlJc w:val="left"/>
       <w:pPr>
-        <w:tabs>
-          <w:tab w:val="num" w:pos="5760"/>
-        </w:tabs>
-        <w:ind w:left="6240" w:hanging="480"/>
+        <w:ind w:left="6480" w:hanging="480"/>
       </w:pPr>
     </w:lvl>
   </w:abstractNum>
@@ -2756,10 +2811,10 @@
   <w:docDefaults>
     <w:rPrDefault>
       <w:rPr>
-        <w:rFonts w:asciiTheme="minorHAnsi" w:eastAsiaTheme="minorHAnsi" w:hAnsiTheme="minorHAnsi" w:cstheme="minorBidi"/>
+        <w:rFonts w:asciiTheme="minorHAnsi" w:cstheme="minorBidi" w:eastAsiaTheme="minorHAnsi" w:hAnsiTheme="minorHAnsi"/>
         <w:sz w:val="24"/>
         <w:szCs w:val="24"/>
-        <w:lang w:val="en-US" w:eastAsia="en-US" w:bidi="ar-SA"/>
+        <w:lang w:bidi="ar-SA" w:eastAsia="en-US" w:val="en-US"/>
       </w:rPr>
     </w:rPrDefault>
     <w:pPrDefault>
@@ -2768,35 +2823,35 @@
       </w:pPr>
     </w:pPrDefault>
   </w:docDefaults>
-  <w:latentStyles w:defLockedState="0" w:defUIPriority="0" w:defSemiHidden="0" w:defUnhideWhenUsed="0" w:defQFormat="0" w:count="276"/>
-  <w:style w:type="paragraph" w:default="1" w:styleId="Normal">
+  <w:latentStyles w:count="276" w:defLockedState="0" w:defQFormat="0" w:defSemiHidden="0" w:defUIPriority="0" w:defUnhideWhenUsed="0"/>
+  <w:style w:default="1" w:styleId="Normal" w:type="paragraph">
     <w:name w:val="Normal"/>
     <w:qFormat/>
   </w:style>
-  <w:style w:type="paragraph" w:styleId="BodyText">
+  <w:style w:styleId="BodyText" w:type="paragraph">
     <w:name w:val="Body Text"/>
     <w:basedOn w:val="Normal"/>
     <w:link w:val="BodyTextChar"/>
     <w:pPr>
-      <w:spacing w:before="180" w:after="180"/>
+      <w:spacing w:after="180" w:before="180"/>
     </w:pPr>
     <w:qFormat/>
   </w:style>
-  <w:style w:type="paragraph" w:customStyle="1" w:styleId="FirstParagraph">
+  <w:style w:customStyle="1" w:styleId="FirstParagraph" w:type="paragraph">
     <w:name w:val="First Paragraph"/>
     <w:basedOn w:val="BodyText"/>
     <w:next w:val="BodyText"/>
     <w:qFormat/>
   </w:style>
-  <w:style w:type="paragraph" w:customStyle="1" w:styleId="Compact">
+  <w:style w:customStyle="1" w:styleId="Compact" w:type="paragraph">
     <w:name w:val="Compact"/>
     <w:basedOn w:val="BodyText"/>
     <w:qFormat/>
     <w:pPr>
-      <w:spacing w:before="36" w:after="36"/>
+      <w:spacing w:after="36" w:before="36"/>
     </w:pPr>
   </w:style>
-  <w:style w:type="paragraph" w:styleId="Title">
+  <w:style w:styleId="Title" w:type="paragraph">
     <w:name w:val="Title"/>
     <w:basedOn w:val="Normal"/>
     <w:next w:val="BodyText"/>
@@ -2804,19 +2859,19 @@
     <w:pPr>
       <w:keepNext/>
       <w:keepLines/>
-      <w:spacing w:before="480" w:after="240"/>
+      <w:spacing w:after="240" w:before="480"/>
       <w:jc w:val="center"/>
     </w:pPr>
     <w:rPr>
-      <w:rFonts w:asciiTheme="majorHAnsi" w:eastAsiaTheme="majorEastAsia" w:hAnsiTheme="majorHAnsi" w:cstheme="majorBidi"/>
+      <w:rFonts w:asciiTheme="majorHAnsi" w:cstheme="majorBidi" w:eastAsiaTheme="majorEastAsia" w:hAnsiTheme="majorHAnsi"/>
       <w:b/>
       <w:bCs/>
-      <w:color w:val="345A8A" w:themeColor="accent1" w:themeShade="B5"/>
+      <w:color w:themeColor="accent1" w:themeShade="B5" w:val="345A8A"/>
       <w:sz w:val="36"/>
       <w:szCs w:val="36"/>
     </w:rPr>
   </w:style>
-  <w:style w:type="paragraph" w:styleId="Subtitle">
+  <w:style w:styleId="Subtitle" w:type="paragraph">
     <w:name w:val="Subtitle"/>
     <w:basedOn w:val="Title"/>
     <w:next w:val="BodyText"/>
@@ -2824,7 +2879,7 @@
     <w:pPr>
       <w:keepNext/>
       <w:keepLines/>
-      <w:spacing w:before="240" w:after="240"/>
+      <w:spacing w:after="240" w:before="240"/>
       <w:jc w:val="center"/>
     </w:pPr>
     <w:rPr>
@@ -2832,7 +2887,7 @@
       <w:szCs w:val="30"/>
     </w:rPr>
   </w:style>
-  <w:style w:type="paragraph" w:customStyle="1" w:styleId="Author">
+  <w:style w:customStyle="1" w:styleId="Author" w:type="paragraph">
     <w:name w:val="Author"/>
     <w:next w:val="BodyText"/>
     <w:qFormat/>
@@ -2842,7 +2897,7 @@
       <w:jc w:val="center"/>
     </w:pPr>
   </w:style>
-  <w:style w:type="paragraph" w:styleId="Date">
+  <w:style w:styleId="Date" w:type="paragraph">
     <w:name w:val="Date"/>
     <w:next w:val="BodyText"/>
     <w:qFormat/>
@@ -2852,7 +2907,7 @@
       <w:jc w:val="center"/>
     </w:pPr>
   </w:style>
-  <w:style w:type="paragraph" w:customStyle="1" w:styleId="Abstract">
+  <w:style w:customStyle="1" w:styleId="Abstract" w:type="paragraph">
     <w:name w:val="Abstract"/>
     <w:basedOn w:val="Normal"/>
     <w:next w:val="BodyText"/>
@@ -2860,14 +2915,14 @@
     <w:pPr>
       <w:keepNext/>
       <w:keepLines/>
-      <w:spacing w:before="300" w:after="300"/>
+      <w:spacing w:after="300" w:before="300"/>
     </w:pPr>
     <w:rPr>
       <w:sz w:val="20"/>
       <w:szCs w:val="20"/>
     </w:rPr>
   </w:style>
-  <w:style w:type="paragraph" w:styleId="Bibliography">
+  <w:style w:styleId="Bibliography" w:type="paragraph">
     <w:name w:val="Bibliography"/>
     <w:basedOn w:val="Normal"/>
     <w:next w:val="Bibliography"/>
@@ -2875,7 +2930,7 @@
     <w:pPr/>
     <w:rPr/>
   </w:style>
-  <w:style w:type="paragraph" w:styleId="Heading1">
+  <w:style w:styleId="Heading1" w:type="paragraph">
     <w:name w:val="Heading 1"/>
     <w:basedOn w:val="Normal"/>
     <w:next w:val="BodyText"/>
@@ -2884,19 +2939,19 @@
     <w:pPr>
       <w:keepNext/>
       <w:keepLines/>
-      <w:spacing w:before="480" w:after="0"/>
+      <w:spacing w:after="0" w:before="480"/>
       <w:outlineLvl w:val="0"/>
     </w:pPr>
     <w:rPr>
-      <w:rFonts w:asciiTheme="majorHAnsi" w:eastAsiaTheme="majorEastAsia" w:hAnsiTheme="majorHAnsi" w:cstheme="majorBidi"/>
+      <w:rFonts w:asciiTheme="majorHAnsi" w:cstheme="majorBidi" w:eastAsiaTheme="majorEastAsia" w:hAnsiTheme="majorHAnsi"/>
       <w:b/>
       <w:bCs/>
-      <w:color w:val="4F81BD" w:themeColor="accent1"/>
+      <w:color w:themeColor="accent1" w:val="4F81BD"/>
       <w:sz w:val="32"/>
       <w:szCs w:val="32"/>
     </w:rPr>
   </w:style>
-  <w:style w:type="paragraph" w:styleId="Heading2">
+  <w:style w:styleId="Heading2" w:type="paragraph">
     <w:name w:val="Heading 2"/>
     <w:basedOn w:val="Normal"/>
     <w:next w:val="BodyText"/>
@@ -2906,19 +2961,19 @@
     <w:pPr>
       <w:keepNext/>
       <w:keepLines/>
-      <w:spacing w:before="200" w:after="0"/>
+      <w:spacing w:after="0" w:before="200"/>
       <w:outlineLvl w:val="1"/>
     </w:pPr>
     <w:rPr>
-      <w:rFonts w:asciiTheme="majorHAnsi" w:eastAsiaTheme="majorEastAsia" w:hAnsiTheme="majorHAnsi" w:cstheme="majorBidi"/>
+      <w:rFonts w:asciiTheme="majorHAnsi" w:cstheme="majorBidi" w:eastAsiaTheme="majorEastAsia" w:hAnsiTheme="majorHAnsi"/>
       <w:b/>
       <w:bCs/>
-      <w:color w:val="4F81BD" w:themeColor="accent1"/>
+      <w:color w:themeColor="accent1" w:val="4F81BD"/>
       <w:sz w:val="28"/>
       <w:szCs w:val="28"/>
     </w:rPr>
   </w:style>
-  <w:style w:type="paragraph" w:styleId="Heading3">
+  <w:style w:styleId="Heading3" w:type="paragraph">
     <w:name w:val="Heading 3"/>
     <w:basedOn w:val="Normal"/>
     <w:next w:val="BodyText"/>
@@ -2928,19 +2983,19 @@
     <w:pPr>
       <w:keepNext/>
       <w:keepLines/>
-      <w:spacing w:before="200" w:after="0"/>
+      <w:spacing w:after="0" w:before="200"/>
       <w:outlineLvl w:val="2"/>
     </w:pPr>
     <w:rPr>
-      <w:rFonts w:asciiTheme="majorHAnsi" w:eastAsiaTheme="majorEastAsia" w:hAnsiTheme="majorHAnsi" w:cstheme="majorBidi"/>
+      <w:rFonts w:asciiTheme="majorHAnsi" w:cstheme="majorBidi" w:eastAsiaTheme="majorEastAsia" w:hAnsiTheme="majorHAnsi"/>
       <w:b/>
       <w:bCs/>
-      <w:color w:val="4F81BD" w:themeColor="accent1"/>
+      <w:color w:themeColor="accent1" w:val="4F81BD"/>
       <w:sz w:val="24"/>
       <w:szCs w:val="24"/>
     </w:rPr>
   </w:style>
-  <w:style w:type="paragraph" w:styleId="Heading4">
+  <w:style w:styleId="Heading4" w:type="paragraph">
     <w:name w:val="Heading 4"/>
     <w:basedOn w:val="Normal"/>
     <w:next w:val="BodyText"/>
@@ -2950,19 +3005,19 @@
     <w:pPr>
       <w:keepNext/>
       <w:keepLines/>
-      <w:spacing w:before="200" w:after="0"/>
+      <w:spacing w:after="0" w:before="200"/>
       <w:outlineLvl w:val="3"/>
     </w:pPr>
     <w:rPr>
-      <w:rFonts w:asciiTheme="majorHAnsi" w:eastAsiaTheme="majorEastAsia" w:hAnsiTheme="majorHAnsi" w:cstheme="majorBidi"/>
+      <w:rFonts w:asciiTheme="majorHAnsi" w:cstheme="majorBidi" w:eastAsiaTheme="majorEastAsia" w:hAnsiTheme="majorHAnsi"/>
       <w:i/>
       <w:bCs/>
-      <w:color w:val="4F81BD" w:themeColor="accent1"/>
+      <w:color w:themeColor="accent1" w:val="4F81BD"/>
       <w:sz w:val="24"/>
       <w:szCs w:val="24"/>
     </w:rPr>
   </w:style>
-  <w:style w:type="paragraph" w:styleId="Heading5">
+  <w:style w:styleId="Heading5" w:type="paragraph">
     <w:name w:val="Heading 5"/>
     <w:basedOn w:val="Normal"/>
     <w:next w:val="BodyText"/>
@@ -2972,18 +3027,18 @@
     <w:pPr>
       <w:keepNext/>
       <w:keepLines/>
-      <w:spacing w:before="200" w:after="0"/>
+      <w:spacing w:after="0" w:before="200"/>
       <w:outlineLvl w:val="4"/>
     </w:pPr>
     <w:rPr>
-      <w:rFonts w:asciiTheme="majorHAnsi" w:eastAsiaTheme="majorEastAsia" w:hAnsiTheme="majorHAnsi" w:cstheme="majorBidi"/>
+      <w:rFonts w:asciiTheme="majorHAnsi" w:cstheme="majorBidi" w:eastAsiaTheme="majorEastAsia" w:hAnsiTheme="majorHAnsi"/>
       <w:iCs/>
-      <w:color w:val="4F81BD" w:themeColor="accent1"/>
+      <w:color w:themeColor="accent1" w:val="4F81BD"/>
       <w:sz w:val="24"/>
       <w:szCs w:val="24"/>
     </w:rPr>
   </w:style>
-  <w:style w:type="paragraph" w:styleId="Heading6">
+  <w:style w:styleId="Heading6" w:type="paragraph">
     <w:name w:val="Heading 6"/>
     <w:basedOn w:val="Normal"/>
     <w:next w:val="BodyText"/>
@@ -2993,17 +3048,17 @@
     <w:pPr>
       <w:keepNext/>
       <w:keepLines/>
-      <w:spacing w:before="200" w:after="0"/>
+      <w:spacing w:after="0" w:before="200"/>
       <w:outlineLvl w:val="5"/>
     </w:pPr>
     <w:rPr>
-      <w:rFonts w:asciiTheme="majorHAnsi" w:eastAsiaTheme="majorEastAsia" w:hAnsiTheme="majorHAnsi" w:cstheme="majorBidi"/>
-      <w:color w:val="4F81BD" w:themeColor="accent1"/>
+      <w:rFonts w:asciiTheme="majorHAnsi" w:cstheme="majorBidi" w:eastAsiaTheme="majorEastAsia" w:hAnsiTheme="majorHAnsi"/>
+      <w:color w:themeColor="accent1" w:val="4F81BD"/>
       <w:sz w:val="24"/>
       <w:szCs w:val="24"/>
     </w:rPr>
   </w:style>
-  <w:style w:type="paragraph" w:styleId="Heading7">
+  <w:style w:styleId="Heading7" w:type="paragraph">
     <w:name w:val="Heading 7"/>
     <w:basedOn w:val="Normal"/>
     <w:next w:val="BodyText"/>
@@ -3013,17 +3068,17 @@
     <w:pPr>
       <w:keepNext/>
       <w:keepLines/>
-      <w:spacing w:before="200" w:after="0"/>
+      <w:spacing w:after="0" w:before="200"/>
       <w:outlineLvl w:val="6"/>
     </w:pPr>
     <w:rPr>
-      <w:rFonts w:asciiTheme="majorHAnsi" w:eastAsiaTheme="majorEastAsia" w:hAnsiTheme="majorHAnsi" w:cstheme="majorBidi"/>
-      <w:color w:val="4F81BD" w:themeColor="accent1"/>
+      <w:rFonts w:asciiTheme="majorHAnsi" w:cstheme="majorBidi" w:eastAsiaTheme="majorEastAsia" w:hAnsiTheme="majorHAnsi"/>
+      <w:color w:themeColor="accent1" w:val="4F81BD"/>
       <w:sz w:val="24"/>
       <w:szCs w:val="24"/>
     </w:rPr>
   </w:style>
-  <w:style w:type="paragraph" w:styleId="Heading8">
+  <w:style w:styleId="Heading8" w:type="paragraph">
     <w:name w:val="Heading 8"/>
     <w:basedOn w:val="Normal"/>
     <w:next w:val="BodyText"/>
@@ -3033,17 +3088,17 @@
     <w:pPr>
       <w:keepNext/>
       <w:keepLines/>
-      <w:spacing w:before="200" w:after="0"/>
+      <w:spacing w:after="0" w:before="200"/>
       <w:outlineLvl w:val="7"/>
     </w:pPr>
     <w:rPr>
-      <w:rFonts w:asciiTheme="majorHAnsi" w:eastAsiaTheme="majorEastAsia" w:hAnsiTheme="majorHAnsi" w:cstheme="majorBidi"/>
-      <w:color w:val="4F81BD" w:themeColor="accent1"/>
+      <w:rFonts w:asciiTheme="majorHAnsi" w:cstheme="majorBidi" w:eastAsiaTheme="majorEastAsia" w:hAnsiTheme="majorHAnsi"/>
+      <w:color w:themeColor="accent1" w:val="4F81BD"/>
       <w:sz w:val="24"/>
       <w:szCs w:val="24"/>
     </w:rPr>
   </w:style>
-  <w:style w:type="paragraph" w:styleId="Heading9">
+  <w:style w:styleId="Heading9" w:type="paragraph">
     <w:name w:val="Heading 9"/>
     <w:basedOn w:val="Normal"/>
     <w:next w:val="BodyText"/>
@@ -3053,17 +3108,17 @@
     <w:pPr>
       <w:keepNext/>
       <w:keepLines/>
-      <w:spacing w:before="200" w:after="0"/>
+      <w:spacing w:after="0" w:before="200"/>
       <w:outlineLvl w:val="8"/>
     </w:pPr>
     <w:rPr>
-      <w:rFonts w:asciiTheme="majorHAnsi" w:eastAsiaTheme="majorEastAsia" w:hAnsiTheme="majorHAnsi" w:cstheme="majorBidi"/>
-      <w:color w:val="4F81BD" w:themeColor="accent1"/>
+      <w:rFonts w:asciiTheme="majorHAnsi" w:cstheme="majorBidi" w:eastAsiaTheme="majorEastAsia" w:hAnsiTheme="majorHAnsi"/>
+      <w:color w:themeColor="accent1" w:val="4F81BD"/>
       <w:sz w:val="24"/>
       <w:szCs w:val="24"/>
     </w:rPr>
   </w:style>
-  <w:style w:type="paragraph" w:styleId="BlockText">
+  <w:style w:styleId="BlockText" w:type="paragraph">
     <w:name w:val="Block Text"/>
     <w:basedOn w:val="BodyText"/>
     <w:next w:val="BodyText"/>
@@ -3071,11 +3126,11 @@
     <w:unhideWhenUsed/>
     <w:qFormat/>
     <w:pPr>
-      <w:spacing w:before="100" w:after="100"/>
+      <w:spacing w:after="100" w:before="100"/>
       <w:ind w:firstLine="0" w:left="480" w:right="480"/>
     </w:pPr>
   </w:style>
-  <w:style w:type="paragraph" w:styleId="FootnoteText">
+  <w:style w:styleId="FootnoteText" w:type="paragraph">
     <w:name w:val="Footnote Text"/>
     <w:basedOn w:val="Normal"/>
     <w:next w:val="FootnoteText"/>
@@ -3083,28 +3138,43 @@
     <w:unhideWhenUsed/>
     <w:qFormat/>
   </w:style>
-  <w:style w:type="character" w:default="1" w:styleId="DefaultParagraphFont">
+  <w:style w:default="1" w:styleId="DefaultParagraphFont" w:type="character">
     <w:name w:val="Default Paragraph Font"/>
     <w:semiHidden/>
     <w:unhideWhenUsed/>
   </w:style>
-  <w:style w:type="table" w:default="1" w:styleId="Table">
+  <w:style w:default="1" w:styleId="Table" w:type="table">
     <w:name w:val="Table"/>
     <w:basedOn w:val="TableNormal"/>
     <w:semiHidden/>
     <w:unhideWhenUsed/>
     <w:qFormat/>
     <w:tblPr>
-      <w:tblInd w:w="0" w:type="dxa"/>
+      <w:tblInd w:type="dxa" w:w="0"/>
       <w:tblCellMar>
-        <w:top w:w="0" w:type="dxa"/>
-        <w:left w:w="108" w:type="dxa"/>
-        <w:bottom w:w="0" w:type="dxa"/>
-        <w:right w:w="108" w:type="dxa"/>
+        <w:top w:type="dxa" w:w="0"/>
+        <w:left w:type="dxa" w:w="108"/>
+        <w:bottom w:type="dxa" w:w="0"/>
+        <w:right w:type="dxa" w:w="108"/>
       </w:tblCellMar>
     </w:tblPr>
-  </w:style>
-  <w:style w:type="paragraph" w:customStyle="1" w:styleId="DefinitionTerm">
+    <w:tblStylePr w:type="firstRow">
+      <w:tblPr>
+        <w:jc w:val="left"/>
+        <w:tblInd w:type="dxa" w:w="0"/>
+      </w:tblPr>
+      <w:trPr>
+        <w:jc w:val="left"/>
+      </w:trPr>
+      <w:tcPr>
+        <w:vAlign w:val="bottom"/>
+        <w:tcBorders>
+          <w:bottom w:val="single"/>
+        </w:tcBorders>
+      </w:tcPr>
+    </w:tblStylePr>
+  </w:style>
+  <w:style w:customStyle="1" w:styleId="DefinitionTerm" w:type="paragraph">
     <w:name w:val="Definition Term"/>
     <w:basedOn w:val="Normal"/>
     <w:next w:val="Definition"/>
@@ -3117,49 +3187,49 @@
       <w:b/>
     </w:rPr>
   </w:style>
-  <w:style w:type="paragraph" w:customStyle="1" w:styleId="Definition">
+  <w:style w:customStyle="1" w:styleId="Definition" w:type="paragraph">
     <w:name w:val="Definition"/>
     <w:basedOn w:val="Normal"/>
   </w:style>
-  <w:style w:type="paragraph" w:styleId="Caption">
+  <w:style w:styleId="Caption" w:type="paragraph">
     <w:name w:val="Caption"/>
     <w:basedOn w:val="Normal"/>
     <w:link w:val="BodyTextChar"/>
     <w:pPr>
-      <w:spacing w:before="0" w:after="120"/>
+      <w:spacing w:after="120" w:before="0"/>
     </w:pPr>
     <w:rPr>
       <w:i/>
     </w:rPr>
   </w:style>
-  <w:style w:type="paragraph" w:customStyle="1" w:styleId="TableCaption">
+  <w:style w:customStyle="1" w:styleId="TableCaption" w:type="paragraph">
     <w:name w:val="Table Caption"/>
     <w:basedOn w:val="Caption"/>
     <w:pPr>
       <w:keepNext/>
     </w:pPr>
   </w:style>
-  <w:style w:type="paragraph" w:customStyle="1" w:styleId="ImageCaption">
+  <w:style w:customStyle="1" w:styleId="ImageCaption" w:type="paragraph">
     <w:name w:val="Image Caption"/>
     <w:basedOn w:val="Caption"/>
   </w:style>
-  <w:style w:type="paragraph" w:customStyle="1" w:styleId="Figure">
+  <w:style w:customStyle="1" w:styleId="Figure" w:type="paragraph">
     <w:name w:val="Figure"/>
     <w:basedOn w:val="Normal"/>
   </w:style>
-  <w:style w:type="paragraph" w:customStyle="1" w:styleId="CaptionedFigure">
+  <w:style w:customStyle="1" w:styleId="CaptionedFigure" w:type="paragraph">
     <w:name w:val="Captioned Figure"/>
     <w:basedOn w:val="Figure"/>
     <w:pPr>
       <w:keepNext/>
     </w:pPr>
   </w:style>
-  <w:style w:type="character" w:customStyle="1" w:styleId="BodyTextChar">
+  <w:style w:customStyle="1" w:styleId="BodyTextChar" w:type="character">
     <w:name w:val="Body Text Char"/>
     <w:basedOn w:val="DefaultParagraphFont"/>
     <w:link w:val="BodyText"/>
   </w:style>
-  <w:style w:type="character" w:customStyle="1" w:styleId="VerbatimChar">
+  <w:style w:customStyle="1" w:styleId="VerbatimChar" w:type="character">
     <w:name w:val="Verbatim Char"/>
     <w:basedOn w:val="BodyTextChar"/>
     <w:rPr>
@@ -3167,21 +3237,25 @@
       <w:sz w:val="22"/>
     </w:rPr>
   </w:style>
-  <w:style w:type="character" w:styleId="FootnoteReference">
+  <w:style w:customStyle="1" w:styleId="SectionNumber" w:type="character">
+    <w:name w:val="Section Number"/>
+    <w:basedOn w:val="BodyTextChar"/>
+  </w:style>
+  <w:style w:styleId="FootnoteReference" w:type="character">
     <w:name w:val="Footnote Reference"/>
     <w:basedOn w:val="BodyTextChar"/>
     <w:rPr>
       <w:vertAlign w:val="superscript"/>
     </w:rPr>
   </w:style>
-  <w:style w:type="character" w:styleId="Hyperlink">
+  <w:style w:styleId="Hyperlink" w:type="character">
     <w:name w:val="Hyperlink"/>
     <w:basedOn w:val="BodyTextChar"/>
     <w:rPr>
-      <w:color w:val="4F81BD" w:themeColor="accent1"/>
-    </w:rPr>
-  </w:style>
-  <w:style w:type="paragraph" w:styleId="TOCHeading">
+      <w:color w:themeColor="accent1" w:val="4F81BD"/>
+    </w:rPr>
+  </w:style>
+  <w:style w:styleId="TOCHeading" w:type="paragraph">
     <w:name w:val="TOC Heading"/>
     <w:basedOn w:val="Heading1"/>
     <w:next w:val="BodyText"/>
@@ -3193,10 +3267,10 @@
       <w:outlineLvl w:val="9"/>
     </w:pPr>
     <w:rPr>
-      <w:rFonts w:asciiTheme="majorHAnsi" w:eastAsiaTheme="majorEastAsia" w:hAnsiTheme="majorHAnsi" w:cstheme="majorBidi"/>
+      <w:rFonts w:asciiTheme="majorHAnsi" w:cstheme="majorBidi" w:eastAsiaTheme="majorEastAsia" w:hAnsiTheme="majorHAnsi"/>
       <w:b w:val="0"/>
       <w:bCs w:val="0"/>
-      <w:color w:val="365F91" w:themeColor="accent1" w:themeShade="BF"/>
+      <w:color w:themeColor="accent1" w:themeShade="BF" w:val="365F91"/>
     </w:rPr>
   </w:style>
   <w:style w:type="paragraph" w:customStyle="1" w:styleId="SourceCode">
@@ -3288,7 +3362,10 @@
   <w:style w:type="character" w:customStyle="1" w:styleId="ImportTok">
     <w:name w:val="ImportTok"/>
     <w:basedOn w:val="VerbatimChar"/>
-    <w:rPr/>
+    <w:rPr>
+      <w:color w:val="008000"/>
+      <w:b/>
+    </w:rPr>
   </w:style>
   <w:style w:type="character" w:customStyle="1" w:styleId="CommentTok">
     <w:name w:val="CommentTok"/>
@@ -3363,7 +3440,9 @@
   <w:style w:type="character" w:customStyle="1" w:styleId="BuiltInTok">
     <w:name w:val="BuiltInTok"/>
     <w:basedOn w:val="VerbatimChar"/>
-    <w:rPr/>
+    <w:rPr>
+      <w:color w:val="008000"/>
+    </w:rPr>
   </w:style>
   <w:style w:type="character" w:customStyle="1" w:styleId="ExtensionTok">
     <w:name w:val="ExtensionTok"/>

--- a/word/programming-non-majors.docx
+++ b/word/programming-non-majors.docx
@@ -80,7 +80,6 @@
       </w:pPr>
       <w:r>
         <w:rPr>
-          <w:bCs/>
           <w:b/>
         </w:rPr>
         <w:t xml:space="preserve">Computer Science 0145-160, Srping 2016</w:t>
@@ -92,7 +91,6 @@
       </w:pPr>
       <w:r>
         <w:rPr>
-          <w:bCs/>
           <w:b/>
         </w:rPr>
         <w:t xml:space="preserve">Keywords:</w:t>
@@ -116,7 +114,6 @@
       </w:pPr>
       <w:r>
         <w:rPr>
-          <w:bCs/>
           <w:b/>
         </w:rPr>
         <w:t xml:space="preserve">Description:</w:t>
@@ -164,7 +161,6 @@
       </w:pPr>
       <w:r>
         <w:rPr>
-          <w:bCs/>
           <w:b/>
         </w:rPr>
         <w:t xml:space="preserve">Class meetings:</w:t>
@@ -182,7 +178,6 @@
       </w:pPr>
       <w:r>
         <w:rPr>
-          <w:bCs/>
           <w:b/>
         </w:rPr>
         <w:t xml:space="preserve">Instructor</w:t>
@@ -242,7 +237,6 @@
       </w:pPr>
       <w:r>
         <w:rPr>
-          <w:bCs/>
           <w:b/>
         </w:rPr>
         <w:t xml:space="preserve">Dr. Curinga’s Office Hours</w:t>
@@ -294,20 +288,20 @@
       </w:pPr>
       <w:r>
         <w:rPr>
-          <w:iCs/>
           <w:i/>
         </w:rPr>
         <w:t xml:space="preserve">office hours by appointment</w:t>
       </w:r>
     </w:p>
-    <w:bookmarkStart w:id="23" w:name="learning-goals"/>
     <w:p>
       <w:pPr>
         <w:pStyle w:val="Heading1"/>
       </w:pPr>
+      <w:bookmarkStart w:id="23" w:name="learning-goals"/>
       <w:r>
         <w:t xml:space="preserve">Learning Goals</w:t>
       </w:r>
+      <w:bookmarkEnd w:id="23"/>
     </w:p>
     <w:p>
       <w:pPr>
@@ -393,25 +387,24 @@
         <w:t xml:space="preserve">develop step-by-step problem solving and debugging practices</w:t>
       </w:r>
     </w:p>
-    <w:bookmarkEnd w:id="23"/>
-    <w:bookmarkStart w:id="26" w:name="required-texts"/>
     <w:p>
       <w:pPr>
         <w:pStyle w:val="Heading1"/>
       </w:pPr>
+      <w:bookmarkStart w:id="24" w:name="required-texts"/>
       <w:r>
         <w:t xml:space="preserve">Required Texts</w:t>
       </w:r>
+      <w:bookmarkEnd w:id="24"/>
     </w:p>
     <w:p>
       <w:pPr>
         <w:pStyle w:val="FirstParagraph"/>
       </w:pPr>
-      <w:hyperlink r:id="rId24">
+      <w:hyperlink r:id="rId25">
         <w:r>
           <w:rPr>
             <w:rStyle w:val="Hyperlink"/>
-            <w:iCs/>
             <w:i/>
           </w:rPr>
           <w:t xml:space="preserve">Think Python: How to think like a computer scientist.</w:t>
@@ -436,7 +429,6 @@
       </w:r>
       <w:r>
         <w:rPr>
-          <w:iCs/>
           <w:i/>
         </w:rPr>
         <w:t xml:space="preserve">Citizenfour</w:t>
@@ -447,7 +439,7 @@
       <w:r>
         <w:t xml:space="preserve"> </w:t>
       </w:r>
-      <w:hyperlink r:id="rId25">
+      <w:hyperlink r:id="rId26">
         <w:r>
           <w:rPr>
             <w:rStyle w:val="Hyperlink"/>
@@ -474,7 +466,6 @@
       </w:r>
       <w:r>
         <w:rPr>
-          <w:iCs/>
           <w:i/>
         </w:rPr>
         <w:t xml:space="preserve">People’s platform: taking back power and culture in the digital age.</w:t>
@@ -486,15 +477,15 @@
         <w:t xml:space="preserve">New York: Picador, Henry Holt and Company. [Selections on Moodle]</w:t>
       </w:r>
     </w:p>
-    <w:bookmarkEnd w:id="26"/>
-    <w:bookmarkStart w:id="32" w:name="bibliography"/>
     <w:p>
       <w:pPr>
         <w:pStyle w:val="Heading1"/>
       </w:pPr>
+      <w:bookmarkStart w:id="27" w:name="bibliography"/>
       <w:r>
         <w:t xml:space="preserve">Bibliography</w:t>
       </w:r>
+      <w:bookmarkEnd w:id="27"/>
     </w:p>
     <w:p>
       <w:pPr>
@@ -502,21 +493,18 @@
       </w:pPr>
       <w:r>
         <w:rPr>
-          <w:iCs/>
           <w:i/>
         </w:rPr>
         <w:t xml:space="preserve">This is a selected bibliography of computer science and Python texts and</w:t>
       </w:r>
       <w:r>
         <w:rPr>
-          <w:iCs/>
           <w:i/>
         </w:rPr>
         <w:t xml:space="preserve"> </w:t>
       </w:r>
       <w:r>
         <w:rPr>
-          <w:iCs/>
           <w:i/>
         </w:rPr>
         <w:t xml:space="preserve">other materials that you may explore as references or further reading.</w:t>
@@ -532,11 +520,10 @@
       <w:r>
         <w:t xml:space="preserve"> </w:t>
       </w:r>
-      <w:hyperlink r:id="rId27">
+      <w:hyperlink r:id="rId28">
         <w:r>
           <w:rPr>
             <w:rStyle w:val="Hyperlink"/>
-            <w:iCs/>
             <w:i/>
           </w:rPr>
           <w:t xml:space="preserve">CS for All</w:t>
@@ -564,21 +551,18 @@
       </w:r>
       <w:r>
         <w:rPr>
-          <w:iCs/>
           <w:i/>
         </w:rPr>
         <w:t xml:space="preserve">Head first programming: [a learner’s guide to</w:t>
       </w:r>
       <w:r>
         <w:rPr>
-          <w:iCs/>
           <w:i/>
         </w:rPr>
         <w:t xml:space="preserve"> </w:t>
       </w:r>
       <w:r>
         <w:rPr>
-          <w:iCs/>
           <w:i/>
         </w:rPr>
         <w:t xml:space="preserve">programming using the Python language]</w:t>
@@ -605,7 +589,6 @@
       </w:r>
       <w:r>
         <w:rPr>
-          <w:iCs/>
           <w:i/>
         </w:rPr>
         <w:t xml:space="preserve">Think Python</w:t>
@@ -616,7 +599,7 @@
       <w:r>
         <w:t xml:space="preserve"> </w:t>
       </w:r>
-      <w:hyperlink r:id="rId28">
+      <w:hyperlink r:id="rId29">
         <w:r>
           <w:rPr>
             <w:rStyle w:val="Hyperlink"/>
@@ -627,7 +610,7 @@
       <w:r>
         <w:t xml:space="preserve"> </w:t>
       </w:r>
-      <w:hyperlink r:id="rId29">
+      <w:hyperlink r:id="rId30">
         <w:r>
           <w:rPr>
             <w:rStyle w:val="Hyperlink"/>
@@ -646,11 +629,10 @@
       <w:r>
         <w:t xml:space="preserve"> </w:t>
       </w:r>
-      <w:hyperlink r:id="rId30">
+      <w:hyperlink r:id="rId31">
         <w:r>
           <w:rPr>
             <w:rStyle w:val="Hyperlink"/>
-            <w:iCs/>
             <w:i/>
           </w:rPr>
           <w:t xml:space="preserve">Dive into Python 3</w:t>
@@ -664,11 +646,10 @@
       <w:pPr>
         <w:pStyle w:val="BodyText"/>
       </w:pPr>
-      <w:hyperlink r:id="rId31">
+      <w:hyperlink r:id="rId32">
         <w:r>
           <w:rPr>
             <w:rStyle w:val="Hyperlink"/>
-            <w:iCs/>
             <w:i/>
           </w:rPr>
           <w:t xml:space="preserve">The Python Tutorial v.3.3</w:t>
@@ -690,21 +671,18 @@
       </w:r>
       <w:r>
         <w:rPr>
-          <w:iCs/>
           <w:i/>
         </w:rPr>
         <w:t xml:space="preserve">Python Programming: An Introduction to Computer</w:t>
       </w:r>
       <w:r>
         <w:rPr>
-          <w:iCs/>
           <w:i/>
         </w:rPr>
         <w:t xml:space="preserve"> </w:t>
       </w:r>
       <w:r>
         <w:rPr>
-          <w:iCs/>
           <w:i/>
         </w:rPr>
         <w:t xml:space="preserve">Science</w:t>
@@ -713,15 +691,15 @@
         <w:t xml:space="preserve">. Franklin, Beedle &amp; Associates Inc.</w:t>
       </w:r>
     </w:p>
-    <w:bookmarkEnd w:id="32"/>
-    <w:bookmarkStart w:id="35" w:name="technology-requirements"/>
     <w:p>
       <w:pPr>
         <w:pStyle w:val="Heading1"/>
       </w:pPr>
+      <w:bookmarkStart w:id="33" w:name="technology-requirements"/>
       <w:r>
         <w:t xml:space="preserve">Technology Requirements</w:t>
       </w:r>
+      <w:bookmarkEnd w:id="33"/>
     </w:p>
     <w:p>
       <w:pPr>
@@ -745,7 +723,7 @@
         </w:numPr>
         <w:pStyle w:val="Compact"/>
       </w:pPr>
-      <w:hyperlink r:id="rId33">
+      <w:hyperlink r:id="rId34">
         <w:r>
           <w:rPr>
             <w:rStyle w:val="Hyperlink"/>
@@ -765,7 +743,7 @@
         </w:numPr>
         <w:pStyle w:val="Compact"/>
       </w:pPr>
-      <w:hyperlink r:id="rId34">
+      <w:hyperlink r:id="rId35">
         <w:r>
           <w:rPr>
             <w:rStyle w:val="Hyperlink"/>
@@ -789,15 +767,15 @@
         <w:t xml:space="preserve">which we will use to write and run our code.</w:t>
       </w:r>
     </w:p>
-    <w:bookmarkEnd w:id="35"/>
-    <w:bookmarkStart w:id="36" w:name="class-meetings"/>
     <w:p>
       <w:pPr>
         <w:pStyle w:val="Heading1"/>
       </w:pPr>
+      <w:bookmarkStart w:id="36" w:name="class-meetings"/>
       <w:r>
         <w:t xml:space="preserve">Class meetings</w:t>
       </w:r>
+      <w:bookmarkEnd w:id="36"/>
     </w:p>
     <w:p>
       <w:pPr>
@@ -810,23 +788,21 @@
     <w:tbl>
       <w:tblPr>
         <w:tblStyle w:val="Table"/>
-        <w:tblW w:type="auto" w:w="0"/>
-        <w:tblLook w:firstRow="1" w:lastRow="0" w:firstColumn="0" w:lastColumn="0" w:noHBand="0" w:noVBand="0" w:val="0020"/>
-        <w:jc w:val="start"/>
+        <w:tblW w:type="pct" w:w="0.0"/>
+        <w:tblLook w:firstRow="1"/>
       </w:tblPr>
-      <w:tblGrid>
-        <w:gridCol w:w="1584"/>
-        <w:gridCol w:w="1584"/>
-        <w:gridCol w:w="1584"/>
-        <w:gridCol w:w="1584"/>
-        <w:gridCol w:w="1584"/>
-      </w:tblGrid>
+      <w:tblGrid/>
       <w:tr>
         <w:trPr>
-          <w:tblHeader w:val="true"/>
+          <w:cnfStyle w:firstRow="1"/>
         </w:trPr>
         <w:tc>
-          <w:tcPr/>
+          <w:tcPr>
+            <w:tcBorders>
+              <w:bottom w:val="single"/>
+            </w:tcBorders>
+            <w:vAlign w:val="bottom"/>
+          </w:tcPr>
           <w:p>
             <w:pPr>
               <w:pStyle w:val="Compact"/>
@@ -838,7 +814,12 @@
           </w:p>
         </w:tc>
         <w:tc>
-          <w:tcPr/>
+          <w:tcPr>
+            <w:tcBorders>
+              <w:bottom w:val="single"/>
+            </w:tcBorders>
+            <w:vAlign w:val="bottom"/>
+          </w:tcPr>
           <w:p>
             <w:pPr>
               <w:pStyle w:val="Compact"/>
@@ -850,7 +831,12 @@
           </w:p>
         </w:tc>
         <w:tc>
-          <w:tcPr/>
+          <w:tcPr>
+            <w:tcBorders>
+              <w:bottom w:val="single"/>
+            </w:tcBorders>
+            <w:vAlign w:val="bottom"/>
+          </w:tcPr>
           <w:p>
             <w:pPr>
               <w:pStyle w:val="Compact"/>
@@ -862,7 +848,12 @@
           </w:p>
         </w:tc>
         <w:tc>
-          <w:tcPr/>
+          <w:tcPr>
+            <w:tcBorders>
+              <w:bottom w:val="single"/>
+            </w:tcBorders>
+            <w:vAlign w:val="bottom"/>
+          </w:tcPr>
           <w:p>
             <w:pPr>
               <w:pStyle w:val="Compact"/>
@@ -874,7 +865,12 @@
           </w:p>
         </w:tc>
         <w:tc>
-          <w:tcPr/>
+          <w:tcPr>
+            <w:tcBorders>
+              <w:bottom w:val="single"/>
+            </w:tcBorders>
+            <w:vAlign w:val="bottom"/>
+          </w:tcPr>
           <w:p>
             <w:pPr>
               <w:pStyle w:val="Compact"/>
@@ -888,7 +884,6 @@
       </w:tr>
       <w:tr>
         <w:tc>
-          <w:tcPr/>
           <w:p>
             <w:pPr>
               <w:pStyle w:val="Compact"/>
@@ -900,7 +895,6 @@
           </w:p>
         </w:tc>
         <w:tc>
-          <w:tcPr/>
           <w:p>
             <w:pPr>
               <w:pStyle w:val="Compact"/>
@@ -912,7 +906,6 @@
           </w:p>
         </w:tc>
         <w:tc>
-          <w:tcPr/>
           <w:p>
             <w:pPr>
               <w:pStyle w:val="Compact"/>
@@ -924,7 +917,6 @@
           </w:p>
         </w:tc>
         <w:tc>
-          <w:tcPr/>
           <w:p>
             <w:pPr>
               <w:pStyle w:val="Compact"/>
@@ -936,7 +928,6 @@
           </w:p>
         </w:tc>
         <w:tc>
-          <w:tcPr/>
           <w:p>
             <w:pPr>
               <w:pStyle w:val="Compact"/>
@@ -950,7 +941,6 @@
       </w:tr>
       <w:tr>
         <w:tc>
-          <w:tcPr/>
           <w:p>
             <w:pPr>
               <w:pStyle w:val="Compact"/>
@@ -962,7 +952,6 @@
           </w:p>
         </w:tc>
         <w:tc>
-          <w:tcPr/>
           <w:p>
             <w:pPr>
               <w:pStyle w:val="Compact"/>
@@ -974,7 +963,6 @@
           </w:p>
         </w:tc>
         <w:tc>
-          <w:tcPr/>
           <w:p>
             <w:pPr>
               <w:pStyle w:val="Compact"/>
@@ -986,7 +974,6 @@
           </w:p>
         </w:tc>
         <w:tc>
-          <w:tcPr/>
           <w:p>
             <w:pPr>
               <w:pStyle w:val="Compact"/>
@@ -998,7 +985,6 @@
           </w:p>
         </w:tc>
         <w:tc>
-          <w:tcPr/>
           <w:p>
             <w:pPr>
               <w:pStyle w:val="Compact"/>
@@ -1012,7 +998,6 @@
       </w:tr>
       <w:tr>
         <w:tc>
-          <w:tcPr/>
           <w:p>
             <w:pPr>
               <w:pStyle w:val="Compact"/>
@@ -1024,7 +1009,6 @@
           </w:p>
         </w:tc>
         <w:tc>
-          <w:tcPr/>
           <w:p>
             <w:pPr>
               <w:pStyle w:val="Compact"/>
@@ -1036,7 +1020,6 @@
           </w:p>
         </w:tc>
         <w:tc>
-          <w:tcPr/>
           <w:p>
             <w:pPr>
               <w:pStyle w:val="Compact"/>
@@ -1048,7 +1031,6 @@
           </w:p>
         </w:tc>
         <w:tc>
-          <w:tcPr/>
           <w:p>
             <w:pPr>
               <w:pStyle w:val="Compact"/>
@@ -1060,7 +1042,6 @@
           </w:p>
         </w:tc>
         <w:tc>
-          <w:tcPr/>
           <w:p>
             <w:pPr>
               <w:pStyle w:val="Compact"/>
@@ -1074,7 +1055,6 @@
       </w:tr>
       <w:tr>
         <w:tc>
-          <w:tcPr/>
           <w:p>
             <w:pPr>
               <w:pStyle w:val="Compact"/>
@@ -1086,7 +1066,6 @@
           </w:p>
         </w:tc>
         <w:tc>
-          <w:tcPr/>
           <w:p>
             <w:pPr>
               <w:pStyle w:val="Compact"/>
@@ -1098,7 +1077,6 @@
           </w:p>
         </w:tc>
         <w:tc>
-          <w:tcPr/>
           <w:p>
             <w:pPr>
               <w:pStyle w:val="Compact"/>
@@ -1110,7 +1088,6 @@
           </w:p>
         </w:tc>
         <w:tc>
-          <w:tcPr/>
           <w:p>
             <w:pPr>
               <w:pStyle w:val="Compact"/>
@@ -1122,7 +1099,6 @@
           </w:p>
         </w:tc>
         <w:tc>
-          <w:tcPr/>
           <w:p>
             <w:pPr>
               <w:pStyle w:val="Compact"/>
@@ -1136,7 +1112,6 @@
       </w:tr>
       <w:tr>
         <w:tc>
-          <w:tcPr/>
           <w:p>
             <w:pPr>
               <w:pStyle w:val="Compact"/>
@@ -1148,7 +1123,6 @@
           </w:p>
         </w:tc>
         <w:tc>
-          <w:tcPr/>
           <w:p>
             <w:pPr>
               <w:pStyle w:val="Compact"/>
@@ -1160,7 +1134,6 @@
           </w:p>
         </w:tc>
         <w:tc>
-          <w:tcPr/>
           <w:p>
             <w:pPr>
               <w:pStyle w:val="Compact"/>
@@ -1172,7 +1145,6 @@
           </w:p>
         </w:tc>
         <w:tc>
-          <w:tcPr/>
           <w:p>
             <w:pPr>
               <w:pStyle w:val="Compact"/>
@@ -1184,7 +1156,6 @@
           </w:p>
         </w:tc>
         <w:tc>
-          <w:tcPr/>
           <w:p>
             <w:pPr>
               <w:pStyle w:val="Compact"/>
@@ -1198,7 +1169,6 @@
       </w:tr>
       <w:tr>
         <w:tc>
-          <w:tcPr/>
           <w:p>
             <w:pPr>
               <w:pStyle w:val="Compact"/>
@@ -1210,7 +1180,6 @@
           </w:p>
         </w:tc>
         <w:tc>
-          <w:tcPr/>
           <w:p>
             <w:pPr>
               <w:pStyle w:val="Compact"/>
@@ -1222,7 +1191,6 @@
           </w:p>
         </w:tc>
         <w:tc>
-          <w:tcPr/>
           <w:p>
             <w:pPr>
               <w:pStyle w:val="Compact"/>
@@ -1234,7 +1202,6 @@
           </w:p>
         </w:tc>
         <w:tc>
-          <w:tcPr/>
           <w:p>
             <w:pPr>
               <w:pStyle w:val="Compact"/>
@@ -1246,7 +1213,6 @@
           </w:p>
         </w:tc>
         <w:tc>
-          <w:tcPr/>
           <w:p>
             <w:pPr>
               <w:pStyle w:val="Compact"/>
@@ -1260,7 +1226,6 @@
       </w:tr>
       <w:tr>
         <w:tc>
-          <w:tcPr/>
           <w:p>
             <w:pPr>
               <w:pStyle w:val="Compact"/>
@@ -1272,7 +1237,6 @@
           </w:p>
         </w:tc>
         <w:tc>
-          <w:tcPr/>
           <w:p>
             <w:pPr>
               <w:pStyle w:val="Compact"/>
@@ -1284,7 +1248,6 @@
           </w:p>
         </w:tc>
         <w:tc>
-          <w:tcPr/>
           <w:p>
             <w:pPr>
               <w:pStyle w:val="Compact"/>
@@ -1292,7 +1255,6 @@
             </w:pPr>
             <w:r>
               <w:rPr>
-                <w:iCs/>
                 <w:i/>
               </w:rPr>
               <w:t xml:space="preserve">Citizenfour</w:t>
@@ -1300,7 +1262,6 @@
           </w:p>
         </w:tc>
         <w:tc>
-          <w:tcPr/>
           <w:p>
             <w:pPr>
               <w:pStyle w:val="Compact"/>
@@ -1308,7 +1269,6 @@
             </w:pPr>
             <w:r>
               <w:rPr>
-                <w:iCs/>
                 <w:i/>
               </w:rPr>
               <w:t xml:space="preserve">Citizenfour</w:t>
@@ -1316,7 +1276,6 @@
           </w:p>
         </w:tc>
         <w:tc>
-          <w:tcPr/>
           <w:p>
             <w:pPr>
               <w:pStyle w:val="Compact"/>
@@ -1330,7 +1289,6 @@
       </w:tr>
       <w:tr>
         <w:tc>
-          <w:tcPr/>
           <w:p>
             <w:pPr>
               <w:pStyle w:val="Compact"/>
@@ -1342,7 +1300,6 @@
           </w:p>
         </w:tc>
         <w:tc>
-          <w:tcPr/>
           <w:p>
             <w:pPr>
               <w:pStyle w:val="Compact"/>
@@ -1354,7 +1311,6 @@
           </w:p>
         </w:tc>
         <w:tc>
-          <w:tcPr/>
           <w:p>
             <w:pPr>
               <w:pStyle w:val="Compact"/>
@@ -1362,7 +1318,6 @@
             </w:pPr>
             <w:r>
               <w:rPr>
-                <w:iCs/>
                 <w:i/>
               </w:rPr>
               <w:t xml:space="preserve">No Class. Spring Break</w:t>
@@ -1370,7 +1325,6 @@
           </w:p>
         </w:tc>
         <w:tc>
-          <w:tcPr/>
           <w:p>
             <w:pPr>
               <w:pStyle w:val="Compact"/>
@@ -1382,7 +1336,6 @@
           </w:p>
         </w:tc>
         <w:tc>
-          <w:tcPr/>
           <w:p>
             <w:pPr>
               <w:pStyle w:val="Compact"/>
@@ -1396,7 +1349,6 @@
       </w:tr>
       <w:tr>
         <w:tc>
-          <w:tcPr/>
           <w:p>
             <w:pPr>
               <w:pStyle w:val="Compact"/>
@@ -1408,7 +1360,6 @@
           </w:p>
         </w:tc>
         <w:tc>
-          <w:tcPr/>
           <w:p>
             <w:pPr>
               <w:pStyle w:val="Compact"/>
@@ -1420,7 +1371,6 @@
           </w:p>
         </w:tc>
         <w:tc>
-          <w:tcPr/>
           <w:p>
             <w:pPr>
               <w:pStyle w:val="Compact"/>
@@ -1432,7 +1382,6 @@
           </w:p>
         </w:tc>
         <w:tc>
-          <w:tcPr/>
           <w:p>
             <w:pPr>
               <w:pStyle w:val="Compact"/>
@@ -1444,7 +1393,6 @@
           </w:p>
         </w:tc>
         <w:tc>
-          <w:tcPr/>
           <w:p>
             <w:pPr>
               <w:pStyle w:val="Compact"/>
@@ -1458,7 +1406,6 @@
       </w:tr>
       <w:tr>
         <w:tc>
-          <w:tcPr/>
           <w:p>
             <w:pPr>
               <w:pStyle w:val="Compact"/>
@@ -1470,7 +1417,6 @@
           </w:p>
         </w:tc>
         <w:tc>
-          <w:tcPr/>
           <w:p>
             <w:pPr>
               <w:pStyle w:val="Compact"/>
@@ -1482,7 +1428,6 @@
           </w:p>
         </w:tc>
         <w:tc>
-          <w:tcPr/>
           <w:p>
             <w:pPr>
               <w:pStyle w:val="Compact"/>
@@ -1494,7 +1439,6 @@
           </w:p>
         </w:tc>
         <w:tc>
-          <w:tcPr/>
           <w:p>
             <w:pPr>
               <w:pStyle w:val="Compact"/>
@@ -1506,7 +1450,6 @@
           </w:p>
         </w:tc>
         <w:tc>
-          <w:tcPr/>
           <w:p>
             <w:pPr>
               <w:pStyle w:val="Compact"/>
@@ -1514,7 +1457,6 @@
             </w:pPr>
             <w:r>
               <w:rPr>
-                <w:bCs/>
                 <w:b/>
               </w:rPr>
               <w:t xml:space="preserve">In Class Midterm</w:t>
@@ -1524,7 +1466,6 @@
       </w:tr>
       <w:tr>
         <w:tc>
-          <w:tcPr/>
           <w:p>
             <w:pPr>
               <w:pStyle w:val="Compact"/>
@@ -1536,7 +1477,6 @@
           </w:p>
         </w:tc>
         <w:tc>
-          <w:tcPr/>
           <w:p>
             <w:pPr>
               <w:pStyle w:val="Compact"/>
@@ -1548,7 +1488,6 @@
           </w:p>
         </w:tc>
         <w:tc>
-          <w:tcPr/>
           <w:p>
             <w:pPr>
               <w:pStyle w:val="Compact"/>
@@ -1560,7 +1499,6 @@
           </w:p>
         </w:tc>
         <w:tc>
-          <w:tcPr/>
           <w:p>
             <w:pPr>
               <w:pStyle w:val="Compact"/>
@@ -1572,7 +1510,6 @@
           </w:p>
         </w:tc>
         <w:tc>
-          <w:tcPr/>
           <w:p>
             <w:pPr>
               <w:pStyle w:val="Compact"/>
@@ -1586,7 +1523,6 @@
       </w:tr>
       <w:tr>
         <w:tc>
-          <w:tcPr/>
           <w:p>
             <w:pPr>
               <w:pStyle w:val="Compact"/>
@@ -1598,7 +1534,6 @@
           </w:p>
         </w:tc>
         <w:tc>
-          <w:tcPr/>
           <w:p>
             <w:pPr>
               <w:pStyle w:val="Compact"/>
@@ -1610,7 +1545,6 @@
           </w:p>
         </w:tc>
         <w:tc>
-          <w:tcPr/>
           <w:p>
             <w:pPr>
               <w:pStyle w:val="Compact"/>
@@ -1622,7 +1556,6 @@
           </w:p>
         </w:tc>
         <w:tc>
-          <w:tcPr/>
           <w:p>
             <w:pPr>
               <w:pStyle w:val="Compact"/>
@@ -1634,7 +1567,6 @@
           </w:p>
         </w:tc>
         <w:tc>
-          <w:tcPr/>
           <w:p>
             <w:pPr>
               <w:pStyle w:val="Compact"/>
@@ -1648,7 +1580,6 @@
       </w:tr>
       <w:tr>
         <w:tc>
-          <w:tcPr/>
           <w:p>
             <w:pPr>
               <w:pStyle w:val="Compact"/>
@@ -1660,7 +1591,6 @@
           </w:p>
         </w:tc>
         <w:tc>
-          <w:tcPr/>
           <w:p>
             <w:pPr>
               <w:pStyle w:val="Compact"/>
@@ -1672,7 +1602,6 @@
           </w:p>
         </w:tc>
         <w:tc>
-          <w:tcPr/>
           <w:p>
             <w:pPr>
               <w:pStyle w:val="Compact"/>
@@ -1684,7 +1613,6 @@
           </w:p>
         </w:tc>
         <w:tc>
-          <w:tcPr/>
           <w:p>
             <w:pPr>
               <w:pStyle w:val="Compact"/>
@@ -1692,7 +1620,6 @@
             </w:pPr>
             <w:r>
               <w:rPr>
-                <w:iCs/>
                 <w:i/>
               </w:rPr>
               <w:t xml:space="preserve">People’s platform</w:t>
@@ -1700,7 +1627,6 @@
           </w:p>
         </w:tc>
         <w:tc>
-          <w:tcPr/>
           <w:p>
             <w:pPr>
               <w:pStyle w:val="Compact"/>
@@ -1714,7 +1640,6 @@
       </w:tr>
       <w:tr>
         <w:tc>
-          <w:tcPr/>
           <w:p>
             <w:pPr>
               <w:pStyle w:val="Compact"/>
@@ -1726,7 +1651,6 @@
           </w:p>
         </w:tc>
         <w:tc>
-          <w:tcPr/>
           <w:p>
             <w:pPr>
               <w:pStyle w:val="Compact"/>
@@ -1738,7 +1662,6 @@
           </w:p>
         </w:tc>
         <w:tc>
-          <w:tcPr/>
           <w:p>
             <w:pPr>
               <w:pStyle w:val="Compact"/>
@@ -1750,7 +1673,6 @@
           </w:p>
         </w:tc>
         <w:tc>
-          <w:tcPr/>
           <w:p>
             <w:pPr>
               <w:pStyle w:val="Compact"/>
@@ -1762,7 +1684,6 @@
           </w:p>
         </w:tc>
         <w:tc>
-          <w:tcPr/>
           <w:p>
             <w:pPr>
               <w:pStyle w:val="Compact"/>
@@ -1776,7 +1697,6 @@
       </w:tr>
       <w:tr>
         <w:tc>
-          <w:tcPr/>
           <w:p>
             <w:pPr>
               <w:pStyle w:val="Compact"/>
@@ -1788,7 +1708,6 @@
           </w:p>
         </w:tc>
         <w:tc>
-          <w:tcPr/>
           <w:p>
             <w:pPr>
               <w:pStyle w:val="Compact"/>
@@ -1800,7 +1719,6 @@
           </w:p>
         </w:tc>
         <w:tc>
-          <w:tcPr/>
           <w:p>
             <w:pPr>
               <w:pStyle w:val="Compact"/>
@@ -1812,7 +1730,6 @@
           </w:p>
         </w:tc>
         <w:tc>
-          <w:tcPr/>
           <w:p>
             <w:pPr>
               <w:pStyle w:val="Compact"/>
@@ -1824,7 +1741,6 @@
           </w:p>
         </w:tc>
         <w:tc>
-          <w:tcPr/>
           <w:p>
             <w:pPr>
               <w:pStyle w:val="Compact"/>
@@ -1838,7 +1754,6 @@
       </w:tr>
       <w:tr>
         <w:tc>
-          <w:tcPr/>
           <w:p>
             <w:pPr>
               <w:pStyle w:val="Compact"/>
@@ -1850,7 +1765,6 @@
           </w:p>
         </w:tc>
         <w:tc>
-          <w:tcPr/>
           <w:p>
             <w:pPr>
               <w:pStyle w:val="Compact"/>
@@ -1862,7 +1776,6 @@
           </w:p>
         </w:tc>
         <w:tc>
-          <w:tcPr/>
           <w:p>
             <w:pPr>
               <w:pStyle w:val="Compact"/>
@@ -1874,7 +1787,6 @@
           </w:p>
         </w:tc>
         <w:tc>
-          <w:tcPr/>
           <w:p>
             <w:pPr>
               <w:pStyle w:val="Compact"/>
@@ -1886,7 +1798,6 @@
           </w:p>
         </w:tc>
         <w:tc>
-          <w:tcPr/>
           <w:p>
             <w:pPr>
               <w:pStyle w:val="Compact"/>
@@ -1900,7 +1811,6 @@
       </w:tr>
       <w:tr>
         <w:tc>
-          <w:tcPr/>
           <w:p>
             <w:pPr>
               <w:pStyle w:val="Compact"/>
@@ -1912,7 +1822,6 @@
           </w:p>
         </w:tc>
         <w:tc>
-          <w:tcPr/>
           <w:p>
             <w:pPr>
               <w:pStyle w:val="Compact"/>
@@ -1924,7 +1833,6 @@
           </w:p>
         </w:tc>
         <w:tc>
-          <w:tcPr/>
           <w:p>
             <w:pPr>
               <w:pStyle w:val="Compact"/>
@@ -1936,7 +1844,6 @@
           </w:p>
         </w:tc>
         <w:tc>
-          <w:tcPr/>
           <w:p>
             <w:pPr>
               <w:pStyle w:val="Compact"/>
@@ -1948,7 +1855,6 @@
           </w:p>
         </w:tc>
         <w:tc>
-          <w:tcPr/>
           <w:p>
             <w:pPr>
               <w:pStyle w:val="Compact"/>
@@ -1962,7 +1868,6 @@
       </w:tr>
       <w:tr>
         <w:tc>
-          <w:tcPr/>
           <w:p>
             <w:pPr>
               <w:pStyle w:val="Compact"/>
@@ -1974,7 +1879,6 @@
           </w:p>
         </w:tc>
         <w:tc>
-          <w:tcPr/>
           <w:p>
             <w:pPr>
               <w:pStyle w:val="Compact"/>
@@ -1986,7 +1890,6 @@
           </w:p>
         </w:tc>
         <w:tc>
-          <w:tcPr/>
           <w:p>
             <w:pPr>
               <w:pStyle w:val="Compact"/>
@@ -1998,7 +1901,6 @@
           </w:p>
         </w:tc>
         <w:tc>
-          <w:tcPr/>
           <w:p>
             <w:pPr>
               <w:pStyle w:val="Compact"/>
@@ -2010,7 +1912,6 @@
           </w:p>
         </w:tc>
         <w:tc>
-          <w:tcPr/>
           <w:p>
             <w:pPr>
               <w:pStyle w:val="Compact"/>
@@ -2018,7 +1919,6 @@
             </w:pPr>
             <w:r>
               <w:rPr>
-                <w:bCs/>
                 <w:b/>
               </w:rPr>
               <w:t xml:space="preserve">Final Exam</w:t>
@@ -2033,7 +1933,6 @@
       </w:pPr>
       <w:r>
         <w:rPr>
-          <w:iCs/>
           <w:i/>
         </w:rPr>
         <w:t xml:space="preserve">† No class on Tuesday in week 12.</w:t>
@@ -2055,48 +1954,49 @@
       </w:r>
       <w:r>
         <w:rPr>
-          <w:iCs/>
           <w:i/>
         </w:rPr>
         <w:t xml:space="preserve">Thinking in Python</w:t>
       </w:r>
     </w:p>
-    <w:bookmarkEnd w:id="36"/>
-    <w:bookmarkStart w:id="42" w:name="assignments-and-grading"/>
     <w:p>
       <w:pPr>
         <w:pStyle w:val="Heading1"/>
       </w:pPr>
+      <w:bookmarkStart w:id="37" w:name="assignments-and-grading"/>
       <w:r>
         <w:t xml:space="preserve">Assignments and Grading</w:t>
       </w:r>
-    </w:p>
-    <w:bookmarkStart w:id="37" w:name="grading-structure"/>
+      <w:bookmarkEnd w:id="37"/>
+    </w:p>
     <w:p>
       <w:pPr>
         <w:pStyle w:val="Heading2"/>
       </w:pPr>
+      <w:bookmarkStart w:id="38" w:name="grading-structure"/>
       <w:r>
         <w:t xml:space="preserve">Grading structure</w:t>
       </w:r>
+      <w:bookmarkEnd w:id="38"/>
     </w:p>
     <w:tbl>
       <w:tblPr>
         <w:tblStyle w:val="Table"/>
-        <w:tblW w:type="auto" w:w="0"/>
-        <w:tblLook w:firstRow="1" w:lastRow="0" w:firstColumn="0" w:lastColumn="0" w:noHBand="0" w:noVBand="0" w:val="0020"/>
-        <w:jc w:val="start"/>
+        <w:tblW w:type="pct" w:w="0.0"/>
+        <w:tblLook w:firstRow="1"/>
       </w:tblPr>
-      <w:tblGrid>
-        <w:gridCol w:w="3960"/>
-        <w:gridCol w:w="3960"/>
-      </w:tblGrid>
+      <w:tblGrid/>
       <w:tr>
         <w:trPr>
-          <w:tblHeader w:val="true"/>
+          <w:cnfStyle w:firstRow="1"/>
         </w:trPr>
         <w:tc>
-          <w:tcPr/>
+          <w:tcPr>
+            <w:tcBorders>
+              <w:bottom w:val="single"/>
+            </w:tcBorders>
+            <w:vAlign w:val="bottom"/>
+          </w:tcPr>
           <w:p>
             <w:pPr>
               <w:pStyle w:val="Compact"/>
@@ -2108,7 +2008,12 @@
           </w:p>
         </w:tc>
         <w:tc>
-          <w:tcPr/>
+          <w:tcPr>
+            <w:tcBorders>
+              <w:bottom w:val="single"/>
+            </w:tcBorders>
+            <w:vAlign w:val="bottom"/>
+          </w:tcPr>
           <w:p>
             <w:pPr>
               <w:pStyle w:val="Compact"/>
@@ -2122,7 +2027,6 @@
       </w:tr>
       <w:tr>
         <w:tc>
-          <w:tcPr/>
           <w:p>
             <w:pPr>
               <w:pStyle w:val="Compact"/>
@@ -2134,7 +2038,6 @@
           </w:p>
         </w:tc>
         <w:tc>
-          <w:tcPr/>
           <w:p>
             <w:pPr>
               <w:pStyle w:val="Compact"/>
@@ -2148,7 +2051,6 @@
       </w:tr>
       <w:tr>
         <w:tc>
-          <w:tcPr/>
           <w:p>
             <w:pPr>
               <w:pStyle w:val="Compact"/>
@@ -2160,7 +2062,6 @@
           </w:p>
         </w:tc>
         <w:tc>
-          <w:tcPr/>
           <w:p>
             <w:pPr>
               <w:pStyle w:val="Compact"/>
@@ -2174,7 +2075,6 @@
       </w:tr>
       <w:tr>
         <w:tc>
-          <w:tcPr/>
           <w:p>
             <w:pPr>
               <w:pStyle w:val="Compact"/>
@@ -2186,7 +2086,6 @@
           </w:p>
         </w:tc>
         <w:tc>
-          <w:tcPr/>
           <w:p>
             <w:pPr>
               <w:pStyle w:val="Compact"/>
@@ -2200,7 +2099,6 @@
       </w:tr>
       <w:tr>
         <w:tc>
-          <w:tcPr/>
           <w:p>
             <w:pPr>
               <w:pStyle w:val="Compact"/>
@@ -2212,7 +2110,6 @@
           </w:p>
         </w:tc>
         <w:tc>
-          <w:tcPr/>
           <w:p>
             <w:pPr>
               <w:pStyle w:val="Compact"/>
@@ -2225,15 +2122,15 @@
         </w:tc>
       </w:tr>
     </w:tbl>
-    <w:bookmarkEnd w:id="37"/>
-    <w:bookmarkStart w:id="38" w:name="participation"/>
     <w:p>
       <w:pPr>
         <w:pStyle w:val="Heading2"/>
       </w:pPr>
+      <w:bookmarkStart w:id="39" w:name="participation"/>
       <w:r>
         <w:t xml:space="preserve">Participation</w:t>
       </w:r>
+      <w:bookmarkEnd w:id="39"/>
     </w:p>
     <w:p>
       <w:pPr>
@@ -2255,15 +2152,15 @@
         <w:t xml:space="preserve">individually, in pairs, and in teams during in-class lab activities.</w:t>
       </w:r>
     </w:p>
-    <w:bookmarkEnd w:id="38"/>
-    <w:bookmarkStart w:id="39" w:name="quizzes"/>
     <w:p>
       <w:pPr>
         <w:pStyle w:val="Heading2"/>
       </w:pPr>
+      <w:bookmarkStart w:id="40" w:name="quizzes"/>
       <w:r>
         <w:t xml:space="preserve">Quizzes</w:t>
       </w:r>
+      <w:bookmarkEnd w:id="40"/>
     </w:p>
     <w:p>
       <w:pPr>
@@ -2345,15 +2242,15 @@
         <w:t xml:space="preserve">when time expires.</w:t>
       </w:r>
     </w:p>
-    <w:bookmarkEnd w:id="39"/>
-    <w:bookmarkStart w:id="40" w:name="midterm"/>
     <w:p>
       <w:pPr>
         <w:pStyle w:val="Heading2"/>
       </w:pPr>
+      <w:bookmarkStart w:id="41" w:name="midterm"/>
       <w:r>
         <w:t xml:space="preserve">Midterm</w:t>
       </w:r>
+      <w:bookmarkEnd w:id="41"/>
     </w:p>
     <w:p>
       <w:pPr>
@@ -2438,15 +2335,15 @@
         <w:t xml:space="preserve">etc).</w:t>
       </w:r>
     </w:p>
-    <w:bookmarkEnd w:id="40"/>
-    <w:bookmarkStart w:id="41" w:name="final-exam"/>
     <w:p>
       <w:pPr>
         <w:pStyle w:val="Heading2"/>
       </w:pPr>
+      <w:bookmarkStart w:id="42" w:name="final-exam"/>
       <w:r>
         <w:t xml:space="preserve">Final Exam</w:t>
       </w:r>
+      <w:bookmarkEnd w:id="42"/>
     </w:p>
     <w:p>
       <w:pPr>
@@ -2520,7 +2417,6 @@
       </w:pPr>
       <w:r>
         <w:rPr>
-          <w:bCs/>
           <w:b/>
         </w:rPr>
         <w:t xml:space="preserve">15 points, code:</w:t>
@@ -2542,7 +2438,6 @@
       </w:pPr>
       <w:r>
         <w:rPr>
-          <w:bCs/>
           <w:b/>
         </w:rPr>
         <w:t xml:space="preserve">10 points, solution:</w:t>
@@ -2564,7 +2459,6 @@
       </w:pPr>
       <w:r>
         <w:rPr>
-          <w:bCs/>
           <w:b/>
         </w:rPr>
         <w:t xml:space="preserve">10 points, creativity and risk:</w:t>
@@ -2586,7 +2480,6 @@
       </w:pPr>
       <w:r>
         <w:rPr>
-          <w:bCs/>
           <w:b/>
         </w:rPr>
         <w:t xml:space="preserve">5 points, style:</w:t>
@@ -2598,8 +2491,6 @@
         <w:t xml:space="preserve">is the code well formatted with white space? are functions and variables named clearly and concisely? are comments used where needed and omitted when not?</w:t>
       </w:r>
     </w:p>
-    <w:bookmarkEnd w:id="41"/>
-    <w:bookmarkEnd w:id="42"/>
     <w:sectPr/>
   </w:body>
 </w:document>
@@ -2631,14 +2522,17 @@
 <file path=word/numbering.xml><?xml version="1.0" encoding="utf-8"?>
 <w:numbering xmlns:w="http://schemas.openxmlformats.org/wordprocessingml/2006/main">
   <w:abstractNum w:abstractNumId="990">
-    <w:nsid w:val="A990"/>
+    <w:nsid w:val="2c1ae401"/>
     <w:multiLevelType w:val="multilevel"/>
     <w:lvl w:ilvl="0">
       <w:numFmt w:val="bullet"/>
       <w:lvlText w:val=" "/>
       <w:lvlJc w:val="left"/>
       <w:pPr>
-        <w:ind w:left="720" w:hanging="480"/>
+        <w:tabs>
+          <w:tab w:val="num" w:pos="0"/>
+        </w:tabs>
+        <w:ind w:left="480" w:hanging="480"/>
       </w:pPr>
     </w:lvl>
     <w:lvl w:ilvl="1">
@@ -2646,7 +2540,10 @@
       <w:lvlText w:val=" "/>
       <w:lvlJc w:val="left"/>
       <w:pPr>
-        <w:ind w:left="1440" w:hanging="480"/>
+        <w:tabs>
+          <w:tab w:val="num" w:pos="720"/>
+        </w:tabs>
+        <w:ind w:left="1200" w:hanging="480"/>
       </w:pPr>
     </w:lvl>
     <w:lvl w:ilvl="2">
@@ -2654,7 +2551,10 @@
       <w:lvlText w:val=" "/>
       <w:lvlJc w:val="left"/>
       <w:pPr>
-        <w:ind w:left="2160" w:hanging="480"/>
+        <w:tabs>
+          <w:tab w:val="num" w:pos="1440"/>
+        </w:tabs>
+        <w:ind w:left="1920" w:hanging="480"/>
       </w:pPr>
     </w:lvl>
     <w:lvl w:ilvl="3">
@@ -2662,7 +2562,10 @@
       <w:lvlText w:val=" "/>
       <w:lvlJc w:val="left"/>
       <w:pPr>
-        <w:ind w:left="2880" w:hanging="480"/>
+        <w:tabs>
+          <w:tab w:val="num" w:pos="2160"/>
+        </w:tabs>
+        <w:ind w:left="2640" w:hanging="480"/>
       </w:pPr>
     </w:lvl>
     <w:lvl w:ilvl="4">
@@ -2670,7 +2573,10 @@
       <w:lvlText w:val=" "/>
       <w:lvlJc w:val="left"/>
       <w:pPr>
-        <w:ind w:left="3600" w:hanging="480"/>
+        <w:tabs>
+          <w:tab w:val="num" w:pos="2880"/>
+        </w:tabs>
+        <w:ind w:left="3360" w:hanging="480"/>
       </w:pPr>
     </w:lvl>
     <w:lvl w:ilvl="5">
@@ -2678,7 +2584,10 @@
       <w:lvlText w:val=" "/>
       <w:lvlJc w:val="left"/>
       <w:pPr>
-        <w:ind w:left="4320" w:hanging="480"/>
+        <w:tabs>
+          <w:tab w:val="num" w:pos="3600"/>
+        </w:tabs>
+        <w:ind w:left="4080" w:hanging="480"/>
       </w:pPr>
     </w:lvl>
     <w:lvl w:ilvl="6">
@@ -2686,7 +2595,10 @@
       <w:lvlText w:val=" "/>
       <w:lvlJc w:val="left"/>
       <w:pPr>
-        <w:ind w:left="5040" w:hanging="480"/>
+        <w:tabs>
+          <w:tab w:val="num" w:pos="4320"/>
+        </w:tabs>
+        <w:ind w:left="4800" w:hanging="480"/>
       </w:pPr>
     </w:lvl>
     <w:lvl w:ilvl="7">
@@ -2694,7 +2606,10 @@
       <w:lvlText w:val=" "/>
       <w:lvlJc w:val="left"/>
       <w:pPr>
-        <w:ind w:left="5760" w:hanging="480"/>
+        <w:tabs>
+          <w:tab w:val="num" w:pos="5040"/>
+        </w:tabs>
+        <w:ind w:left="5520" w:hanging="480"/>
       </w:pPr>
     </w:lvl>
     <w:lvl w:ilvl="8">
@@ -2702,19 +2617,25 @@
       <w:lvlText w:val=" "/>
       <w:lvlJc w:val="left"/>
       <w:pPr>
-        <w:ind w:left="6480" w:hanging="480"/>
+        <w:tabs>
+          <w:tab w:val="num" w:pos="5760"/>
+        </w:tabs>
+        <w:ind w:left="6240" w:hanging="480"/>
       </w:pPr>
     </w:lvl>
   </w:abstractNum>
   <w:abstractNum w:abstractNumId="991">
-    <w:nsid w:val="A991"/>
+    <w:nsid w:val="ea454b4c"/>
     <w:multiLevelType w:val="multilevel"/>
     <w:lvl w:ilvl="0">
       <w:numFmt w:val="bullet"/>
       <w:lvlText w:val="•"/>
       <w:lvlJc w:val="left"/>
       <w:pPr>
-        <w:ind w:left="720" w:hanging="480"/>
+        <w:tabs>
+          <w:tab w:val="num" w:pos="0"/>
+        </w:tabs>
+        <w:ind w:left="480" w:hanging="480"/>
       </w:pPr>
     </w:lvl>
     <w:lvl w:ilvl="1">
@@ -2722,7 +2643,10 @@
       <w:lvlText w:val="–"/>
       <w:lvlJc w:val="left"/>
       <w:pPr>
-        <w:ind w:left="1440" w:hanging="480"/>
+        <w:tabs>
+          <w:tab w:val="num" w:pos="720"/>
+        </w:tabs>
+        <w:ind w:left="1200" w:hanging="480"/>
       </w:pPr>
     </w:lvl>
     <w:lvl w:ilvl="2">
@@ -2730,7 +2654,10 @@
       <w:lvlText w:val="•"/>
       <w:lvlJc w:val="left"/>
       <w:pPr>
-        <w:ind w:left="2160" w:hanging="480"/>
+        <w:tabs>
+          <w:tab w:val="num" w:pos="1440"/>
+        </w:tabs>
+        <w:ind w:left="1920" w:hanging="480"/>
       </w:pPr>
     </w:lvl>
     <w:lvl w:ilvl="3">
@@ -2738,7 +2665,10 @@
       <w:lvlText w:val="–"/>
       <w:lvlJc w:val="left"/>
       <w:pPr>
-        <w:ind w:left="2880" w:hanging="480"/>
+        <w:tabs>
+          <w:tab w:val="num" w:pos="2160"/>
+        </w:tabs>
+        <w:ind w:left="2640" w:hanging="480"/>
       </w:pPr>
     </w:lvl>
     <w:lvl w:ilvl="4">
@@ -2746,7 +2676,10 @@
       <w:lvlText w:val="•"/>
       <w:lvlJc w:val="left"/>
       <w:pPr>
-        <w:ind w:left="3600" w:hanging="480"/>
+        <w:tabs>
+          <w:tab w:val="num" w:pos="2880"/>
+        </w:tabs>
+        <w:ind w:left="3360" w:hanging="480"/>
       </w:pPr>
     </w:lvl>
     <w:lvl w:ilvl="5">
@@ -2754,7 +2687,10 @@
       <w:lvlText w:val="–"/>
       <w:lvlJc w:val="left"/>
       <w:pPr>
-        <w:ind w:left="4320" w:hanging="480"/>
+        <w:tabs>
+          <w:tab w:val="num" w:pos="3600"/>
+        </w:tabs>
+        <w:ind w:left="4080" w:hanging="480"/>
       </w:pPr>
     </w:lvl>
     <w:lvl w:ilvl="6">
@@ -2762,7 +2698,10 @@
       <w:lvlText w:val="•"/>
       <w:lvlJc w:val="left"/>
       <w:pPr>
-        <w:ind w:left="5040" w:hanging="480"/>
+        <w:tabs>
+          <w:tab w:val="num" w:pos="4320"/>
+        </w:tabs>
+        <w:ind w:left="4800" w:hanging="480"/>
       </w:pPr>
     </w:lvl>
     <w:lvl w:ilvl="7">
@@ -2770,7 +2709,10 @@
       <w:lvlText w:val="–"/>
       <w:lvlJc w:val="left"/>
       <w:pPr>
-        <w:ind w:left="5760" w:hanging="480"/>
+        <w:tabs>
+          <w:tab w:val="num" w:pos="5040"/>
+        </w:tabs>
+        <w:ind w:left="5520" w:hanging="480"/>
       </w:pPr>
     </w:lvl>
     <w:lvl w:ilvl="8">
@@ -2778,7 +2720,10 @@
       <w:lvlText w:val="•"/>
       <w:lvlJc w:val="left"/>
       <w:pPr>
-        <w:ind w:left="6480" w:hanging="480"/>
+        <w:tabs>
+          <w:tab w:val="num" w:pos="5760"/>
+        </w:tabs>
+        <w:ind w:left="6240" w:hanging="480"/>
       </w:pPr>
     </w:lvl>
   </w:abstractNum>
@@ -2811,10 +2756,10 @@
   <w:docDefaults>
     <w:rPrDefault>
       <w:rPr>
-        <w:rFonts w:asciiTheme="minorHAnsi" w:cstheme="minorBidi" w:eastAsiaTheme="minorHAnsi" w:hAnsiTheme="minorHAnsi"/>
+        <w:rFonts w:asciiTheme="minorHAnsi" w:eastAsiaTheme="minorHAnsi" w:hAnsiTheme="minorHAnsi" w:cstheme="minorBidi"/>
         <w:sz w:val="24"/>
         <w:szCs w:val="24"/>
-        <w:lang w:bidi="ar-SA" w:eastAsia="en-US" w:val="en-US"/>
+        <w:lang w:val="en-US" w:eastAsia="en-US" w:bidi="ar-SA"/>
       </w:rPr>
     </w:rPrDefault>
     <w:pPrDefault>
@@ -2823,35 +2768,35 @@
       </w:pPr>
     </w:pPrDefault>
   </w:docDefaults>
-  <w:latentStyles w:count="276" w:defLockedState="0" w:defQFormat="0" w:defSemiHidden="0" w:defUIPriority="0" w:defUnhideWhenUsed="0"/>
-  <w:style w:default="1" w:styleId="Normal" w:type="paragraph">
+  <w:latentStyles w:defLockedState="0" w:defUIPriority="0" w:defSemiHidden="0" w:defUnhideWhenUsed="0" w:defQFormat="0" w:count="276"/>
+  <w:style w:type="paragraph" w:default="1" w:styleId="Normal">
     <w:name w:val="Normal"/>
     <w:qFormat/>
   </w:style>
-  <w:style w:styleId="BodyText" w:type="paragraph">
+  <w:style w:type="paragraph" w:styleId="BodyText">
     <w:name w:val="Body Text"/>
     <w:basedOn w:val="Normal"/>
     <w:link w:val="BodyTextChar"/>
     <w:pPr>
-      <w:spacing w:after="180" w:before="180"/>
+      <w:spacing w:before="180" w:after="180"/>
     </w:pPr>
     <w:qFormat/>
   </w:style>
-  <w:style w:customStyle="1" w:styleId="FirstParagraph" w:type="paragraph">
+  <w:style w:type="paragraph" w:customStyle="1" w:styleId="FirstParagraph">
     <w:name w:val="First Paragraph"/>
     <w:basedOn w:val="BodyText"/>
     <w:next w:val="BodyText"/>
     <w:qFormat/>
   </w:style>
-  <w:style w:customStyle="1" w:styleId="Compact" w:type="paragraph">
+  <w:style w:type="paragraph" w:customStyle="1" w:styleId="Compact">
     <w:name w:val="Compact"/>
     <w:basedOn w:val="BodyText"/>
     <w:qFormat/>
     <w:pPr>
-      <w:spacing w:after="36" w:before="36"/>
+      <w:spacing w:before="36" w:after="36"/>
     </w:pPr>
   </w:style>
-  <w:style w:styleId="Title" w:type="paragraph">
+  <w:style w:type="paragraph" w:styleId="Title">
     <w:name w:val="Title"/>
     <w:basedOn w:val="Normal"/>
     <w:next w:val="BodyText"/>
@@ -2859,19 +2804,19 @@
     <w:pPr>
       <w:keepNext/>
       <w:keepLines/>
-      <w:spacing w:after="240" w:before="480"/>
+      <w:spacing w:before="480" w:after="240"/>
       <w:jc w:val="center"/>
     </w:pPr>
     <w:rPr>
-      <w:rFonts w:asciiTheme="majorHAnsi" w:cstheme="majorBidi" w:eastAsiaTheme="majorEastAsia" w:hAnsiTheme="majorHAnsi"/>
+      <w:rFonts w:asciiTheme="majorHAnsi" w:eastAsiaTheme="majorEastAsia" w:hAnsiTheme="majorHAnsi" w:cstheme="majorBidi"/>
       <w:b/>
       <w:bCs/>
-      <w:color w:themeColor="accent1" w:themeShade="B5" w:val="345A8A"/>
+      <w:color w:val="345A8A" w:themeColor="accent1" w:themeShade="B5"/>
       <w:sz w:val="36"/>
       <w:szCs w:val="36"/>
     </w:rPr>
   </w:style>
-  <w:style w:styleId="Subtitle" w:type="paragraph">
+  <w:style w:type="paragraph" w:styleId="Subtitle">
     <w:name w:val="Subtitle"/>
     <w:basedOn w:val="Title"/>
     <w:next w:val="BodyText"/>
@@ -2879,7 +2824,7 @@
     <w:pPr>
       <w:keepNext/>
       <w:keepLines/>
-      <w:spacing w:after="240" w:before="240"/>
+      <w:spacing w:before="240" w:after="240"/>
       <w:jc w:val="center"/>
     </w:pPr>
     <w:rPr>
@@ -2887,7 +2832,7 @@
       <w:szCs w:val="30"/>
     </w:rPr>
   </w:style>
-  <w:style w:customStyle="1" w:styleId="Author" w:type="paragraph">
+  <w:style w:type="paragraph" w:customStyle="1" w:styleId="Author">
     <w:name w:val="Author"/>
     <w:next w:val="BodyText"/>
     <w:qFormat/>
@@ -2897,7 +2842,7 @@
       <w:jc w:val="center"/>
     </w:pPr>
   </w:style>
-  <w:style w:styleId="Date" w:type="paragraph">
+  <w:style w:type="paragraph" w:styleId="Date">
     <w:name w:val="Date"/>
     <w:next w:val="BodyText"/>
     <w:qFormat/>
@@ -2907,7 +2852,7 @@
       <w:jc w:val="center"/>
     </w:pPr>
   </w:style>
-  <w:style w:customStyle="1" w:styleId="Abstract" w:type="paragraph">
+  <w:style w:type="paragraph" w:customStyle="1" w:styleId="Abstract">
     <w:name w:val="Abstract"/>
     <w:basedOn w:val="Normal"/>
     <w:next w:val="BodyText"/>
@@ -2915,14 +2860,14 @@
     <w:pPr>
       <w:keepNext/>
       <w:keepLines/>
-      <w:spacing w:after="300" w:before="300"/>
+      <w:spacing w:before="300" w:after="300"/>
     </w:pPr>
     <w:rPr>
       <w:sz w:val="20"/>
       <w:szCs w:val="20"/>
     </w:rPr>
   </w:style>
-  <w:style w:styleId="Bibliography" w:type="paragraph">
+  <w:style w:type="paragraph" w:styleId="Bibliography">
     <w:name w:val="Bibliography"/>
     <w:basedOn w:val="Normal"/>
     <w:next w:val="Bibliography"/>
@@ -2930,7 +2875,7 @@
     <w:pPr/>
     <w:rPr/>
   </w:style>
-  <w:style w:styleId="Heading1" w:type="paragraph">
+  <w:style w:type="paragraph" w:styleId="Heading1">
     <w:name w:val="Heading 1"/>
     <w:basedOn w:val="Normal"/>
     <w:next w:val="BodyText"/>
@@ -2939,19 +2884,19 @@
     <w:pPr>
       <w:keepNext/>
       <w:keepLines/>
-      <w:spacing w:after="0" w:before="480"/>
+      <w:spacing w:before="480" w:after="0"/>
       <w:outlineLvl w:val="0"/>
     </w:pPr>
     <w:rPr>
-      <w:rFonts w:asciiTheme="majorHAnsi" w:cstheme="majorBidi" w:eastAsiaTheme="majorEastAsia" w:hAnsiTheme="majorHAnsi"/>
+      <w:rFonts w:asciiTheme="majorHAnsi" w:eastAsiaTheme="majorEastAsia" w:hAnsiTheme="majorHAnsi" w:cstheme="majorBidi"/>
       <w:b/>
       <w:bCs/>
-      <w:color w:themeColor="accent1" w:val="4F81BD"/>
+      <w:color w:val="4F81BD" w:themeColor="accent1"/>
       <w:sz w:val="32"/>
       <w:szCs w:val="32"/>
     </w:rPr>
   </w:style>
-  <w:style w:styleId="Heading2" w:type="paragraph">
+  <w:style w:type="paragraph" w:styleId="Heading2">
     <w:name w:val="Heading 2"/>
     <w:basedOn w:val="Normal"/>
     <w:next w:val="BodyText"/>
@@ -2961,19 +2906,19 @@
     <w:pPr>
       <w:keepNext/>
       <w:keepLines/>
-      <w:spacing w:after="0" w:before="200"/>
+      <w:spacing w:before="200" w:after="0"/>
       <w:outlineLvl w:val="1"/>
     </w:pPr>
     <w:rPr>
-      <w:rFonts w:asciiTheme="majorHAnsi" w:cstheme="majorBidi" w:eastAsiaTheme="majorEastAsia" w:hAnsiTheme="majorHAnsi"/>
+      <w:rFonts w:asciiTheme="majorHAnsi" w:eastAsiaTheme="majorEastAsia" w:hAnsiTheme="majorHAnsi" w:cstheme="majorBidi"/>
       <w:b/>
       <w:bCs/>
-      <w:color w:themeColor="accent1" w:val="4F81BD"/>
+      <w:color w:val="4F81BD" w:themeColor="accent1"/>
       <w:sz w:val="28"/>
       <w:szCs w:val="28"/>
     </w:rPr>
   </w:style>
-  <w:style w:styleId="Heading3" w:type="paragraph">
+  <w:style w:type="paragraph" w:styleId="Heading3">
     <w:name w:val="Heading 3"/>
     <w:basedOn w:val="Normal"/>
     <w:next w:val="BodyText"/>
@@ -2983,19 +2928,19 @@
     <w:pPr>
       <w:keepNext/>
       <w:keepLines/>
-      <w:spacing w:after="0" w:before="200"/>
+      <w:spacing w:before="200" w:after="0"/>
       <w:outlineLvl w:val="2"/>
     </w:pPr>
     <w:rPr>
-      <w:rFonts w:asciiTheme="majorHAnsi" w:cstheme="majorBidi" w:eastAsiaTheme="majorEastAsia" w:hAnsiTheme="majorHAnsi"/>
+      <w:rFonts w:asciiTheme="majorHAnsi" w:eastAsiaTheme="majorEastAsia" w:hAnsiTheme="majorHAnsi" w:cstheme="majorBidi"/>
       <w:b/>
       <w:bCs/>
-      <w:color w:themeColor="accent1" w:val="4F81BD"/>
+      <w:color w:val="4F81BD" w:themeColor="accent1"/>
       <w:sz w:val="24"/>
       <w:szCs w:val="24"/>
     </w:rPr>
   </w:style>
-  <w:style w:styleId="Heading4" w:type="paragraph">
+  <w:style w:type="paragraph" w:styleId="Heading4">
     <w:name w:val="Heading 4"/>
     <w:basedOn w:val="Normal"/>
     <w:next w:val="BodyText"/>
@@ -3005,19 +2950,19 @@
     <w:pPr>
       <w:keepNext/>
       <w:keepLines/>
-      <w:spacing w:after="0" w:before="200"/>
+      <w:spacing w:before="200" w:after="0"/>
       <w:outlineLvl w:val="3"/>
     </w:pPr>
     <w:rPr>
-      <w:rFonts w:asciiTheme="majorHAnsi" w:cstheme="majorBidi" w:eastAsiaTheme="majorEastAsia" w:hAnsiTheme="majorHAnsi"/>
+      <w:rFonts w:asciiTheme="majorHAnsi" w:eastAsiaTheme="majorEastAsia" w:hAnsiTheme="majorHAnsi" w:cstheme="majorBidi"/>
       <w:i/>
       <w:bCs/>
-      <w:color w:themeColor="accent1" w:val="4F81BD"/>
+      <w:color w:val="4F81BD" w:themeColor="accent1"/>
       <w:sz w:val="24"/>
       <w:szCs w:val="24"/>
     </w:rPr>
   </w:style>
-  <w:style w:styleId="Heading5" w:type="paragraph">
+  <w:style w:type="paragraph" w:styleId="Heading5">
     <w:name w:val="Heading 5"/>
     <w:basedOn w:val="Normal"/>
     <w:next w:val="BodyText"/>
@@ -3027,18 +2972,18 @@
     <w:pPr>
       <w:keepNext/>
       <w:keepLines/>
-      <w:spacing w:after="0" w:before="200"/>
+      <w:spacing w:before="200" w:after="0"/>
       <w:outlineLvl w:val="4"/>
     </w:pPr>
     <w:rPr>
-      <w:rFonts w:asciiTheme="majorHAnsi" w:cstheme="majorBidi" w:eastAsiaTheme="majorEastAsia" w:hAnsiTheme="majorHAnsi"/>
+      <w:rFonts w:asciiTheme="majorHAnsi" w:eastAsiaTheme="majorEastAsia" w:hAnsiTheme="majorHAnsi" w:cstheme="majorBidi"/>
       <w:iCs/>
-      <w:color w:themeColor="accent1" w:val="4F81BD"/>
+      <w:color w:val="4F81BD" w:themeColor="accent1"/>
       <w:sz w:val="24"/>
       <w:szCs w:val="24"/>
     </w:rPr>
   </w:style>
-  <w:style w:styleId="Heading6" w:type="paragraph">
+  <w:style w:type="paragraph" w:styleId="Heading6">
     <w:name w:val="Heading 6"/>
     <w:basedOn w:val="Normal"/>
     <w:next w:val="BodyText"/>
@@ -3048,17 +2993,17 @@
     <w:pPr>
       <w:keepNext/>
       <w:keepLines/>
-      <w:spacing w:after="0" w:before="200"/>
+      <w:spacing w:before="200" w:after="0"/>
       <w:outlineLvl w:val="5"/>
     </w:pPr>
     <w:rPr>
-      <w:rFonts w:asciiTheme="majorHAnsi" w:cstheme="majorBidi" w:eastAsiaTheme="majorEastAsia" w:hAnsiTheme="majorHAnsi"/>
-      <w:color w:themeColor="accent1" w:val="4F81BD"/>
+      <w:rFonts w:asciiTheme="majorHAnsi" w:eastAsiaTheme="majorEastAsia" w:hAnsiTheme="majorHAnsi" w:cstheme="majorBidi"/>
+      <w:color w:val="4F81BD" w:themeColor="accent1"/>
       <w:sz w:val="24"/>
       <w:szCs w:val="24"/>
     </w:rPr>
   </w:style>
-  <w:style w:styleId="Heading7" w:type="paragraph">
+  <w:style w:type="paragraph" w:styleId="Heading7">
     <w:name w:val="Heading 7"/>
     <w:basedOn w:val="Normal"/>
     <w:next w:val="BodyText"/>
@@ -3068,17 +3013,17 @@
     <w:pPr>
       <w:keepNext/>
       <w:keepLines/>
-      <w:spacing w:after="0" w:before="200"/>
+      <w:spacing w:before="200" w:after="0"/>
       <w:outlineLvl w:val="6"/>
     </w:pPr>
     <w:rPr>
-      <w:rFonts w:asciiTheme="majorHAnsi" w:cstheme="majorBidi" w:eastAsiaTheme="majorEastAsia" w:hAnsiTheme="majorHAnsi"/>
-      <w:color w:themeColor="accent1" w:val="4F81BD"/>
+      <w:rFonts w:asciiTheme="majorHAnsi" w:eastAsiaTheme="majorEastAsia" w:hAnsiTheme="majorHAnsi" w:cstheme="majorBidi"/>
+      <w:color w:val="4F81BD" w:themeColor="accent1"/>
       <w:sz w:val="24"/>
       <w:szCs w:val="24"/>
     </w:rPr>
   </w:style>
-  <w:style w:styleId="Heading8" w:type="paragraph">
+  <w:style w:type="paragraph" w:styleId="Heading8">
     <w:name w:val="Heading 8"/>
     <w:basedOn w:val="Normal"/>
     <w:next w:val="BodyText"/>
@@ -3088,17 +3033,17 @@
     <w:pPr>
       <w:keepNext/>
       <w:keepLines/>
-      <w:spacing w:after="0" w:before="200"/>
+      <w:spacing w:before="200" w:after="0"/>
       <w:outlineLvl w:val="7"/>
     </w:pPr>
     <w:rPr>
-      <w:rFonts w:asciiTheme="majorHAnsi" w:cstheme="majorBidi" w:eastAsiaTheme="majorEastAsia" w:hAnsiTheme="majorHAnsi"/>
-      <w:color w:themeColor="accent1" w:val="4F81BD"/>
+      <w:rFonts w:asciiTheme="majorHAnsi" w:eastAsiaTheme="majorEastAsia" w:hAnsiTheme="majorHAnsi" w:cstheme="majorBidi"/>
+      <w:color w:val="4F81BD" w:themeColor="accent1"/>
       <w:sz w:val="24"/>
       <w:szCs w:val="24"/>
     </w:rPr>
   </w:style>
-  <w:style w:styleId="Heading9" w:type="paragraph">
+  <w:style w:type="paragraph" w:styleId="Heading9">
     <w:name w:val="Heading 9"/>
     <w:basedOn w:val="Normal"/>
     <w:next w:val="BodyText"/>
@@ -3108,17 +3053,17 @@
     <w:pPr>
       <w:keepNext/>
       <w:keepLines/>
-      <w:spacing w:after="0" w:before="200"/>
+      <w:spacing w:before="200" w:after="0"/>
       <w:outlineLvl w:val="8"/>
     </w:pPr>
     <w:rPr>
-      <w:rFonts w:asciiTheme="majorHAnsi" w:cstheme="majorBidi" w:eastAsiaTheme="majorEastAsia" w:hAnsiTheme="majorHAnsi"/>
-      <w:color w:themeColor="accent1" w:val="4F81BD"/>
+      <w:rFonts w:asciiTheme="majorHAnsi" w:eastAsiaTheme="majorEastAsia" w:hAnsiTheme="majorHAnsi" w:cstheme="majorBidi"/>
+      <w:color w:val="4F81BD" w:themeColor="accent1"/>
       <w:sz w:val="24"/>
       <w:szCs w:val="24"/>
     </w:rPr>
   </w:style>
-  <w:style w:styleId="BlockText" w:type="paragraph">
+  <w:style w:type="paragraph" w:styleId="BlockText">
     <w:name w:val="Block Text"/>
     <w:basedOn w:val="BodyText"/>
     <w:next w:val="BodyText"/>
@@ -3126,11 +3071,11 @@
     <w:unhideWhenUsed/>
     <w:qFormat/>
     <w:pPr>
-      <w:spacing w:after="100" w:before="100"/>
+      <w:spacing w:before="100" w:after="100"/>
       <w:ind w:firstLine="0" w:left="480" w:right="480"/>
     </w:pPr>
   </w:style>
-  <w:style w:styleId="FootnoteText" w:type="paragraph">
+  <w:style w:type="paragraph" w:styleId="FootnoteText">
     <w:name w:val="Footnote Text"/>
     <w:basedOn w:val="Normal"/>
     <w:next w:val="FootnoteText"/>
@@ -3138,43 +3083,28 @@
     <w:unhideWhenUsed/>
     <w:qFormat/>
   </w:style>
-  <w:style w:default="1" w:styleId="DefaultParagraphFont" w:type="character">
+  <w:style w:type="character" w:default="1" w:styleId="DefaultParagraphFont">
     <w:name w:val="Default Paragraph Font"/>
     <w:semiHidden/>
     <w:unhideWhenUsed/>
   </w:style>
-  <w:style w:default="1" w:styleId="Table" w:type="table">
+  <w:style w:type="table" w:default="1" w:styleId="Table">
     <w:name w:val="Table"/>
     <w:basedOn w:val="TableNormal"/>
     <w:semiHidden/>
     <w:unhideWhenUsed/>
     <w:qFormat/>
     <w:tblPr>
-      <w:tblInd w:type="dxa" w:w="0"/>
+      <w:tblInd w:w="0" w:type="dxa"/>
       <w:tblCellMar>
-        <w:top w:type="dxa" w:w="0"/>
-        <w:left w:type="dxa" w:w="108"/>
-        <w:bottom w:type="dxa" w:w="0"/>
-        <w:right w:type="dxa" w:w="108"/>
+        <w:top w:w="0" w:type="dxa"/>
+        <w:left w:w="108" w:type="dxa"/>
+        <w:bottom w:w="0" w:type="dxa"/>
+        <w:right w:w="108" w:type="dxa"/>
       </w:tblCellMar>
     </w:tblPr>
-    <w:tblStylePr w:type="firstRow">
-      <w:tblPr>
-        <w:jc w:val="left"/>
-        <w:tblInd w:type="dxa" w:w="0"/>
-      </w:tblPr>
-      <w:trPr>
-        <w:jc w:val="left"/>
-      </w:trPr>
-      <w:tcPr>
-        <w:vAlign w:val="bottom"/>
-        <w:tcBorders>
-          <w:bottom w:val="single"/>
-        </w:tcBorders>
-      </w:tcPr>
-    </w:tblStylePr>
-  </w:style>
-  <w:style w:customStyle="1" w:styleId="DefinitionTerm" w:type="paragraph">
+  </w:style>
+  <w:style w:type="paragraph" w:customStyle="1" w:styleId="DefinitionTerm">
     <w:name w:val="Definition Term"/>
     <w:basedOn w:val="Normal"/>
     <w:next w:val="Definition"/>
@@ -3187,49 +3117,49 @@
       <w:b/>
     </w:rPr>
   </w:style>
-  <w:style w:customStyle="1" w:styleId="Definition" w:type="paragraph">
+  <w:style w:type="paragraph" w:customStyle="1" w:styleId="Definition">
     <w:name w:val="Definition"/>
     <w:basedOn w:val="Normal"/>
   </w:style>
-  <w:style w:styleId="Caption" w:type="paragraph">
+  <w:style w:type="paragraph" w:styleId="Caption">
     <w:name w:val="Caption"/>
     <w:basedOn w:val="Normal"/>
     <w:link w:val="BodyTextChar"/>
     <w:pPr>
-      <w:spacing w:after="120" w:before="0"/>
+      <w:spacing w:before="0" w:after="120"/>
     </w:pPr>
     <w:rPr>
       <w:i/>
     </w:rPr>
   </w:style>
-  <w:style w:customStyle="1" w:styleId="TableCaption" w:type="paragraph">
+  <w:style w:type="paragraph" w:customStyle="1" w:styleId="TableCaption">
     <w:name w:val="Table Caption"/>
     <w:basedOn w:val="Caption"/>
     <w:pPr>
       <w:keepNext/>
     </w:pPr>
   </w:style>
-  <w:style w:customStyle="1" w:styleId="ImageCaption" w:type="paragraph">
+  <w:style w:type="paragraph" w:customStyle="1" w:styleId="ImageCaption">
     <w:name w:val="Image Caption"/>
     <w:basedOn w:val="Caption"/>
   </w:style>
-  <w:style w:customStyle="1" w:styleId="Figure" w:type="paragraph">
+  <w:style w:type="paragraph" w:customStyle="1" w:styleId="Figure">
     <w:name w:val="Figure"/>
     <w:basedOn w:val="Normal"/>
   </w:style>
-  <w:style w:customStyle="1" w:styleId="CaptionedFigure" w:type="paragraph">
+  <w:style w:type="paragraph" w:customStyle="1" w:styleId="CaptionedFigure">
     <w:name w:val="Captioned Figure"/>
     <w:basedOn w:val="Figure"/>
     <w:pPr>
       <w:keepNext/>
     </w:pPr>
   </w:style>
-  <w:style w:customStyle="1" w:styleId="BodyTextChar" w:type="character">
+  <w:style w:type="character" w:customStyle="1" w:styleId="BodyTextChar">
     <w:name w:val="Body Text Char"/>
     <w:basedOn w:val="DefaultParagraphFont"/>
     <w:link w:val="BodyText"/>
   </w:style>
-  <w:style w:customStyle="1" w:styleId="VerbatimChar" w:type="character">
+  <w:style w:type="character" w:customStyle="1" w:styleId="VerbatimChar">
     <w:name w:val="Verbatim Char"/>
     <w:basedOn w:val="BodyTextChar"/>
     <w:rPr>
@@ -3237,25 +3167,21 @@
       <w:sz w:val="22"/>
     </w:rPr>
   </w:style>
-  <w:style w:customStyle="1" w:styleId="SectionNumber" w:type="character">
-    <w:name w:val="Section Number"/>
-    <w:basedOn w:val="BodyTextChar"/>
-  </w:style>
-  <w:style w:styleId="FootnoteReference" w:type="character">
+  <w:style w:type="character" w:styleId="FootnoteReference">
     <w:name w:val="Footnote Reference"/>
     <w:basedOn w:val="BodyTextChar"/>
     <w:rPr>
       <w:vertAlign w:val="superscript"/>
     </w:rPr>
   </w:style>
-  <w:style w:styleId="Hyperlink" w:type="character">
+  <w:style w:type="character" w:styleId="Hyperlink">
     <w:name w:val="Hyperlink"/>
     <w:basedOn w:val="BodyTextChar"/>
     <w:rPr>
-      <w:color w:themeColor="accent1" w:val="4F81BD"/>
-    </w:rPr>
-  </w:style>
-  <w:style w:styleId="TOCHeading" w:type="paragraph">
+      <w:color w:val="4F81BD" w:themeColor="accent1"/>
+    </w:rPr>
+  </w:style>
+  <w:style w:type="paragraph" w:styleId="TOCHeading">
     <w:name w:val="TOC Heading"/>
     <w:basedOn w:val="Heading1"/>
     <w:next w:val="BodyText"/>
@@ -3267,10 +3193,10 @@
       <w:outlineLvl w:val="9"/>
     </w:pPr>
     <w:rPr>
-      <w:rFonts w:asciiTheme="majorHAnsi" w:cstheme="majorBidi" w:eastAsiaTheme="majorEastAsia" w:hAnsiTheme="majorHAnsi"/>
+      <w:rFonts w:asciiTheme="majorHAnsi" w:eastAsiaTheme="majorEastAsia" w:hAnsiTheme="majorHAnsi" w:cstheme="majorBidi"/>
       <w:b w:val="0"/>
       <w:bCs w:val="0"/>
-      <w:color w:themeColor="accent1" w:themeShade="BF" w:val="365F91"/>
+      <w:color w:val="365F91" w:themeColor="accent1" w:themeShade="BF"/>
     </w:rPr>
   </w:style>
   <w:style w:type="paragraph" w:customStyle="1" w:styleId="SourceCode">
@@ -3362,10 +3288,7 @@
   <w:style w:type="character" w:customStyle="1" w:styleId="ImportTok">
     <w:name w:val="ImportTok"/>
     <w:basedOn w:val="VerbatimChar"/>
-    <w:rPr>
-      <w:color w:val="008000"/>
-      <w:b/>
-    </w:rPr>
+    <w:rPr/>
   </w:style>
   <w:style w:type="character" w:customStyle="1" w:styleId="CommentTok">
     <w:name w:val="CommentTok"/>
@@ -3440,9 +3363,7 @@
   <w:style w:type="character" w:customStyle="1" w:styleId="BuiltInTok">
     <w:name w:val="BuiltInTok"/>
     <w:basedOn w:val="VerbatimChar"/>
-    <w:rPr>
-      <w:color w:val="008000"/>
-    </w:rPr>
+    <w:rPr/>
   </w:style>
   <w:style w:type="character" w:customStyle="1" w:styleId="ExtensionTok">
     <w:name w:val="ExtensionTok"/>
